--- a/Documents/Handbuch_Hetzer.docx
+++ b/Documents/Handbuch_Hetzer.docx
@@ -1,6 +1,6 @@
 
 <file path=word/document.xml><?xml version="1.0" encoding="utf-8"?>
-<w:document xmlns:wpc="http://schemas.microsoft.com/office/word/2010/wordprocessingCanvas" xmlns:cx="http://schemas.microsoft.com/office/drawing/2014/chartex" xmlns:cx1="http://schemas.microsoft.com/office/drawing/2015/9/8/chartex" xmlns:cx2="http://schemas.microsoft.com/office/drawing/2015/10/21/chartex" xmlns:cx3="http://schemas.microsoft.com/office/drawing/2016/5/9/chartex" xmlns:cx4="http://schemas.microsoft.com/office/drawing/2016/5/10/chartex" xmlns:cx5="http://schemas.microsoft.com/office/drawing/2016/5/11/chartex" xmlns:cx6="http://schemas.microsoft.com/office/drawing/2016/5/12/chartex" xmlns:cx7="http://schemas.microsoft.com/office/drawing/2016/5/13/chartex" xmlns:cx8="http://schemas.microsoft.com/office/drawing/2016/5/14/chartex" xmlns:mc="http://schemas.openxmlformats.org/markup-compatibility/2006" xmlns:aink="http://schemas.microsoft.com/office/drawing/2016/ink" xmlns:am3d="http://schemas.microsoft.com/office/drawing/2017/model3d" xmlns:o="urn:schemas-microsoft-com:office:office" xmlns:oel="http://schemas.microsoft.com/office/2019/extlst" xmlns:r="http://schemas.openxmlformats.org/officeDocument/2006/relationships" xmlns:m="http://schemas.openxmlformats.org/officeDocument/2006/math" xmlns:v="urn:schemas-microsoft-com:vml" xmlns:wp14="http://schemas.microsoft.com/office/word/2010/wordprocessingDrawing" xmlns:wp="http://schemas.openxmlformats.org/drawingml/2006/wordprocessingDrawing" xmlns:w10="urn:schemas-microsoft-com:office:word" xmlns:w="http://schemas.openxmlformats.org/wordprocessingml/2006/main" xmlns:w14="http://schemas.microsoft.com/office/word/2010/wordml" xmlns:w15="http://schemas.microsoft.com/office/word/2012/wordml" xmlns:w16cex="http://schemas.microsoft.com/office/word/2018/wordml/cex" xmlns:w16cid="http://schemas.microsoft.com/office/word/2016/wordml/cid" xmlns:w16="http://schemas.microsoft.com/office/word/2018/wordml" xmlns:w16sdtdh="http://schemas.microsoft.com/office/word/2020/wordml/sdtdatahash" xmlns:w16se="http://schemas.microsoft.com/office/word/2015/wordml/symex" xmlns:wpg="http://schemas.microsoft.com/office/word/2010/wordprocessingGroup" xmlns:wpi="http://schemas.microsoft.com/office/word/2010/wordprocessingInk" xmlns:wne="http://schemas.microsoft.com/office/word/2006/wordml" xmlns:wps="http://schemas.microsoft.com/office/word/2010/wordprocessingShape" mc:Ignorable="w14 w15 w16se w16cid w16 w16cex w16sdtdh wp14">
+<w:document xmlns:wpc="http://schemas.microsoft.com/office/word/2010/wordprocessingCanvas" xmlns:cx="http://schemas.microsoft.com/office/drawing/2014/chartex" xmlns:cx1="http://schemas.microsoft.com/office/drawing/2015/9/8/chartex" xmlns:cx2="http://schemas.microsoft.com/office/drawing/2015/10/21/chartex" xmlns:cx3="http://schemas.microsoft.com/office/drawing/2016/5/9/chartex" xmlns:cx4="http://schemas.microsoft.com/office/drawing/2016/5/10/chartex" xmlns:cx5="http://schemas.microsoft.com/office/drawing/2016/5/11/chartex" xmlns:cx6="http://schemas.microsoft.com/office/drawing/2016/5/12/chartex" xmlns:cx7="http://schemas.microsoft.com/office/drawing/2016/5/13/chartex" xmlns:cx8="http://schemas.microsoft.com/office/drawing/2016/5/14/chartex" xmlns:mc="http://schemas.openxmlformats.org/markup-compatibility/2006" xmlns:aink="http://schemas.microsoft.com/office/drawing/2016/ink" xmlns:am3d="http://schemas.microsoft.com/office/drawing/2017/model3d" xmlns:o="urn:schemas-microsoft-com:office:office" xmlns:r="http://schemas.openxmlformats.org/officeDocument/2006/relationships" xmlns:m="http://schemas.openxmlformats.org/officeDocument/2006/math" xmlns:v="urn:schemas-microsoft-com:vml" xmlns:wp14="http://schemas.microsoft.com/office/word/2010/wordprocessingDrawing" xmlns:wp="http://schemas.openxmlformats.org/drawingml/2006/wordprocessingDrawing" xmlns:w10="urn:schemas-microsoft-com:office:word" xmlns:w="http://schemas.openxmlformats.org/wordprocessingml/2006/main" xmlns:w14="http://schemas.microsoft.com/office/word/2010/wordml" xmlns:w15="http://schemas.microsoft.com/office/word/2012/wordml" xmlns:w16cid="http://schemas.microsoft.com/office/word/2016/wordml/cid" xmlns:w16se="http://schemas.microsoft.com/office/word/2015/wordml/symex" xmlns:wpg="http://schemas.microsoft.com/office/word/2010/wordprocessingGroup" xmlns:wpi="http://schemas.microsoft.com/office/word/2010/wordprocessingInk" xmlns:wne="http://schemas.microsoft.com/office/word/2006/wordml" xmlns:wps="http://schemas.microsoft.com/office/word/2010/wordprocessingShape" mc:Ignorable="w14 w15 w16se w16cid wp14">
   <w:body>
     <w:p>
       <w:pPr>
@@ -212,17 +212,7 @@
           <w:sz w:val="40"/>
           <w:szCs w:val="40"/>
         </w:rPr>
-        <w:t xml:space="preserve">Langtitel: </w:t>
-      </w:r>
-      <w:r>
-        <w:rPr>
-          <w:rFonts w:ascii="Arial" w:hAnsi="Arial" w:cs="Arial"/>
-          <w:b/>
-          <w:bCs/>
-          <w:sz w:val="40"/>
-          <w:szCs w:val="40"/>
-        </w:rPr>
-        <w:t>Handbuch Ticketsystem</w:t>
+        <w:t>Langtitel: Handbuch Ticketsystem</w:t>
       </w:r>
     </w:p>
     <w:p>
@@ -495,7 +485,11 @@
     <w:sdt>
       <w:sdtPr>
         <w:rPr>
-          <w:lang w:val="de-DE"/>
+          <w:rFonts w:asciiTheme="minorHAnsi" w:eastAsiaTheme="minorHAnsi" w:hAnsiTheme="minorHAnsi" w:cstheme="minorBidi"/>
+          <w:color w:val="auto"/>
+          <w:sz w:val="22"/>
+          <w:szCs w:val="22"/>
+          <w:lang w:val="de-DE" w:eastAsia="en-US"/>
         </w:rPr>
         <w:id w:val="-557550402"/>
         <w:docPartObj>
@@ -505,13 +499,8 @@
       </w:sdtPr>
       <w:sdtEndPr>
         <w:rPr>
-          <w:rFonts w:asciiTheme="minorHAnsi" w:eastAsiaTheme="minorHAnsi" w:hAnsiTheme="minorHAnsi" w:cstheme="minorBidi"/>
           <w:b/>
           <w:bCs/>
-          <w:color w:val="auto"/>
-          <w:sz w:val="22"/>
-          <w:szCs w:val="22"/>
-          <w:lang w:eastAsia="en-US"/>
         </w:rPr>
       </w:sdtEndPr>
       <w:sdtContent>
@@ -541,9 +530,7 @@
             <w:rPr>
               <w:rFonts w:eastAsiaTheme="minorEastAsia"/>
               <w:noProof/>
-              <w:kern w:val="2"/>
-              <w:lang w:val="en-GB" w:eastAsia="en-GB"/>
-              <w14:ligatures w14:val="standardContextual"/>
+              <w:lang w:eastAsia="de-DE"/>
             </w:rPr>
           </w:pPr>
           <w:r>
@@ -555,10 +542,11 @@
           <w:r>
             <w:fldChar w:fldCharType="separate"/>
           </w:r>
-          <w:hyperlink w:anchor="_Toc149062664" w:history="1">
+          <w:hyperlink w:anchor="_Toc149129829" w:history="1">
             <w:r>
               <w:rPr>
                 <w:rStyle w:val="Hyperlink"/>
+                <w:rFonts w:ascii="Arial" w:hAnsi="Arial" w:cs="Arial"/>
                 <w:noProof/>
               </w:rPr>
               <w:t>1.</w:t>
@@ -567,15 +555,14 @@
               <w:rPr>
                 <w:rFonts w:eastAsiaTheme="minorEastAsia"/>
                 <w:noProof/>
-                <w:kern w:val="2"/>
-                <w:lang w:val="en-GB" w:eastAsia="en-GB"/>
-                <w14:ligatures w14:val="standardContextual"/>
+                <w:lang w:eastAsia="de-DE"/>
               </w:rPr>
               <w:tab/>
             </w:r>
             <w:r>
               <w:rPr>
                 <w:rStyle w:val="Hyperlink"/>
+                <w:rFonts w:ascii="Arial" w:hAnsi="Arial" w:cs="Arial"/>
                 <w:noProof/>
               </w:rPr>
               <w:t>Was ist ein Ticketsystem?</w:t>
@@ -599,7 +586,7 @@
                 <w:noProof/>
                 <w:webHidden/>
               </w:rPr>
-              <w:instrText xml:space="preserve"> PAGEREF _Toc149062664 \h </w:instrText>
+              <w:instrText xml:space="preserve"> PAGEREF _Toc149129829 \h </w:instrText>
             </w:r>
             <w:r>
               <w:rPr>
@@ -640,15 +627,14 @@
             <w:rPr>
               <w:rFonts w:eastAsiaTheme="minorEastAsia"/>
               <w:noProof/>
-              <w:kern w:val="2"/>
-              <w:lang w:val="en-GB" w:eastAsia="en-GB"/>
-              <w14:ligatures w14:val="standardContextual"/>
+              <w:lang w:eastAsia="de-DE"/>
             </w:rPr>
           </w:pPr>
-          <w:hyperlink w:anchor="_Toc149062665" w:history="1">
+          <w:hyperlink w:anchor="_Toc149129830" w:history="1">
             <w:r>
               <w:rPr>
                 <w:rStyle w:val="Hyperlink"/>
+                <w:rFonts w:ascii="Arial" w:hAnsi="Arial" w:cs="Arial"/>
                 <w:noProof/>
               </w:rPr>
               <w:t>2.</w:t>
@@ -657,15 +643,14 @@
               <w:rPr>
                 <w:rFonts w:eastAsiaTheme="minorEastAsia"/>
                 <w:noProof/>
-                <w:kern w:val="2"/>
-                <w:lang w:val="en-GB" w:eastAsia="en-GB"/>
-                <w14:ligatures w14:val="standardContextual"/>
+                <w:lang w:eastAsia="de-DE"/>
               </w:rPr>
               <w:tab/>
             </w:r>
             <w:r>
               <w:rPr>
                 <w:rStyle w:val="Hyperlink"/>
+                <w:rFonts w:ascii="Arial" w:hAnsi="Arial" w:cs="Arial"/>
                 <w:noProof/>
               </w:rPr>
               <w:t>Einloggen und Registrieren</w:t>
@@ -689,7 +674,7 @@
                 <w:noProof/>
                 <w:webHidden/>
               </w:rPr>
-              <w:instrText xml:space="preserve"> PAGEREF _Toc149062665 \h </w:instrText>
+              <w:instrText xml:space="preserve"> PAGEREF _Toc149129830 \h </w:instrText>
             </w:r>
             <w:r>
               <w:rPr>
@@ -710,6 +695,260 @@
                 <w:webHidden/>
               </w:rPr>
               <w:t>3</w:t>
+            </w:r>
+            <w:r>
+              <w:rPr>
+                <w:noProof/>
+                <w:webHidden/>
+              </w:rPr>
+              <w:fldChar w:fldCharType="end"/>
+            </w:r>
+          </w:hyperlink>
+        </w:p>
+        <w:p>
+          <w:pPr>
+            <w:pStyle w:val="Verzeichnis1"/>
+            <w:tabs>
+              <w:tab w:val="left" w:pos="440"/>
+              <w:tab w:val="right" w:leader="dot" w:pos="9344"/>
+            </w:tabs>
+            <w:rPr>
+              <w:rFonts w:eastAsiaTheme="minorEastAsia"/>
+              <w:noProof/>
+              <w:lang w:eastAsia="de-DE"/>
+            </w:rPr>
+          </w:pPr>
+          <w:hyperlink w:anchor="_Toc149129831" w:history="1">
+            <w:r>
+              <w:rPr>
+                <w:rStyle w:val="Hyperlink"/>
+                <w:noProof/>
+              </w:rPr>
+              <w:t>3.</w:t>
+            </w:r>
+            <w:r>
+              <w:rPr>
+                <w:rFonts w:eastAsiaTheme="minorEastAsia"/>
+                <w:noProof/>
+                <w:lang w:eastAsia="de-DE"/>
+              </w:rPr>
+              <w:tab/>
+            </w:r>
+            <w:r>
+              <w:rPr>
+                <w:rStyle w:val="Hyperlink"/>
+                <w:noProof/>
+              </w:rPr>
+              <w:t>Ticketformular</w:t>
+            </w:r>
+            <w:r>
+              <w:rPr>
+                <w:noProof/>
+                <w:webHidden/>
+              </w:rPr>
+              <w:tab/>
+            </w:r>
+            <w:r>
+              <w:rPr>
+                <w:noProof/>
+                <w:webHidden/>
+              </w:rPr>
+              <w:fldChar w:fldCharType="begin"/>
+            </w:r>
+            <w:r>
+              <w:rPr>
+                <w:noProof/>
+                <w:webHidden/>
+              </w:rPr>
+              <w:instrText xml:space="preserve"> PAGEREF _Toc149129831 \h </w:instrText>
+            </w:r>
+            <w:r>
+              <w:rPr>
+                <w:noProof/>
+                <w:webHidden/>
+              </w:rPr>
+            </w:r>
+            <w:r>
+              <w:rPr>
+                <w:noProof/>
+                <w:webHidden/>
+              </w:rPr>
+              <w:fldChar w:fldCharType="separate"/>
+            </w:r>
+            <w:r>
+              <w:rPr>
+                <w:noProof/>
+                <w:webHidden/>
+              </w:rPr>
+              <w:t>4</w:t>
+            </w:r>
+            <w:r>
+              <w:rPr>
+                <w:noProof/>
+                <w:webHidden/>
+              </w:rPr>
+              <w:fldChar w:fldCharType="end"/>
+            </w:r>
+          </w:hyperlink>
+        </w:p>
+        <w:p>
+          <w:pPr>
+            <w:pStyle w:val="Verzeichnis1"/>
+            <w:tabs>
+              <w:tab w:val="left" w:pos="440"/>
+              <w:tab w:val="right" w:leader="dot" w:pos="9344"/>
+            </w:tabs>
+            <w:rPr>
+              <w:rFonts w:eastAsiaTheme="minorEastAsia"/>
+              <w:noProof/>
+              <w:lang w:eastAsia="de-DE"/>
+            </w:rPr>
+          </w:pPr>
+          <w:hyperlink w:anchor="_Toc149129832" w:history="1">
+            <w:r>
+              <w:rPr>
+                <w:rStyle w:val="Hyperlink"/>
+                <w:noProof/>
+              </w:rPr>
+              <w:t>4.</w:t>
+            </w:r>
+            <w:r>
+              <w:rPr>
+                <w:rFonts w:eastAsiaTheme="minorEastAsia"/>
+                <w:noProof/>
+                <w:lang w:eastAsia="de-DE"/>
+              </w:rPr>
+              <w:tab/>
+            </w:r>
+            <w:r>
+              <w:rPr>
+                <w:rStyle w:val="Hyperlink"/>
+                <w:noProof/>
+              </w:rPr>
+              <w:t>AdminPanel</w:t>
+            </w:r>
+            <w:r>
+              <w:rPr>
+                <w:noProof/>
+                <w:webHidden/>
+              </w:rPr>
+              <w:tab/>
+            </w:r>
+            <w:r>
+              <w:rPr>
+                <w:noProof/>
+                <w:webHidden/>
+              </w:rPr>
+              <w:fldChar w:fldCharType="begin"/>
+            </w:r>
+            <w:r>
+              <w:rPr>
+                <w:noProof/>
+                <w:webHidden/>
+              </w:rPr>
+              <w:instrText xml:space="preserve"> PAGEREF _Toc149129832 \h </w:instrText>
+            </w:r>
+            <w:r>
+              <w:rPr>
+                <w:noProof/>
+                <w:webHidden/>
+              </w:rPr>
+            </w:r>
+            <w:r>
+              <w:rPr>
+                <w:noProof/>
+                <w:webHidden/>
+              </w:rPr>
+              <w:fldChar w:fldCharType="separate"/>
+            </w:r>
+            <w:r>
+              <w:rPr>
+                <w:noProof/>
+                <w:webHidden/>
+              </w:rPr>
+              <w:t>5</w:t>
+            </w:r>
+            <w:r>
+              <w:rPr>
+                <w:noProof/>
+                <w:webHidden/>
+              </w:rPr>
+              <w:fldChar w:fldCharType="end"/>
+            </w:r>
+          </w:hyperlink>
+        </w:p>
+        <w:p>
+          <w:pPr>
+            <w:pStyle w:val="Verzeichnis2"/>
+            <w:tabs>
+              <w:tab w:val="left" w:pos="880"/>
+              <w:tab w:val="right" w:leader="dot" w:pos="9344"/>
+            </w:tabs>
+            <w:rPr>
+              <w:noProof/>
+            </w:rPr>
+          </w:pPr>
+          <w:hyperlink w:anchor="_Toc149129833" w:history="1">
+            <w:r>
+              <w:rPr>
+                <w:rStyle w:val="Hyperlink"/>
+                <w:noProof/>
+              </w:rPr>
+              <w:t>4.1</w:t>
+            </w:r>
+            <w:r>
+              <w:rPr>
+                <w:noProof/>
+              </w:rPr>
+              <w:tab/>
+            </w:r>
+            <w:r>
+              <w:rPr>
+                <w:rStyle w:val="Hyperlink"/>
+                <w:noProof/>
+              </w:rPr>
+              <w:t>Ticketübersicht</w:t>
+            </w:r>
+            <w:r>
+              <w:rPr>
+                <w:noProof/>
+                <w:webHidden/>
+              </w:rPr>
+              <w:tab/>
+            </w:r>
+            <w:r>
+              <w:rPr>
+                <w:noProof/>
+                <w:webHidden/>
+              </w:rPr>
+              <w:fldChar w:fldCharType="begin"/>
+            </w:r>
+            <w:r>
+              <w:rPr>
+                <w:noProof/>
+                <w:webHidden/>
+              </w:rPr>
+              <w:instrText xml:space="preserve"> PAGEREF _Toc149129833 \h </w:instrText>
+            </w:r>
+            <w:r>
+              <w:rPr>
+                <w:noProof/>
+                <w:webHidden/>
+              </w:rPr>
+            </w:r>
+            <w:r>
+              <w:rPr>
+                <w:noProof/>
+                <w:webHidden/>
+              </w:rPr>
+              <w:fldChar w:fldCharType="separate"/>
+            </w:r>
+            <w:r>
+              <w:rPr>
+                <w:noProof/>
+                <w:webHidden/>
+              </w:rPr>
+              <w:t>5</w:t>
             </w:r>
             <w:r>
               <w:rPr>
@@ -757,7 +996,7 @@
           <w:rFonts w:ascii="Arial" w:hAnsi="Arial" w:cs="Arial"/>
         </w:rPr>
       </w:pPr>
-      <w:bookmarkStart w:id="0" w:name="_Toc149062664"/>
+      <w:bookmarkStart w:id="0" w:name="_Toc149129829"/>
       <w:r>
         <w:rPr>
           <w:rFonts w:ascii="Arial" w:hAnsi="Arial" w:cs="Arial"/>
@@ -816,7 +1055,7 @@
           <w:rFonts w:ascii="Arial" w:hAnsi="Arial" w:cs="Arial"/>
         </w:rPr>
       </w:pPr>
-      <w:bookmarkStart w:id="1" w:name="_Toc149062665"/>
+      <w:bookmarkStart w:id="1" w:name="_Toc149129830"/>
       <w:r>
         <w:rPr>
           <w:rFonts w:ascii="Arial" w:hAnsi="Arial" w:cs="Arial"/>
@@ -964,7 +1203,82 @@
           <w:sz w:val="24"/>
           <w:szCs w:val="24"/>
         </w:rPr>
-        <w:t xml:space="preserve"> ist standardmäßig nicht freigegeben, um Leereingaben zu verhindern. Darüber hinaus wird der Button auch nicht freigegeben, wenn im E-</w:t>
+        <w:t xml:space="preserve"> ist standardmäßig nicht freigegeben, um Leereingaben zu verhindern. Darüber hinaus wird der Button auch nicht freigegeben, wenn im </w:t>
+      </w:r>
+      <w:r>
+        <w:rPr>
+          <w:rFonts w:ascii="Arial" w:hAnsi="Arial" w:cs="Arial"/>
+          <w:sz w:val="24"/>
+          <w:szCs w:val="24"/>
+        </w:rPr>
+        <w:t>E-Mail F</w:t>
+      </w:r>
+      <w:r>
+        <w:rPr>
+          <w:rFonts w:ascii="Arial" w:hAnsi="Arial" w:cs="Arial"/>
+          <w:sz w:val="24"/>
+          <w:szCs w:val="24"/>
+        </w:rPr>
+        <w:t>eld keine E-Mail beinhaltet ist. Bei nicht eingaben oder ungültiger</w:t>
+      </w:r>
+      <w:r>
+        <w:rPr>
+          <w:rFonts w:ascii="Arial" w:hAnsi="Arial" w:cs="Arial"/>
+          <w:sz w:val="24"/>
+          <w:szCs w:val="24"/>
+        </w:rPr>
+        <w:t xml:space="preserve">            </w:t>
+      </w:r>
+      <w:r>
+        <w:rPr>
+          <w:rFonts w:ascii="Arial" w:hAnsi="Arial" w:cs="Arial"/>
+          <w:sz w:val="24"/>
+          <w:szCs w:val="24"/>
+        </w:rPr>
+        <w:t xml:space="preserve"> E-Mail-eingabe wird das jeweilige Feld rot umrandet. Der Geist im Passwortfeld ist klickbar und zeigt das Passwort in </w:t>
+      </w:r>
+      <w:r>
+        <w:rPr>
+          <w:rFonts w:ascii="Arial" w:hAnsi="Arial" w:cs="Arial"/>
+          <w:sz w:val="24"/>
+          <w:szCs w:val="24"/>
+        </w:rPr>
+        <w:t>Klartext</w:t>
+      </w:r>
+      <w:r>
+        <w:rPr>
+          <w:rFonts w:ascii="Arial" w:hAnsi="Arial" w:cs="Arial"/>
+          <w:sz w:val="24"/>
+          <w:szCs w:val="24"/>
+        </w:rPr>
+        <w:t xml:space="preserve"> an, sobald dieser gedrückt wurde.</w:t>
+      </w:r>
+    </w:p>
+    <w:p>
+      <w:pPr>
+        <w:spacing w:line="360" w:lineRule="auto"/>
+        <w:jc w:val="both"/>
+        <w:rPr>
+          <w:rFonts w:ascii="Arial" w:hAnsi="Arial" w:cs="Arial"/>
+          <w:sz w:val="24"/>
+          <w:szCs w:val="24"/>
+        </w:rPr>
+      </w:pPr>
+      <w:r>
+        <w:rPr>
+          <w:rFonts w:ascii="Arial" w:hAnsi="Arial" w:cs="Arial"/>
+          <w:sz w:val="24"/>
+          <w:szCs w:val="24"/>
+        </w:rPr>
+        <w:t>Das Registrierungsfenster ist über den am Ende des Login Formulars angegeben Link erreichbar. Es ähnelt dem Login Fenster</w:t>
+      </w:r>
+      <w:r>
+        <w:rPr>
+          <w:rFonts w:ascii="Arial" w:hAnsi="Arial" w:cs="Arial"/>
+          <w:sz w:val="24"/>
+          <w:szCs w:val="24"/>
+        </w:rPr>
+        <w:t xml:space="preserve">, mit einer Ausnahme, dass man das Passwort noch einmal wiederholen muss, bevor der </w:t>
       </w:r>
       <w:proofErr w:type="spellStart"/>
       <w:r>
@@ -973,7 +1287,7 @@
           <w:sz w:val="24"/>
           <w:szCs w:val="24"/>
         </w:rPr>
-        <w:t>Mailfeld</w:t>
+        <w:t>Submitbutton</w:t>
       </w:r>
       <w:proofErr w:type="spellEnd"/>
       <w:r>
@@ -982,52 +1296,15 @@
           <w:sz w:val="24"/>
           <w:szCs w:val="24"/>
         </w:rPr>
-        <w:t xml:space="preserve"> keine E-Mail beinhaltet ist. Bei nicht eingaben oder ungültiger E-Mail-eingabe wird das jeweilige Feld rot umrandet. Der Geist im Passwortfeld ist klickbar und zeigt das Passwort in Textform an, sobald dieser gedrückt wurde.</w:t>
-      </w:r>
-    </w:p>
-    <w:p>
-      <w:pPr>
-        <w:spacing w:line="360" w:lineRule="auto"/>
-        <w:jc w:val="both"/>
-        <w:rPr>
-          <w:rFonts w:ascii="Arial" w:hAnsi="Arial" w:cs="Arial"/>
-          <w:sz w:val="24"/>
-          <w:szCs w:val="24"/>
-        </w:rPr>
-      </w:pPr>
-      <w:r>
-        <w:rPr>
-          <w:rFonts w:ascii="Arial" w:hAnsi="Arial" w:cs="Arial"/>
-          <w:sz w:val="24"/>
-          <w:szCs w:val="24"/>
-        </w:rPr>
-        <w:t>Das Registrierungsfenster ist über den am Ende des Login Formulars angegeben Link erreichbar. Es ähnelt dem Login Fenster</w:t>
-      </w:r>
-      <w:r>
-        <w:rPr>
-          <w:rFonts w:ascii="Arial" w:hAnsi="Arial" w:cs="Arial"/>
-          <w:sz w:val="24"/>
-          <w:szCs w:val="24"/>
-        </w:rPr>
-        <w:t xml:space="preserve">, mit einer Ausnahme, dass man das Passwort noch einmal wiederholen muss, bevor der </w:t>
-      </w:r>
-      <w:proofErr w:type="spellStart"/>
-      <w:r>
-        <w:rPr>
-          <w:rFonts w:ascii="Arial" w:hAnsi="Arial" w:cs="Arial"/>
-          <w:sz w:val="24"/>
-          <w:szCs w:val="24"/>
-        </w:rPr>
-        <w:t>Submitbutton</w:t>
-      </w:r>
-      <w:proofErr w:type="spellEnd"/>
-      <w:r>
-        <w:rPr>
-          <w:rFonts w:ascii="Arial" w:hAnsi="Arial" w:cs="Arial"/>
-          <w:sz w:val="24"/>
-          <w:szCs w:val="24"/>
-        </w:rPr>
         <w:t xml:space="preserve"> freigegeben wird. Diese beiden Felder werden dann auch wieder rot umrandet, sobald die Passwörter nicht übereinstimmen. Beide Geister sind genau so wie im Login Formular klickbar und zeigen bei dem Klick eines der Beiden die zwei Passwörter in Klartext an.</w:t>
+      </w:r>
+      <w:r>
+        <w:rPr>
+          <w:rFonts w:ascii="Arial" w:hAnsi="Arial" w:cs="Arial"/>
+          <w:sz w:val="24"/>
+          <w:szCs w:val="24"/>
+        </w:rPr>
+        <w:t xml:space="preserve"> </w:t>
       </w:r>
     </w:p>
     <w:p>
@@ -1045,8 +1322,9 @@
           <w:noProof/>
           <w14:ligatures w14:val="standardContextual"/>
         </w:rPr>
+        <w:lastRenderedPageBreak/>
         <w:drawing>
-          <wp:anchor distT="0" distB="0" distL="114300" distR="114300" simplePos="0" relativeHeight="251659264" behindDoc="0" locked="0" layoutInCell="1" allowOverlap="1" wp14:anchorId="22AA815B" wp14:editId="398A43C0">
+          <wp:anchor distT="0" distB="0" distL="114300" distR="114300" simplePos="0" relativeHeight="251659264" behindDoc="0" locked="0" layoutInCell="1" allowOverlap="1" wp14:anchorId="22AA815B" wp14:editId="4C2D273B">
             <wp:simplePos x="0" y="0"/>
             <wp:positionH relativeFrom="column">
               <wp:posOffset>1413510</wp:posOffset>
@@ -1107,25 +1385,7 @@
           <w:sz w:val="24"/>
           <w:szCs w:val="24"/>
         </w:rPr>
-        <w:t xml:space="preserve">Bei Eingabe einer schon erfassten E-Mail wird man zu einem Fenster weitergeleitet, das einen </w:t>
-      </w:r>
-      <w:proofErr w:type="gramStart"/>
-      <w:r>
-        <w:rPr>
-          <w:rFonts w:ascii="Arial" w:hAnsi="Arial" w:cs="Arial"/>
-          <w:sz w:val="24"/>
-          <w:szCs w:val="24"/>
-        </w:rPr>
-        <w:t>auffordert</w:t>
-      </w:r>
-      <w:proofErr w:type="gramEnd"/>
-      <w:r>
-        <w:rPr>
-          <w:rFonts w:ascii="Arial" w:hAnsi="Arial" w:cs="Arial"/>
-          <w:sz w:val="24"/>
-          <w:szCs w:val="24"/>
-        </w:rPr>
-        <w:t xml:space="preserve"> sich anzumelden.</w:t>
+        <w:t>Bei Eingabe einer schon erfassten E-Mail wird man zu einem Fenster weitergeleitet, das einen auffordert sich anzumelden.</w:t>
       </w:r>
     </w:p>
     <w:p>
@@ -1144,7 +1404,7 @@
           <w14:ligatures w14:val="standardContextual"/>
         </w:rPr>
         <w:drawing>
-          <wp:inline distT="0" distB="0" distL="0" distR="0" wp14:anchorId="0999EC04" wp14:editId="6018DE3E">
+          <wp:inline distT="0" distB="0" distL="0" distR="0" wp14:anchorId="0999EC04" wp14:editId="7A4C41F2">
             <wp:extent cx="5939790" cy="561975"/>
             <wp:effectExtent l="0" t="0" r="3810" b="9525"/>
             <wp:docPr id="1748375944" name="Grafik 1"/>
@@ -1241,7 +1501,7 @@
           <w14:ligatures w14:val="standardContextual"/>
         </w:rPr>
         <w:drawing>
-          <wp:inline distT="0" distB="0" distL="0" distR="0" wp14:anchorId="54A1C0E6" wp14:editId="6ABA6FBA">
+          <wp:inline distT="0" distB="0" distL="0" distR="0" wp14:anchorId="54A1C0E6" wp14:editId="0C5614A2">
             <wp:extent cx="5939790" cy="617220"/>
             <wp:effectExtent l="0" t="0" r="3810" b="0"/>
             <wp:docPr id="2072743703" name="Grafik 1"/>
@@ -1285,9 +1545,11 @@
           <w:numId w:val="1"/>
         </w:numPr>
       </w:pPr>
+      <w:bookmarkStart w:id="2" w:name="_Toc149129831"/>
       <w:r>
         <w:t>Ticketformular</w:t>
       </w:r>
+      <w:bookmarkEnd w:id="2"/>
     </w:p>
     <w:p>
       <w:pPr>
@@ -1304,18 +1566,18 @@
           <w14:ligatures w14:val="standardContextual"/>
         </w:rPr>
         <w:drawing>
-          <wp:anchor distT="0" distB="0" distL="114300" distR="114300" simplePos="0" relativeHeight="251660288" behindDoc="0" locked="0" layoutInCell="1" allowOverlap="1" wp14:anchorId="109DA923" wp14:editId="06E75D9B">
+          <wp:anchor distT="0" distB="0" distL="114300" distR="114300" simplePos="0" relativeHeight="251660288" behindDoc="0" locked="0" layoutInCell="1" allowOverlap="1" wp14:anchorId="54FCE14D" wp14:editId="425A4519">
             <wp:simplePos x="0" y="0"/>
-            <wp:positionH relativeFrom="column">
-              <wp:posOffset>1146810</wp:posOffset>
+            <wp:positionH relativeFrom="page">
+              <wp:align>center</wp:align>
             </wp:positionH>
             <wp:positionV relativeFrom="paragraph">
-              <wp:posOffset>817245</wp:posOffset>
+              <wp:posOffset>703580</wp:posOffset>
             </wp:positionV>
-            <wp:extent cx="3539942" cy="2705100"/>
-            <wp:effectExtent l="0" t="0" r="3810" b="0"/>
+            <wp:extent cx="2743200" cy="2084705"/>
+            <wp:effectExtent l="0" t="0" r="0" b="0"/>
             <wp:wrapTopAndBottom/>
-            <wp:docPr id="543858532" name="Grafik 1" descr="Ein Bild, das Text, Screenshot, Rechteck, Design enthält.&#10;&#10;Automatisch generierte Beschreibung"/>
+            <wp:docPr id="3" name="Grafik 3"/>
             <wp:cNvGraphicFramePr>
               <a:graphicFrameLocks xmlns:a="http://schemas.openxmlformats.org/drawingml/2006/main" noChangeAspect="1"/>
             </wp:cNvGraphicFramePr>
@@ -1323,7 +1585,7 @@
               <a:graphicData uri="http://schemas.openxmlformats.org/drawingml/2006/picture">
                 <pic:pic xmlns:pic="http://schemas.openxmlformats.org/drawingml/2006/picture">
                   <pic:nvPicPr>
-                    <pic:cNvPr id="543858532" name="Grafik 1" descr="Ein Bild, das Text, Screenshot, Rechteck, Design enthält.&#10;&#10;Automatisch generierte Beschreibung"/>
+                    <pic:cNvPr id="1" name=""/>
                     <pic:cNvPicPr/>
                   </pic:nvPicPr>
                   <pic:blipFill>
@@ -1341,7 +1603,7 @@
                   <pic:spPr>
                     <a:xfrm>
                       <a:off x="0" y="0"/>
-                      <a:ext cx="3539942" cy="2705100"/>
+                      <a:ext cx="2743200" cy="2084705"/>
                     </a:xfrm>
                     <a:prstGeom prst="rect">
                       <a:avLst/>
@@ -1415,7 +1677,31 @@
           <w:sz w:val="24"/>
           <w:szCs w:val="24"/>
         </w:rPr>
-        <w:t xml:space="preserve"> über die Erstellung informiert.</w:t>
+        <w:t xml:space="preserve"> über die Erstellung</w:t>
+      </w:r>
+      <w:r>
+        <w:rPr>
+          <w:rFonts w:ascii="Arial" w:hAnsi="Arial" w:cs="Arial"/>
+          <w:sz w:val="24"/>
+          <w:szCs w:val="24"/>
+        </w:rPr>
+        <w:t xml:space="preserve"> dieses</w:t>
+      </w:r>
+      <w:r>
+        <w:rPr>
+          <w:rFonts w:ascii="Arial" w:hAnsi="Arial" w:cs="Arial"/>
+          <w:sz w:val="24"/>
+          <w:szCs w:val="24"/>
+        </w:rPr>
+        <w:t xml:space="preserve"> informiert.</w:t>
+      </w:r>
+      <w:r>
+        <w:rPr>
+          <w:rFonts w:ascii="Arial" w:hAnsi="Arial" w:cs="Arial"/>
+          <w:sz w:val="24"/>
+          <w:szCs w:val="24"/>
+        </w:rPr>
+        <w:t xml:space="preserve"> In der E-Mail ist nur die Kurzbeschreibung enthalten.</w:t>
       </w:r>
       <w:r>
         <w:rPr>
@@ -1428,23 +1714,185 @@
     </w:p>
     <w:p>
       <w:pPr>
-        <w:spacing w:line="360" w:lineRule="auto"/>
-        <w:rPr>
-          <w:rFonts w:ascii="Arial" w:hAnsi="Arial" w:cs="Arial"/>
-          <w:sz w:val="24"/>
-          <w:szCs w:val="24"/>
-        </w:rPr>
-      </w:pPr>
-    </w:p>
-    <w:p>
-      <w:pPr>
-        <w:spacing w:line="360" w:lineRule="auto"/>
-        <w:rPr>
-          <w:rFonts w:ascii="Arial" w:hAnsi="Arial" w:cs="Arial"/>
-          <w:sz w:val="24"/>
-          <w:szCs w:val="24"/>
-        </w:rPr>
-      </w:pPr>
+        <w:pStyle w:val="berschrift1"/>
+        <w:numPr>
+          <w:ilvl w:val="0"/>
+          <w:numId w:val="1"/>
+        </w:numPr>
+        <w:spacing w:line="360" w:lineRule="auto"/>
+        <w:jc w:val="both"/>
+      </w:pPr>
+      <w:bookmarkStart w:id="3" w:name="_Toc149129832"/>
+      <w:proofErr w:type="spellStart"/>
+      <w:r>
+        <w:lastRenderedPageBreak/>
+        <w:t>AdminPanel</w:t>
+      </w:r>
+      <w:bookmarkEnd w:id="3"/>
+      <w:proofErr w:type="spellEnd"/>
+    </w:p>
+    <w:p>
+      <w:pPr>
+        <w:pStyle w:val="berschrift2"/>
+        <w:numPr>
+          <w:ilvl w:val="1"/>
+          <w:numId w:val="1"/>
+        </w:numPr>
+        <w:spacing w:line="360" w:lineRule="auto"/>
+        <w:jc w:val="both"/>
+      </w:pPr>
+      <w:bookmarkStart w:id="4" w:name="_Toc149129833"/>
+      <w:r>
+        <w:t>Ticketübersicht</w:t>
+      </w:r>
+      <w:bookmarkEnd w:id="4"/>
+    </w:p>
+    <w:p>
+      <w:pPr>
+        <w:spacing w:line="360" w:lineRule="auto"/>
+        <w:jc w:val="both"/>
+        <w:rPr>
+          <w:rFonts w:ascii="Arial" w:hAnsi="Arial" w:cs="Arial"/>
+          <w:sz w:val="24"/>
+          <w:szCs w:val="24"/>
+        </w:rPr>
+      </w:pPr>
+      <w:r>
+        <w:rPr>
+          <w:rFonts w:ascii="Arial" w:hAnsi="Arial" w:cs="Arial"/>
+          <w:sz w:val="24"/>
+        </w:rPr>
+        <w:t xml:space="preserve">Sobald sich ein Admin anmeldet wird dieser nicht wie ein normaler User auf </w:t>
+      </w:r>
+      <w:r>
+        <w:rPr>
+          <w:rFonts w:ascii="Arial" w:hAnsi="Arial" w:cs="Arial"/>
+          <w:sz w:val="24"/>
+        </w:rPr>
+        <w:t>das Ticketformular weitergeleitet, sondern</w:t>
+      </w:r>
+      <w:r>
+        <w:rPr>
+          <w:rFonts w:ascii="Arial" w:hAnsi="Arial" w:cs="Arial"/>
+          <w:sz w:val="24"/>
+        </w:rPr>
+        <w:t xml:space="preserve"> direkt auf die Übersicht aller ungelösten Tickets. Dort </w:t>
+      </w:r>
+      <w:proofErr w:type="gramStart"/>
+      <w:r>
+        <w:rPr>
+          <w:rFonts w:ascii="Arial" w:hAnsi="Arial" w:cs="Arial"/>
+          <w:sz w:val="24"/>
+        </w:rPr>
+        <w:t>bekomm</w:t>
+      </w:r>
+      <w:r>
+        <w:rPr>
+          <w:rFonts w:ascii="Arial" w:hAnsi="Arial" w:cs="Arial"/>
+          <w:sz w:val="24"/>
+        </w:rPr>
+        <w:t>t</w:t>
+      </w:r>
+      <w:proofErr w:type="gramEnd"/>
+      <w:r>
+        <w:rPr>
+          <w:rFonts w:ascii="Arial" w:hAnsi="Arial" w:cs="Arial"/>
+          <w:sz w:val="24"/>
+        </w:rPr>
+        <w:t xml:space="preserve"> alle ungelösten Tickets in Form einer Tabelle zur Verfügung gestellt. Die Tabelle ist in die </w:t>
+      </w:r>
+      <w:proofErr w:type="spellStart"/>
+      <w:r>
+        <w:rPr>
+          <w:rFonts w:ascii="Arial" w:hAnsi="Arial" w:cs="Arial"/>
+          <w:sz w:val="24"/>
+        </w:rPr>
+        <w:t>TicketID</w:t>
+      </w:r>
+      <w:proofErr w:type="spellEnd"/>
+      <w:r>
+        <w:rPr>
+          <w:rFonts w:ascii="Arial" w:hAnsi="Arial" w:cs="Arial"/>
+          <w:sz w:val="24"/>
+        </w:rPr>
+        <w:t xml:space="preserve">, </w:t>
+      </w:r>
+      <w:proofErr w:type="spellStart"/>
+      <w:r>
+        <w:rPr>
+          <w:rFonts w:ascii="Arial" w:hAnsi="Arial" w:cs="Arial"/>
+          <w:sz w:val="24"/>
+        </w:rPr>
+        <w:t>UserE</w:t>
+      </w:r>
+      <w:proofErr w:type="spellEnd"/>
+      <w:r>
+        <w:rPr>
+          <w:rFonts w:ascii="Arial" w:hAnsi="Arial" w:cs="Arial"/>
+          <w:sz w:val="24"/>
+        </w:rPr>
+        <w:t xml:space="preserve">-Mail des </w:t>
+      </w:r>
+      <w:r>
+        <w:rPr>
+          <w:rFonts w:ascii="Arial" w:hAnsi="Arial" w:cs="Arial"/>
+          <w:sz w:val="24"/>
+        </w:rPr>
+        <w:t>Erstellers</w:t>
+      </w:r>
+      <w:r>
+        <w:rPr>
+          <w:rFonts w:ascii="Arial" w:hAnsi="Arial" w:cs="Arial"/>
+          <w:sz w:val="24"/>
+        </w:rPr>
+        <w:t>, Kurzbeschreibung, Langbeschreibung und ein Button, der das Ticket als gelöst markiert. Das Ticket bleibt weiterhin für zukünftige Einsichten in der Datenbank gespeichert. Es wird jedoch nicht weiter in der Übersicht angezeigt.</w:t>
+      </w:r>
+      <w:r>
+        <w:rPr>
+          <w:rFonts w:ascii="Arial" w:hAnsi="Arial" w:cs="Arial"/>
+          <w:sz w:val="24"/>
+        </w:rPr>
+        <w:t xml:space="preserve"> Nach dem das Problem gelöst wurde </w:t>
+      </w:r>
+      <w:proofErr w:type="gramStart"/>
+      <w:r>
+        <w:rPr>
+          <w:rFonts w:ascii="Arial" w:hAnsi="Arial" w:cs="Arial"/>
+          <w:sz w:val="24"/>
+        </w:rPr>
+        <w:t>bekommt</w:t>
+      </w:r>
+      <w:proofErr w:type="gramEnd"/>
+      <w:r>
+        <w:rPr>
+          <w:rFonts w:ascii="Arial" w:hAnsi="Arial" w:cs="Arial"/>
+          <w:sz w:val="24"/>
+        </w:rPr>
+        <w:t xml:space="preserve"> der Ersteller über seine angegebene E-Mail eine Mail</w:t>
+      </w:r>
+      <w:r>
+        <w:rPr>
+          <w:rFonts w:ascii="Arial" w:hAnsi="Arial" w:cs="Arial"/>
+          <w:sz w:val="24"/>
+        </w:rPr>
+        <w:t>,</w:t>
+      </w:r>
+      <w:r>
+        <w:rPr>
+          <w:rFonts w:ascii="Arial" w:hAnsi="Arial" w:cs="Arial"/>
+          <w:sz w:val="24"/>
+        </w:rPr>
+        <w:t xml:space="preserve"> die ihn darüber informiert</w:t>
+      </w:r>
+      <w:r>
+        <w:rPr>
+          <w:rFonts w:ascii="Arial" w:hAnsi="Arial" w:cs="Arial"/>
+          <w:sz w:val="24"/>
+        </w:rPr>
+        <w:t>, dass sein Problem gelöst wurde.</w:t>
+      </w:r>
+      <w:bookmarkStart w:id="5" w:name="_GoBack"/>
+      <w:bookmarkEnd w:id="5"/>
     </w:p>
     <w:sectPr>
       <w:pgSz w:w="11906" w:h="16838"/>
@@ -1457,12 +1905,12 @@
 </file>
 
 <file path=word/numbering.xml><?xml version="1.0" encoding="utf-8"?>
-<w:numbering xmlns:wpc="http://schemas.microsoft.com/office/word/2010/wordprocessingCanvas" xmlns:cx="http://schemas.microsoft.com/office/drawing/2014/chartex" xmlns:cx1="http://schemas.microsoft.com/office/drawing/2015/9/8/chartex" xmlns:cx2="http://schemas.microsoft.com/office/drawing/2015/10/21/chartex" xmlns:cx3="http://schemas.microsoft.com/office/drawing/2016/5/9/chartex" xmlns:cx4="http://schemas.microsoft.com/office/drawing/2016/5/10/chartex" xmlns:cx5="http://schemas.microsoft.com/office/drawing/2016/5/11/chartex" xmlns:cx6="http://schemas.microsoft.com/office/drawing/2016/5/12/chartex" xmlns:cx7="http://schemas.microsoft.com/office/drawing/2016/5/13/chartex" xmlns:cx8="http://schemas.microsoft.com/office/drawing/2016/5/14/chartex" xmlns:mc="http://schemas.openxmlformats.org/markup-compatibility/2006" xmlns:aink="http://schemas.microsoft.com/office/drawing/2016/ink" xmlns:am3d="http://schemas.microsoft.com/office/drawing/2017/model3d" xmlns:o="urn:schemas-microsoft-com:office:office" xmlns:oel="http://schemas.microsoft.com/office/2019/extlst" xmlns:r="http://schemas.openxmlformats.org/officeDocument/2006/relationships" xmlns:m="http://schemas.openxmlformats.org/officeDocument/2006/math" xmlns:v="urn:schemas-microsoft-com:vml" xmlns:wp14="http://schemas.microsoft.com/office/word/2010/wordprocessingDrawing" xmlns:wp="http://schemas.openxmlformats.org/drawingml/2006/wordprocessingDrawing" xmlns:w10="urn:schemas-microsoft-com:office:word" xmlns:w="http://schemas.openxmlformats.org/wordprocessingml/2006/main" xmlns:w14="http://schemas.microsoft.com/office/word/2010/wordml" xmlns:w15="http://schemas.microsoft.com/office/word/2012/wordml" xmlns:w16cex="http://schemas.microsoft.com/office/word/2018/wordml/cex" xmlns:w16cid="http://schemas.microsoft.com/office/word/2016/wordml/cid" xmlns:w16="http://schemas.microsoft.com/office/word/2018/wordml" xmlns:w16sdtdh="http://schemas.microsoft.com/office/word/2020/wordml/sdtdatahash" xmlns:w16se="http://schemas.microsoft.com/office/word/2015/wordml/symex" xmlns:wpg="http://schemas.microsoft.com/office/word/2010/wordprocessingGroup" xmlns:wpi="http://schemas.microsoft.com/office/word/2010/wordprocessingInk" xmlns:wne="http://schemas.microsoft.com/office/word/2006/wordml" xmlns:wps="http://schemas.microsoft.com/office/word/2010/wordprocessingShape" mc:Ignorable="w14 w15 w16se w16cid w16 w16cex w16sdtdh wp14">
+<w:numbering xmlns:wpc="http://schemas.microsoft.com/office/word/2010/wordprocessingCanvas" xmlns:cx="http://schemas.microsoft.com/office/drawing/2014/chartex" xmlns:cx1="http://schemas.microsoft.com/office/drawing/2015/9/8/chartex" xmlns:cx2="http://schemas.microsoft.com/office/drawing/2015/10/21/chartex" xmlns:cx3="http://schemas.microsoft.com/office/drawing/2016/5/9/chartex" xmlns:cx4="http://schemas.microsoft.com/office/drawing/2016/5/10/chartex" xmlns:cx5="http://schemas.microsoft.com/office/drawing/2016/5/11/chartex" xmlns:cx6="http://schemas.microsoft.com/office/drawing/2016/5/12/chartex" xmlns:cx7="http://schemas.microsoft.com/office/drawing/2016/5/13/chartex" xmlns:cx8="http://schemas.microsoft.com/office/drawing/2016/5/14/chartex" xmlns:mc="http://schemas.openxmlformats.org/markup-compatibility/2006" xmlns:aink="http://schemas.microsoft.com/office/drawing/2016/ink" xmlns:am3d="http://schemas.microsoft.com/office/drawing/2017/model3d" xmlns:o="urn:schemas-microsoft-com:office:office" xmlns:r="http://schemas.openxmlformats.org/officeDocument/2006/relationships" xmlns:m="http://schemas.openxmlformats.org/officeDocument/2006/math" xmlns:v="urn:schemas-microsoft-com:vml" xmlns:wp14="http://schemas.microsoft.com/office/word/2010/wordprocessingDrawing" xmlns:wp="http://schemas.openxmlformats.org/drawingml/2006/wordprocessingDrawing" xmlns:w10="urn:schemas-microsoft-com:office:word" xmlns:w="http://schemas.openxmlformats.org/wordprocessingml/2006/main" xmlns:w14="http://schemas.microsoft.com/office/word/2010/wordml" xmlns:w15="http://schemas.microsoft.com/office/word/2012/wordml" xmlns:w16cid="http://schemas.microsoft.com/office/word/2016/wordml/cid" xmlns:w16se="http://schemas.microsoft.com/office/word/2015/wordml/symex" xmlns:wpg="http://schemas.microsoft.com/office/word/2010/wordprocessingGroup" xmlns:wpi="http://schemas.microsoft.com/office/word/2010/wordprocessingInk" xmlns:wne="http://schemas.microsoft.com/office/word/2006/wordml" xmlns:wps="http://schemas.microsoft.com/office/word/2010/wordprocessingShape" mc:Ignorable="w14 w15 w16se w16cid wp14">
   <w:abstractNum w:abstractNumId="0" w15:restartNumberingAfterBreak="0">
     <w:nsid w:val="48A65D13"/>
-    <w:multiLevelType w:val="hybridMultilevel"/>
-    <w:tmpl w:val="72324A16"/>
-    <w:lvl w:ilvl="0" w:tplc="0809000F">
+    <w:multiLevelType w:val="multilevel"/>
+    <w:tmpl w:val="0AF6F65A"/>
+    <w:lvl w:ilvl="0">
       <w:start w:val="1"/>
       <w:numFmt w:val="decimal"/>
       <w:lvlText w:val="%1."/>
@@ -1474,87 +1922,119 @@
         <w:rFonts w:hint="default"/>
       </w:rPr>
     </w:lvl>
-    <w:lvl w:ilvl="1" w:tplc="08090019" w:tentative="1">
-      <w:start w:val="1"/>
-      <w:numFmt w:val="lowerLetter"/>
-      <w:lvlText w:val="%2."/>
-      <w:lvlJc w:val="left"/>
-      <w:pPr>
-        <w:ind w:left="1440" w:hanging="360"/>
-      </w:pPr>
-    </w:lvl>
-    <w:lvl w:ilvl="2" w:tplc="0809001B" w:tentative="1">
-      <w:start w:val="1"/>
-      <w:numFmt w:val="lowerRoman"/>
-      <w:lvlText w:val="%3."/>
-      <w:lvlJc w:val="right"/>
-      <w:pPr>
-        <w:ind w:left="2160" w:hanging="180"/>
-      </w:pPr>
-    </w:lvl>
-    <w:lvl w:ilvl="3" w:tplc="0809000F" w:tentative="1">
+    <w:lvl w:ilvl="1">
       <w:start w:val="1"/>
       <w:numFmt w:val="decimal"/>
-      <w:lvlText w:val="%4."/>
+      <w:isLgl/>
+      <w:lvlText w:val="%1.%2"/>
       <w:lvlJc w:val="left"/>
       <w:pPr>
-        <w:ind w:left="2880" w:hanging="360"/>
-      </w:pPr>
+        <w:ind w:left="750" w:hanging="390"/>
+      </w:pPr>
+      <w:rPr>
+        <w:rFonts w:hint="default"/>
+      </w:rPr>
     </w:lvl>
-    <w:lvl w:ilvl="4" w:tplc="08090019" w:tentative="1">
-      <w:start w:val="1"/>
-      <w:numFmt w:val="lowerLetter"/>
-      <w:lvlText w:val="%5."/>
-      <w:lvlJc w:val="left"/>
-      <w:pPr>
-        <w:ind w:left="3600" w:hanging="360"/>
-      </w:pPr>
-    </w:lvl>
-    <w:lvl w:ilvl="5" w:tplc="0809001B" w:tentative="1">
-      <w:start w:val="1"/>
-      <w:numFmt w:val="lowerRoman"/>
-      <w:lvlText w:val="%6."/>
-      <w:lvlJc w:val="right"/>
-      <w:pPr>
-        <w:ind w:left="4320" w:hanging="180"/>
-      </w:pPr>
-    </w:lvl>
-    <w:lvl w:ilvl="6" w:tplc="0809000F" w:tentative="1">
+    <w:lvl w:ilvl="2">
       <w:start w:val="1"/>
       <w:numFmt w:val="decimal"/>
-      <w:lvlText w:val="%7."/>
+      <w:isLgl/>
+      <w:lvlText w:val="%1.%2.%3"/>
       <w:lvlJc w:val="left"/>
       <w:pPr>
-        <w:ind w:left="5040" w:hanging="360"/>
-      </w:pPr>
+        <w:ind w:left="1080" w:hanging="720"/>
+      </w:pPr>
+      <w:rPr>
+        <w:rFonts w:hint="default"/>
+      </w:rPr>
     </w:lvl>
-    <w:lvl w:ilvl="7" w:tplc="08090019" w:tentative="1">
+    <w:lvl w:ilvl="3">
       <w:start w:val="1"/>
-      <w:numFmt w:val="lowerLetter"/>
-      <w:lvlText w:val="%8."/>
+      <w:numFmt w:val="decimal"/>
+      <w:isLgl/>
+      <w:lvlText w:val="%1.%2.%3.%4"/>
       <w:lvlJc w:val="left"/>
       <w:pPr>
-        <w:ind w:left="5760" w:hanging="360"/>
-      </w:pPr>
+        <w:ind w:left="1080" w:hanging="720"/>
+      </w:pPr>
+      <w:rPr>
+        <w:rFonts w:hint="default"/>
+      </w:rPr>
     </w:lvl>
-    <w:lvl w:ilvl="8" w:tplc="0809001B" w:tentative="1">
+    <w:lvl w:ilvl="4">
       <w:start w:val="1"/>
-      <w:numFmt w:val="lowerRoman"/>
-      <w:lvlText w:val="%9."/>
-      <w:lvlJc w:val="right"/>
-      <w:pPr>
-        <w:ind w:left="6480" w:hanging="180"/>
-      </w:pPr>
+      <w:numFmt w:val="decimal"/>
+      <w:isLgl/>
+      <w:lvlText w:val="%1.%2.%3.%4.%5"/>
+      <w:lvlJc w:val="left"/>
+      <w:pPr>
+        <w:ind w:left="1440" w:hanging="1080"/>
+      </w:pPr>
+      <w:rPr>
+        <w:rFonts w:hint="default"/>
+      </w:rPr>
+    </w:lvl>
+    <w:lvl w:ilvl="5">
+      <w:start w:val="1"/>
+      <w:numFmt w:val="decimal"/>
+      <w:isLgl/>
+      <w:lvlText w:val="%1.%2.%3.%4.%5.%6"/>
+      <w:lvlJc w:val="left"/>
+      <w:pPr>
+        <w:ind w:left="1440" w:hanging="1080"/>
+      </w:pPr>
+      <w:rPr>
+        <w:rFonts w:hint="default"/>
+      </w:rPr>
+    </w:lvl>
+    <w:lvl w:ilvl="6">
+      <w:start w:val="1"/>
+      <w:numFmt w:val="decimal"/>
+      <w:isLgl/>
+      <w:lvlText w:val="%1.%2.%3.%4.%5.%6.%7"/>
+      <w:lvlJc w:val="left"/>
+      <w:pPr>
+        <w:ind w:left="1800" w:hanging="1440"/>
+      </w:pPr>
+      <w:rPr>
+        <w:rFonts w:hint="default"/>
+      </w:rPr>
+    </w:lvl>
+    <w:lvl w:ilvl="7">
+      <w:start w:val="1"/>
+      <w:numFmt w:val="decimal"/>
+      <w:isLgl/>
+      <w:lvlText w:val="%1.%2.%3.%4.%5.%6.%7.%8"/>
+      <w:lvlJc w:val="left"/>
+      <w:pPr>
+        <w:ind w:left="1800" w:hanging="1440"/>
+      </w:pPr>
+      <w:rPr>
+        <w:rFonts w:hint="default"/>
+      </w:rPr>
+    </w:lvl>
+    <w:lvl w:ilvl="8">
+      <w:start w:val="1"/>
+      <w:numFmt w:val="decimal"/>
+      <w:isLgl/>
+      <w:lvlText w:val="%1.%2.%3.%4.%5.%6.%7.%8.%9"/>
+      <w:lvlJc w:val="left"/>
+      <w:pPr>
+        <w:ind w:left="1800" w:hanging="1440"/>
+      </w:pPr>
+      <w:rPr>
+        <w:rFonts w:hint="default"/>
+      </w:rPr>
     </w:lvl>
   </w:abstractNum>
-  <w:num w:numId="1" w16cid:durableId="1351832158">
+  <w:num w:numId="1">
     <w:abstractNumId w:val="0"/>
   </w:num>
 </w:numbering>
 </file>
 
 <file path=word/styles.xml><?xml version="1.0" encoding="utf-8"?>
-<w:styles xmlns:mc="http://schemas.openxmlformats.org/markup-compatibility/2006" xmlns:r="http://schemas.openxmlformats.org/officeDocument/2006/relationships" xmlns:w="http://schemas.openxmlformats.org/wordprocessingml/2006/main" xmlns:w14="http://schemas.microsoft.com/office/word/2010/wordml" xmlns:w15="http://schemas.microsoft.com/office/word/2012/wordml" xmlns:w16cex="http://schemas.microsoft.com/office/word/2018/wordml/cex" xmlns:w16cid="http://schemas.microsoft.com/office/word/2016/wordml/cid" xmlns:w16="http://schemas.microsoft.com/office/word/2018/wordml" xmlns:w16sdtdh="http://schemas.microsoft.com/office/word/2020/wordml/sdtdatahash" xmlns:w16se="http://schemas.microsoft.com/office/word/2015/wordml/symex" mc:Ignorable="w14 w15 w16se w16cid w16 w16cex w16sdtdh">
+<w:styles xmlns:mc="http://schemas.openxmlformats.org/markup-compatibility/2006" xmlns:r="http://schemas.openxmlformats.org/officeDocument/2006/relationships" xmlns:w="http://schemas.openxmlformats.org/wordprocessingml/2006/main" xmlns:w14="http://schemas.microsoft.com/office/word/2010/wordml" xmlns:w15="http://schemas.microsoft.com/office/word/2012/wordml" xmlns:w16cid="http://schemas.microsoft.com/office/word/2016/wordml/cid" xmlns:w16se="http://schemas.microsoft.com/office/word/2015/wordml/symex" mc:Ignorable="w14 w15 w16se w16cid">
   <w:docDefaults>
     <w:rPrDefault>
       <w:rPr>
@@ -1572,7 +2052,7 @@
       </w:pPr>
     </w:pPrDefault>
   </w:docDefaults>
-  <w:latentStyles w:defLockedState="0" w:defUIPriority="99" w:defSemiHidden="0" w:defUnhideWhenUsed="0" w:defQFormat="0" w:count="376">
+  <w:latentStyles w:defLockedState="0" w:defUIPriority="99" w:defSemiHidden="0" w:defUnhideWhenUsed="0" w:defQFormat="0" w:count="375">
     <w:lsdException w:name="Normal" w:uiPriority="0" w:qFormat="1"/>
     <w:lsdException w:name="heading 1" w:uiPriority="9" w:qFormat="1"/>
     <w:lsdException w:name="heading 2" w:semiHidden="1" w:uiPriority="9" w:unhideWhenUsed="1" w:qFormat="1"/>
@@ -1948,7 +2428,6 @@
     <w:lsdException w:name="Smart Hyperlink" w:semiHidden="1" w:unhideWhenUsed="1"/>
     <w:lsdException w:name="Hashtag" w:semiHidden="1" w:unhideWhenUsed="1"/>
     <w:lsdException w:name="Unresolved Mention" w:semiHidden="1" w:unhideWhenUsed="1"/>
-    <w:lsdException w:name="Smart Link" w:semiHidden="1" w:unhideWhenUsed="1"/>
   </w:latentStyles>
   <w:style w:type="paragraph" w:default="1" w:styleId="Standard">
     <w:name w:val="Normal"/>
@@ -1979,6 +2458,28 @@
       <w:color w:val="2F5496" w:themeColor="accent1" w:themeShade="BF"/>
       <w:sz w:val="32"/>
       <w:szCs w:val="32"/>
+    </w:rPr>
+  </w:style>
+  <w:style w:type="paragraph" w:styleId="berschrift2">
+    <w:name w:val="heading 2"/>
+    <w:basedOn w:val="Standard"/>
+    <w:next w:val="Standard"/>
+    <w:link w:val="berschrift2Zchn"/>
+    <w:uiPriority w:val="9"/>
+    <w:unhideWhenUsed/>
+    <w:qFormat/>
+    <w:rsid w:val="00C875E5"/>
+    <w:pPr>
+      <w:keepNext/>
+      <w:keepLines/>
+      <w:spacing w:before="40" w:after="0"/>
+      <w:outlineLvl w:val="1"/>
+    </w:pPr>
+    <w:rPr>
+      <w:rFonts w:asciiTheme="majorHAnsi" w:eastAsiaTheme="majorEastAsia" w:hAnsiTheme="majorHAnsi" w:cstheme="majorBidi"/>
+      <w:color w:val="2F5496" w:themeColor="accent1" w:themeShade="BF"/>
+      <w:sz w:val="26"/>
+      <w:szCs w:val="26"/>
     </w:rPr>
   </w:style>
   <w:style w:type="character" w:default="1" w:styleId="Absatz-Standardschriftart">
@@ -2061,6 +2562,46 @@
       <w:color w:val="0563C1" w:themeColor="hyperlink"/>
       <w:u w:val="single"/>
     </w:rPr>
+  </w:style>
+  <w:style w:type="character" w:customStyle="1" w:styleId="berschrift2Zchn">
+    <w:name w:val="Überschrift 2 Zchn"/>
+    <w:basedOn w:val="Absatz-Standardschriftart"/>
+    <w:link w:val="berschrift2"/>
+    <w:uiPriority w:val="9"/>
+    <w:rsid w:val="00C875E5"/>
+    <w:rPr>
+      <w:rFonts w:asciiTheme="majorHAnsi" w:eastAsiaTheme="majorEastAsia" w:hAnsiTheme="majorHAnsi" w:cstheme="majorBidi"/>
+      <w:color w:val="2F5496" w:themeColor="accent1" w:themeShade="BF"/>
+      <w:kern w:val="0"/>
+      <w:sz w:val="26"/>
+      <w:szCs w:val="26"/>
+      <w:lang w:val="de-DE"/>
+      <w14:ligatures w14:val="none"/>
+    </w:rPr>
+  </w:style>
+  <w:style w:type="paragraph" w:styleId="Listenabsatz">
+    <w:name w:val="List Paragraph"/>
+    <w:basedOn w:val="Standard"/>
+    <w:uiPriority w:val="34"/>
+    <w:qFormat/>
+    <w:rsid w:val="00C875E5"/>
+    <w:pPr>
+      <w:ind w:left="720"/>
+      <w:contextualSpacing/>
+    </w:pPr>
+  </w:style>
+  <w:style w:type="paragraph" w:styleId="Verzeichnis2">
+    <w:name w:val="toc 2"/>
+    <w:basedOn w:val="Standard"/>
+    <w:next w:val="Standard"/>
+    <w:autoRedefine/>
+    <w:uiPriority w:val="39"/>
+    <w:unhideWhenUsed/>
+    <w:rsid w:val="00C875E5"/>
+    <w:pPr>
+      <w:spacing w:after="100"/>
+      <w:ind w:left="220"/>
+    </w:pPr>
   </w:style>
 </w:styles>
 </file>
@@ -2365,7 +2906,7 @@
 </file>
 
 <file path=customXml/itemProps1.xml><?xml version="1.0" encoding="utf-8"?>
-<ds:datastoreItem xmlns:ds="http://schemas.openxmlformats.org/officeDocument/2006/customXml" ds:itemID="{535E0A0A-2933-49B6-AAFA-28399424D8F3}">
+<ds:datastoreItem xmlns:ds="http://schemas.openxmlformats.org/officeDocument/2006/customXml" ds:itemID="{E37AEC02-4926-42A1-B91D-B709AA12FDDB}">
   <ds:schemaRefs>
     <ds:schemaRef ds:uri="http://schemas.openxmlformats.org/officeDocument/2006/bibliography"/>
   </ds:schemaRefs>

--- a/Documents/Handbuch_Hetzer.docx
+++ b/Documents/Handbuch_Hetzer.docx
@@ -1,6 +1,6 @@
 
 <file path=word/document.xml><?xml version="1.0" encoding="utf-8"?>
-<w:document xmlns:wpc="http://schemas.microsoft.com/office/word/2010/wordprocessingCanvas" xmlns:cx="http://schemas.microsoft.com/office/drawing/2014/chartex" xmlns:cx1="http://schemas.microsoft.com/office/drawing/2015/9/8/chartex" xmlns:cx2="http://schemas.microsoft.com/office/drawing/2015/10/21/chartex" xmlns:cx3="http://schemas.microsoft.com/office/drawing/2016/5/9/chartex" xmlns:cx4="http://schemas.microsoft.com/office/drawing/2016/5/10/chartex" xmlns:cx5="http://schemas.microsoft.com/office/drawing/2016/5/11/chartex" xmlns:cx6="http://schemas.microsoft.com/office/drawing/2016/5/12/chartex" xmlns:cx7="http://schemas.microsoft.com/office/drawing/2016/5/13/chartex" xmlns:cx8="http://schemas.microsoft.com/office/drawing/2016/5/14/chartex" xmlns:mc="http://schemas.openxmlformats.org/markup-compatibility/2006" xmlns:aink="http://schemas.microsoft.com/office/drawing/2016/ink" xmlns:am3d="http://schemas.microsoft.com/office/drawing/2017/model3d" xmlns:o="urn:schemas-microsoft-com:office:office" xmlns:r="http://schemas.openxmlformats.org/officeDocument/2006/relationships" xmlns:m="http://schemas.openxmlformats.org/officeDocument/2006/math" xmlns:v="urn:schemas-microsoft-com:vml" xmlns:wp14="http://schemas.microsoft.com/office/word/2010/wordprocessingDrawing" xmlns:wp="http://schemas.openxmlformats.org/drawingml/2006/wordprocessingDrawing" xmlns:w10="urn:schemas-microsoft-com:office:word" xmlns:w="http://schemas.openxmlformats.org/wordprocessingml/2006/main" xmlns:w14="http://schemas.microsoft.com/office/word/2010/wordml" xmlns:w15="http://schemas.microsoft.com/office/word/2012/wordml" xmlns:w16cid="http://schemas.microsoft.com/office/word/2016/wordml/cid" xmlns:w16se="http://schemas.microsoft.com/office/word/2015/wordml/symex" xmlns:wpg="http://schemas.microsoft.com/office/word/2010/wordprocessingGroup" xmlns:wpi="http://schemas.microsoft.com/office/word/2010/wordprocessingInk" xmlns:wne="http://schemas.microsoft.com/office/word/2006/wordml" xmlns:wps="http://schemas.microsoft.com/office/word/2010/wordprocessingShape" mc:Ignorable="w14 w15 w16se w16cid wp14">
+<w:document xmlns:wpc="http://schemas.microsoft.com/office/word/2010/wordprocessingCanvas" xmlns:cx="http://schemas.microsoft.com/office/drawing/2014/chartex" xmlns:cx1="http://schemas.microsoft.com/office/drawing/2015/9/8/chartex" xmlns:cx2="http://schemas.microsoft.com/office/drawing/2015/10/21/chartex" xmlns:cx3="http://schemas.microsoft.com/office/drawing/2016/5/9/chartex" xmlns:cx4="http://schemas.microsoft.com/office/drawing/2016/5/10/chartex" xmlns:cx5="http://schemas.microsoft.com/office/drawing/2016/5/11/chartex" xmlns:cx6="http://schemas.microsoft.com/office/drawing/2016/5/12/chartex" xmlns:cx7="http://schemas.microsoft.com/office/drawing/2016/5/13/chartex" xmlns:cx8="http://schemas.microsoft.com/office/drawing/2016/5/14/chartex" xmlns:mc="http://schemas.openxmlformats.org/markup-compatibility/2006" xmlns:aink="http://schemas.microsoft.com/office/drawing/2016/ink" xmlns:am3d="http://schemas.microsoft.com/office/drawing/2017/model3d" xmlns:o="urn:schemas-microsoft-com:office:office" xmlns:oel="http://schemas.microsoft.com/office/2019/extlst" xmlns:r="http://schemas.openxmlformats.org/officeDocument/2006/relationships" xmlns:m="http://schemas.openxmlformats.org/officeDocument/2006/math" xmlns:v="urn:schemas-microsoft-com:vml" xmlns:wp14="http://schemas.microsoft.com/office/word/2010/wordprocessingDrawing" xmlns:wp="http://schemas.openxmlformats.org/drawingml/2006/wordprocessingDrawing" xmlns:w10="urn:schemas-microsoft-com:office:word" xmlns:w="http://schemas.openxmlformats.org/wordprocessingml/2006/main" xmlns:w14="http://schemas.microsoft.com/office/word/2010/wordml" xmlns:w15="http://schemas.microsoft.com/office/word/2012/wordml" xmlns:w16cex="http://schemas.microsoft.com/office/word/2018/wordml/cex" xmlns:w16cid="http://schemas.microsoft.com/office/word/2016/wordml/cid" xmlns:w16="http://schemas.microsoft.com/office/word/2018/wordml" xmlns:w16sdtdh="http://schemas.microsoft.com/office/word/2020/wordml/sdtdatahash" xmlns:w16se="http://schemas.microsoft.com/office/word/2015/wordml/symex" xmlns:wpg="http://schemas.microsoft.com/office/word/2010/wordprocessingGroup" xmlns:wpi="http://schemas.microsoft.com/office/word/2010/wordprocessingInk" xmlns:wne="http://schemas.microsoft.com/office/word/2006/wordml" xmlns:wps="http://schemas.microsoft.com/office/word/2010/wordprocessingShape" mc:Ignorable="w14 w15 w16se w16cid w16 w16cex w16sdtdh wp14">
   <w:body>
     <w:p>
       <w:pPr>
@@ -519,18 +519,21 @@
             </w:rPr>
             <w:t>Inhalt</w:t>
           </w:r>
+          <w:r>
+            <w:rPr>
+              <w:lang w:val="de-DE"/>
+            </w:rPr>
+            <w:t>sverzeichnis</w:t>
+          </w:r>
         </w:p>
         <w:p>
           <w:pPr>
             <w:pStyle w:val="Verzeichnis1"/>
-            <w:tabs>
-              <w:tab w:val="left" w:pos="440"/>
-              <w:tab w:val="right" w:leader="dot" w:pos="9344"/>
-            </w:tabs>
             <w:rPr>
-              <w:rFonts w:eastAsiaTheme="minorEastAsia"/>
-              <w:noProof/>
-              <w:lang w:eastAsia="de-DE"/>
+              <w:rFonts w:asciiTheme="minorHAnsi" w:eastAsiaTheme="minorEastAsia" w:hAnsiTheme="minorHAnsi" w:cstheme="minorBidi"/>
+              <w:kern w:val="2"/>
+              <w:lang w:val="en-GB" w:eastAsia="en-GB"/>
+              <w14:ligatures w14:val="standardContextual"/>
             </w:rPr>
           </w:pPr>
           <w:r>
@@ -542,75 +545,65 @@
           <w:r>
             <w:fldChar w:fldCharType="separate"/>
           </w:r>
-          <w:hyperlink w:anchor="_Toc149129829" w:history="1">
+          <w:hyperlink w:anchor="_Toc149156277" w:history="1">
             <w:r>
               <w:rPr>
                 <w:rStyle w:val="Hyperlink"/>
-                <w:rFonts w:ascii="Arial" w:hAnsi="Arial" w:cs="Arial"/>
-                <w:noProof/>
               </w:rPr>
               <w:t>1.</w:t>
             </w:r>
             <w:r>
               <w:rPr>
-                <w:rFonts w:eastAsiaTheme="minorEastAsia"/>
-                <w:noProof/>
-                <w:lang w:eastAsia="de-DE"/>
+                <w:rFonts w:asciiTheme="minorHAnsi" w:eastAsiaTheme="minorEastAsia" w:hAnsiTheme="minorHAnsi" w:cstheme="minorBidi"/>
+                <w:kern w:val="2"/>
+                <w:lang w:val="en-GB" w:eastAsia="en-GB"/>
+                <w14:ligatures w14:val="standardContextual"/>
               </w:rPr>
               <w:tab/>
             </w:r>
             <w:r>
               <w:rPr>
                 <w:rStyle w:val="Hyperlink"/>
-                <w:rFonts w:ascii="Arial" w:hAnsi="Arial" w:cs="Arial"/>
-                <w:noProof/>
-              </w:rPr>
-              <w:t>Was ist ein Ticketsystem?</w:t>
-            </w:r>
-            <w:r>
-              <w:rPr>
-                <w:noProof/>
+              </w:rPr>
+              <w:t>Was ist ein Ticketsystem und was nützt es?</w:t>
+            </w:r>
+            <w:r>
+              <w:rPr>
                 <w:webHidden/>
               </w:rPr>
               <w:tab/>
             </w:r>
             <w:r>
               <w:rPr>
-                <w:noProof/>
                 <w:webHidden/>
               </w:rPr>
               <w:fldChar w:fldCharType="begin"/>
             </w:r>
             <w:r>
               <w:rPr>
-                <w:noProof/>
                 <w:webHidden/>
               </w:rPr>
-              <w:instrText xml:space="preserve"> PAGEREF _Toc149129829 \h </w:instrText>
-            </w:r>
-            <w:r>
-              <w:rPr>
-                <w:noProof/>
+              <w:instrText xml:space="preserve"> PAGEREF _Toc149156277 \h </w:instrText>
+            </w:r>
+            <w:r>
+              <w:rPr>
                 <w:webHidden/>
               </w:rPr>
             </w:r>
             <w:r>
               <w:rPr>
-                <w:noProof/>
                 <w:webHidden/>
               </w:rPr>
               <w:fldChar w:fldCharType="separate"/>
             </w:r>
             <w:r>
               <w:rPr>
-                <w:noProof/>
                 <w:webHidden/>
               </w:rPr>
               <w:t>3</w:t>
             </w:r>
             <w:r>
               <w:rPr>
-                <w:noProof/>
                 <w:webHidden/>
               </w:rPr>
               <w:fldChar w:fldCharType="end"/>
@@ -620,85 +613,72 @@
         <w:p>
           <w:pPr>
             <w:pStyle w:val="Verzeichnis1"/>
-            <w:tabs>
-              <w:tab w:val="left" w:pos="440"/>
-              <w:tab w:val="right" w:leader="dot" w:pos="9344"/>
-            </w:tabs>
             <w:rPr>
-              <w:rFonts w:eastAsiaTheme="minorEastAsia"/>
-              <w:noProof/>
-              <w:lang w:eastAsia="de-DE"/>
+              <w:rFonts w:asciiTheme="minorHAnsi" w:eastAsiaTheme="minorEastAsia" w:hAnsiTheme="minorHAnsi" w:cstheme="minorBidi"/>
+              <w:kern w:val="2"/>
+              <w:lang w:val="en-GB" w:eastAsia="en-GB"/>
+              <w14:ligatures w14:val="standardContextual"/>
             </w:rPr>
           </w:pPr>
-          <w:hyperlink w:anchor="_Toc149129830" w:history="1">
+          <w:hyperlink w:anchor="_Toc149156278" w:history="1">
             <w:r>
               <w:rPr>
                 <w:rStyle w:val="Hyperlink"/>
-                <w:rFonts w:ascii="Arial" w:hAnsi="Arial" w:cs="Arial"/>
-                <w:noProof/>
               </w:rPr>
               <w:t>2.</w:t>
             </w:r>
             <w:r>
               <w:rPr>
-                <w:rFonts w:eastAsiaTheme="minorEastAsia"/>
-                <w:noProof/>
-                <w:lang w:eastAsia="de-DE"/>
+                <w:rFonts w:asciiTheme="minorHAnsi" w:eastAsiaTheme="minorEastAsia" w:hAnsiTheme="minorHAnsi" w:cstheme="minorBidi"/>
+                <w:kern w:val="2"/>
+                <w:lang w:val="en-GB" w:eastAsia="en-GB"/>
+                <w14:ligatures w14:val="standardContextual"/>
               </w:rPr>
               <w:tab/>
             </w:r>
             <w:r>
               <w:rPr>
                 <w:rStyle w:val="Hyperlink"/>
-                <w:rFonts w:ascii="Arial" w:hAnsi="Arial" w:cs="Arial"/>
-                <w:noProof/>
-              </w:rPr>
-              <w:t>Einloggen und Registrieren</w:t>
-            </w:r>
-            <w:r>
-              <w:rPr>
-                <w:noProof/>
+              </w:rPr>
+              <w:t>Voraussetzungen</w:t>
+            </w:r>
+            <w:r>
+              <w:rPr>
                 <w:webHidden/>
               </w:rPr>
               <w:tab/>
             </w:r>
             <w:r>
               <w:rPr>
-                <w:noProof/>
                 <w:webHidden/>
               </w:rPr>
               <w:fldChar w:fldCharType="begin"/>
             </w:r>
             <w:r>
               <w:rPr>
-                <w:noProof/>
                 <w:webHidden/>
               </w:rPr>
-              <w:instrText xml:space="preserve"> PAGEREF _Toc149129830 \h </w:instrText>
-            </w:r>
-            <w:r>
-              <w:rPr>
-                <w:noProof/>
+              <w:instrText xml:space="preserve"> PAGEREF _Toc149156278 \h </w:instrText>
+            </w:r>
+            <w:r>
+              <w:rPr>
                 <w:webHidden/>
               </w:rPr>
             </w:r>
             <w:r>
               <w:rPr>
-                <w:noProof/>
                 <w:webHidden/>
               </w:rPr>
               <w:fldChar w:fldCharType="separate"/>
             </w:r>
             <w:r>
               <w:rPr>
-                <w:noProof/>
                 <w:webHidden/>
               </w:rPr>
               <w:t>3</w:t>
             </w:r>
             <w:r>
               <w:rPr>
-                <w:noProof/>
                 <w:webHidden/>
               </w:rPr>
               <w:fldChar w:fldCharType="end"/>
@@ -708,83 +688,72 @@
         <w:p>
           <w:pPr>
             <w:pStyle w:val="Verzeichnis1"/>
-            <w:tabs>
-              <w:tab w:val="left" w:pos="440"/>
-              <w:tab w:val="right" w:leader="dot" w:pos="9344"/>
-            </w:tabs>
             <w:rPr>
-              <w:rFonts w:eastAsiaTheme="minorEastAsia"/>
-              <w:noProof/>
-              <w:lang w:eastAsia="de-DE"/>
+              <w:rFonts w:asciiTheme="minorHAnsi" w:eastAsiaTheme="minorEastAsia" w:hAnsiTheme="minorHAnsi" w:cstheme="minorBidi"/>
+              <w:kern w:val="2"/>
+              <w:lang w:val="en-GB" w:eastAsia="en-GB"/>
+              <w14:ligatures w14:val="standardContextual"/>
             </w:rPr>
           </w:pPr>
-          <w:hyperlink w:anchor="_Toc149129831" w:history="1">
+          <w:hyperlink w:anchor="_Toc149156279" w:history="1">
             <w:r>
               <w:rPr>
                 <w:rStyle w:val="Hyperlink"/>
-                <w:noProof/>
               </w:rPr>
               <w:t>3.</w:t>
             </w:r>
             <w:r>
               <w:rPr>
-                <w:rFonts w:eastAsiaTheme="minorEastAsia"/>
-                <w:noProof/>
-                <w:lang w:eastAsia="de-DE"/>
+                <w:rFonts w:asciiTheme="minorHAnsi" w:eastAsiaTheme="minorEastAsia" w:hAnsiTheme="minorHAnsi" w:cstheme="minorBidi"/>
+                <w:kern w:val="2"/>
+                <w:lang w:val="en-GB" w:eastAsia="en-GB"/>
+                <w14:ligatures w14:val="standardContextual"/>
               </w:rPr>
               <w:tab/>
             </w:r>
             <w:r>
               <w:rPr>
                 <w:rStyle w:val="Hyperlink"/>
-                <w:noProof/>
-              </w:rPr>
-              <w:t>Ticketformular</w:t>
-            </w:r>
-            <w:r>
-              <w:rPr>
-                <w:noProof/>
+              </w:rPr>
+              <w:t>Einloggen und Registrieren</w:t>
+            </w:r>
+            <w:r>
+              <w:rPr>
                 <w:webHidden/>
               </w:rPr>
               <w:tab/>
             </w:r>
             <w:r>
               <w:rPr>
-                <w:noProof/>
                 <w:webHidden/>
               </w:rPr>
               <w:fldChar w:fldCharType="begin"/>
             </w:r>
             <w:r>
               <w:rPr>
-                <w:noProof/>
                 <w:webHidden/>
               </w:rPr>
-              <w:instrText xml:space="preserve"> PAGEREF _Toc149129831 \h </w:instrText>
-            </w:r>
-            <w:r>
-              <w:rPr>
-                <w:noProof/>
+              <w:instrText xml:space="preserve"> PAGEREF _Toc149156279 \h </w:instrText>
+            </w:r>
+            <w:r>
+              <w:rPr>
                 <w:webHidden/>
               </w:rPr>
             </w:r>
             <w:r>
               <w:rPr>
-                <w:noProof/>
                 <w:webHidden/>
               </w:rPr>
               <w:fldChar w:fldCharType="separate"/>
             </w:r>
             <w:r>
               <w:rPr>
-                <w:noProof/>
                 <w:webHidden/>
               </w:rPr>
-              <w:t>4</w:t>
-            </w:r>
-            <w:r>
-              <w:rPr>
-                <w:noProof/>
+              <w:t>3</w:t>
+            </w:r>
+            <w:r>
+              <w:rPr>
                 <w:webHidden/>
               </w:rPr>
               <w:fldChar w:fldCharType="end"/>
@@ -794,83 +763,147 @@
         <w:p>
           <w:pPr>
             <w:pStyle w:val="Verzeichnis1"/>
-            <w:tabs>
-              <w:tab w:val="left" w:pos="440"/>
-              <w:tab w:val="right" w:leader="dot" w:pos="9344"/>
-            </w:tabs>
             <w:rPr>
-              <w:rFonts w:eastAsiaTheme="minorEastAsia"/>
-              <w:noProof/>
-              <w:lang w:eastAsia="de-DE"/>
+              <w:rFonts w:asciiTheme="minorHAnsi" w:eastAsiaTheme="minorEastAsia" w:hAnsiTheme="minorHAnsi" w:cstheme="minorBidi"/>
+              <w:kern w:val="2"/>
+              <w:lang w:val="en-GB" w:eastAsia="en-GB"/>
+              <w14:ligatures w14:val="standardContextual"/>
             </w:rPr>
           </w:pPr>
-          <w:hyperlink w:anchor="_Toc149129832" w:history="1">
+          <w:hyperlink w:anchor="_Toc149156280" w:history="1">
             <w:r>
               <w:rPr>
                 <w:rStyle w:val="Hyperlink"/>
-                <w:noProof/>
               </w:rPr>
               <w:t>4.</w:t>
             </w:r>
             <w:r>
               <w:rPr>
-                <w:rFonts w:eastAsiaTheme="minorEastAsia"/>
-                <w:noProof/>
-                <w:lang w:eastAsia="de-DE"/>
+                <w:rFonts w:asciiTheme="minorHAnsi" w:eastAsiaTheme="minorEastAsia" w:hAnsiTheme="minorHAnsi" w:cstheme="minorBidi"/>
+                <w:kern w:val="2"/>
+                <w:lang w:val="en-GB" w:eastAsia="en-GB"/>
+                <w14:ligatures w14:val="standardContextual"/>
               </w:rPr>
               <w:tab/>
             </w:r>
             <w:r>
               <w:rPr>
                 <w:rStyle w:val="Hyperlink"/>
-                <w:noProof/>
-              </w:rPr>
-              <w:t>AdminPanel</w:t>
-            </w:r>
-            <w:r>
-              <w:rPr>
-                <w:noProof/>
+              </w:rPr>
+              <w:t>Ticketformular</w:t>
+            </w:r>
+            <w:r>
+              <w:rPr>
                 <w:webHidden/>
               </w:rPr>
               <w:tab/>
             </w:r>
             <w:r>
               <w:rPr>
-                <w:noProof/>
                 <w:webHidden/>
               </w:rPr>
               <w:fldChar w:fldCharType="begin"/>
             </w:r>
             <w:r>
               <w:rPr>
-                <w:noProof/>
                 <w:webHidden/>
               </w:rPr>
-              <w:instrText xml:space="preserve"> PAGEREF _Toc149129832 \h </w:instrText>
-            </w:r>
-            <w:r>
-              <w:rPr>
-                <w:noProof/>
+              <w:instrText xml:space="preserve"> PAGEREF _Toc149156280 \h </w:instrText>
+            </w:r>
+            <w:r>
+              <w:rPr>
                 <w:webHidden/>
               </w:rPr>
             </w:r>
             <w:r>
               <w:rPr>
-                <w:noProof/>
                 <w:webHidden/>
               </w:rPr>
               <w:fldChar w:fldCharType="separate"/>
             </w:r>
             <w:r>
               <w:rPr>
-                <w:noProof/>
                 <w:webHidden/>
               </w:rPr>
               <w:t>5</w:t>
             </w:r>
             <w:r>
               <w:rPr>
-                <w:noProof/>
+                <w:webHidden/>
+              </w:rPr>
+              <w:fldChar w:fldCharType="end"/>
+            </w:r>
+          </w:hyperlink>
+        </w:p>
+        <w:p>
+          <w:pPr>
+            <w:pStyle w:val="Verzeichnis1"/>
+            <w:rPr>
+              <w:rFonts w:asciiTheme="minorHAnsi" w:eastAsiaTheme="minorEastAsia" w:hAnsiTheme="minorHAnsi" w:cstheme="minorBidi"/>
+              <w:kern w:val="2"/>
+              <w:lang w:val="en-GB" w:eastAsia="en-GB"/>
+              <w14:ligatures w14:val="standardContextual"/>
+            </w:rPr>
+          </w:pPr>
+          <w:hyperlink w:anchor="_Toc149156281" w:history="1">
+            <w:r>
+              <w:rPr>
+                <w:rStyle w:val="Hyperlink"/>
+              </w:rPr>
+              <w:t>5.</w:t>
+            </w:r>
+            <w:r>
+              <w:rPr>
+                <w:rFonts w:asciiTheme="minorHAnsi" w:eastAsiaTheme="minorEastAsia" w:hAnsiTheme="minorHAnsi" w:cstheme="minorBidi"/>
+                <w:kern w:val="2"/>
+                <w:lang w:val="en-GB" w:eastAsia="en-GB"/>
+                <w14:ligatures w14:val="standardContextual"/>
+              </w:rPr>
+              <w:tab/>
+            </w:r>
+            <w:r>
+              <w:rPr>
+                <w:rStyle w:val="Hyperlink"/>
+              </w:rPr>
+              <w:t>Adminpanel</w:t>
+            </w:r>
+            <w:r>
+              <w:rPr>
+                <w:webHidden/>
+              </w:rPr>
+              <w:tab/>
+            </w:r>
+            <w:r>
+              <w:rPr>
+                <w:webHidden/>
+              </w:rPr>
+              <w:fldChar w:fldCharType="begin"/>
+            </w:r>
+            <w:r>
+              <w:rPr>
+                <w:webHidden/>
+              </w:rPr>
+              <w:instrText xml:space="preserve"> PAGEREF _Toc149156281 \h </w:instrText>
+            </w:r>
+            <w:r>
+              <w:rPr>
+                <w:webHidden/>
+              </w:rPr>
+            </w:r>
+            <w:r>
+              <w:rPr>
+                <w:webHidden/>
+              </w:rPr>
+              <w:fldChar w:fldCharType="separate"/>
+            </w:r>
+            <w:r>
+              <w:rPr>
+                <w:webHidden/>
+              </w:rPr>
+              <w:t>5</w:t>
+            </w:r>
+            <w:r>
+              <w:rPr>
                 <w:webHidden/>
               </w:rPr>
               <w:fldChar w:fldCharType="end"/>
@@ -885,29 +918,130 @@
               <w:tab w:val="right" w:leader="dot" w:pos="9344"/>
             </w:tabs>
             <w:rPr>
+              <w:rFonts w:eastAsiaTheme="minorEastAsia"/>
               <w:noProof/>
+              <w:kern w:val="2"/>
+              <w:lang w:val="en-GB" w:eastAsia="en-GB"/>
+              <w14:ligatures w14:val="standardContextual"/>
             </w:rPr>
           </w:pPr>
-          <w:hyperlink w:anchor="_Toc149129833" w:history="1">
+          <w:hyperlink w:anchor="_Toc149156282" w:history="1">
+            <w:r>
+              <w:rPr>
+                <w:rStyle w:val="Hyperlink"/>
+                <w:rFonts w:ascii="Arial" w:hAnsi="Arial" w:cs="Arial"/>
+                <w:noProof/>
+              </w:rPr>
+              <w:t>5.1</w:t>
+            </w:r>
+            <w:r>
+              <w:rPr>
+                <w:rFonts w:eastAsiaTheme="minorEastAsia"/>
+                <w:noProof/>
+                <w:kern w:val="2"/>
+                <w:lang w:val="en-GB" w:eastAsia="en-GB"/>
+                <w14:ligatures w14:val="standardContextual"/>
+              </w:rPr>
+              <w:tab/>
+            </w:r>
+            <w:r>
+              <w:rPr>
+                <w:rStyle w:val="Hyperlink"/>
+                <w:rFonts w:ascii="Arial" w:hAnsi="Arial" w:cs="Arial"/>
+                <w:noProof/>
+              </w:rPr>
+              <w:t>Ticketübersicht</w:t>
+            </w:r>
+            <w:r>
+              <w:rPr>
+                <w:noProof/>
+                <w:webHidden/>
+              </w:rPr>
+              <w:tab/>
+            </w:r>
+            <w:r>
+              <w:rPr>
+                <w:noProof/>
+                <w:webHidden/>
+              </w:rPr>
+              <w:fldChar w:fldCharType="begin"/>
+            </w:r>
+            <w:r>
+              <w:rPr>
+                <w:noProof/>
+                <w:webHidden/>
+              </w:rPr>
+              <w:instrText xml:space="preserve"> PAGEREF _Toc149156282 \h </w:instrText>
+            </w:r>
+            <w:r>
+              <w:rPr>
+                <w:noProof/>
+                <w:webHidden/>
+              </w:rPr>
+            </w:r>
+            <w:r>
+              <w:rPr>
+                <w:noProof/>
+                <w:webHidden/>
+              </w:rPr>
+              <w:fldChar w:fldCharType="separate"/>
+            </w:r>
+            <w:r>
+              <w:rPr>
+                <w:noProof/>
+                <w:webHidden/>
+              </w:rPr>
+              <w:t>5</w:t>
+            </w:r>
+            <w:r>
+              <w:rPr>
+                <w:noProof/>
+                <w:webHidden/>
+              </w:rPr>
+              <w:fldChar w:fldCharType="end"/>
+            </w:r>
+          </w:hyperlink>
+        </w:p>
+        <w:p>
+          <w:pPr>
+            <w:pStyle w:val="Verzeichnis2"/>
+            <w:tabs>
+              <w:tab w:val="left" w:pos="880"/>
+              <w:tab w:val="right" w:leader="dot" w:pos="9344"/>
+            </w:tabs>
+            <w:rPr>
+              <w:rFonts w:eastAsiaTheme="minorEastAsia"/>
+              <w:noProof/>
+              <w:kern w:val="2"/>
+              <w:lang w:val="en-GB" w:eastAsia="en-GB"/>
+              <w14:ligatures w14:val="standardContextual"/>
+            </w:rPr>
+          </w:pPr>
+          <w:hyperlink w:anchor="_Toc149156283" w:history="1">
+            <w:r>
+              <w:rPr>
+                <w:rStyle w:val="Hyperlink"/>
+                <w:rFonts w:ascii="Arial" w:hAnsi="Arial" w:cs="Arial"/>
+                <w:noProof/>
+              </w:rPr>
+              <w:t>5.2</w:t>
+            </w:r>
+            <w:r>
+              <w:rPr>
+                <w:rFonts w:eastAsiaTheme="minorEastAsia"/>
+                <w:noProof/>
+                <w:kern w:val="2"/>
+                <w:lang w:val="en-GB" w:eastAsia="en-GB"/>
+                <w14:ligatures w14:val="standardContextual"/>
+              </w:rPr>
+              <w:tab/>
+            </w:r>
             <w:r>
               <w:rPr>
                 <w:rStyle w:val="Hyperlink"/>
                 <w:noProof/>
               </w:rPr>
-              <w:t>4.1</w:t>
-            </w:r>
-            <w:r>
-              <w:rPr>
-                <w:noProof/>
-              </w:rPr>
-              <w:tab/>
-            </w:r>
-            <w:r>
-              <w:rPr>
-                <w:rStyle w:val="Hyperlink"/>
-                <w:noProof/>
-              </w:rPr>
-              <w:t>Ticketübersicht</w:t>
+              <w:t>User Übersicht</w:t>
             </w:r>
             <w:r>
               <w:rPr>
@@ -928,7 +1062,7 @@
                 <w:noProof/>
                 <w:webHidden/>
               </w:rPr>
-              <w:instrText xml:space="preserve"> PAGEREF _Toc149129833 \h </w:instrText>
+              <w:instrText xml:space="preserve"> PAGEREF _Toc149156283 \h </w:instrText>
             </w:r>
             <w:r>
               <w:rPr>
@@ -948,7 +1082,7 @@
                 <w:noProof/>
                 <w:webHidden/>
               </w:rPr>
-              <w:t>5</w:t>
+              <w:t>6</w:t>
             </w:r>
             <w:r>
               <w:rPr>
@@ -996,13 +1130,25 @@
           <w:rFonts w:ascii="Arial" w:hAnsi="Arial" w:cs="Arial"/>
         </w:rPr>
       </w:pPr>
-      <w:bookmarkStart w:id="0" w:name="_Toc149129829"/>
+      <w:bookmarkStart w:id="0" w:name="_Toc149156277"/>
       <w:r>
         <w:rPr>
           <w:rFonts w:ascii="Arial" w:hAnsi="Arial" w:cs="Arial"/>
         </w:rPr>
         <w:lastRenderedPageBreak/>
-        <w:t>Was ist ein Ticketsystem?</w:t>
+        <w:t>Was ist ein Ticketsystem</w:t>
+      </w:r>
+      <w:r>
+        <w:rPr>
+          <w:rFonts w:ascii="Arial" w:hAnsi="Arial" w:cs="Arial"/>
+        </w:rPr>
+        <w:t xml:space="preserve"> und was nützt es</w:t>
+      </w:r>
+      <w:r>
+        <w:rPr>
+          <w:rFonts w:ascii="Arial" w:hAnsi="Arial" w:cs="Arial"/>
+        </w:rPr>
+        <w:t>?</w:t>
       </w:r>
       <w:bookmarkEnd w:id="0"/>
     </w:p>
@@ -1022,7 +1168,199 @@
           <w:sz w:val="24"/>
           <w:szCs w:val="24"/>
         </w:rPr>
-        <w:t xml:space="preserve">Ein Ticketsystem ist ein Tool, welches in Unternehmen zur Meldung von Problemen genutzt wird. Jeder User hat eine Rolle und damit unterschiedliche Berechtigungen. Der normale User kann nur Tickets erstellen und wird dann über E-Mail über die Lösung seines Problems informiert. Der Admin hat eine Übersicht über alle Tickets und kann diese auch lösen. Sobald ein neues Ticket eingeht, bekommt der </w:t>
+        <w:t>Ein Ticketsystem ist ein Tool, welches in Unternehmen zur Meldung von Problemen genutzt wird. Jede</w:t>
+      </w:r>
+      <w:r>
+        <w:rPr>
+          <w:rFonts w:ascii="Arial" w:hAnsi="Arial" w:cs="Arial"/>
+          <w:sz w:val="24"/>
+          <w:szCs w:val="24"/>
+        </w:rPr>
+        <w:t>m</w:t>
+      </w:r>
+      <w:r>
+        <w:rPr>
+          <w:rFonts w:ascii="Arial" w:hAnsi="Arial" w:cs="Arial"/>
+          <w:sz w:val="24"/>
+          <w:szCs w:val="24"/>
+        </w:rPr>
+        <w:t xml:space="preserve"> User </w:t>
+      </w:r>
+      <w:r>
+        <w:rPr>
+          <w:rFonts w:ascii="Arial" w:hAnsi="Arial" w:cs="Arial"/>
+          <w:sz w:val="24"/>
+          <w:szCs w:val="24"/>
+        </w:rPr>
+        <w:t xml:space="preserve">ist </w:t>
+      </w:r>
+      <w:r>
+        <w:rPr>
+          <w:rFonts w:ascii="Arial" w:hAnsi="Arial" w:cs="Arial"/>
+          <w:sz w:val="24"/>
+          <w:szCs w:val="24"/>
+        </w:rPr>
+        <w:t xml:space="preserve">eine </w:t>
+      </w:r>
+      <w:r>
+        <w:rPr>
+          <w:rFonts w:ascii="Arial" w:hAnsi="Arial" w:cs="Arial"/>
+          <w:sz w:val="24"/>
+          <w:szCs w:val="24"/>
+        </w:rPr>
+        <w:t xml:space="preserve">bestimmte </w:t>
+      </w:r>
+      <w:r>
+        <w:rPr>
+          <w:rFonts w:ascii="Arial" w:hAnsi="Arial" w:cs="Arial"/>
+          <w:sz w:val="24"/>
+          <w:szCs w:val="24"/>
+        </w:rPr>
+        <w:t>Rolle</w:t>
+      </w:r>
+      <w:r>
+        <w:rPr>
+          <w:rFonts w:ascii="Arial" w:hAnsi="Arial" w:cs="Arial"/>
+          <w:sz w:val="24"/>
+          <w:szCs w:val="24"/>
+        </w:rPr>
+        <w:t xml:space="preserve"> zugeteilt</w:t>
+      </w:r>
+      <w:r>
+        <w:rPr>
+          <w:rFonts w:ascii="Arial" w:hAnsi="Arial" w:cs="Arial"/>
+          <w:sz w:val="24"/>
+          <w:szCs w:val="24"/>
+        </w:rPr>
+        <w:t xml:space="preserve"> und </w:t>
+      </w:r>
+      <w:r>
+        <w:rPr>
+          <w:rFonts w:ascii="Arial" w:hAnsi="Arial" w:cs="Arial"/>
+          <w:sz w:val="24"/>
+          <w:szCs w:val="24"/>
+        </w:rPr>
+        <w:t>somit</w:t>
+      </w:r>
+      <w:r>
+        <w:rPr>
+          <w:rFonts w:ascii="Arial" w:hAnsi="Arial" w:cs="Arial"/>
+          <w:sz w:val="24"/>
+          <w:szCs w:val="24"/>
+        </w:rPr>
+        <w:t xml:space="preserve"> unterschiedliche Berechtigungen. Der normale User kann nur Tickets erstellen und wird da</w:t>
+      </w:r>
+      <w:r>
+        <w:rPr>
+          <w:rFonts w:ascii="Arial" w:hAnsi="Arial" w:cs="Arial"/>
+          <w:sz w:val="24"/>
+          <w:szCs w:val="24"/>
+        </w:rPr>
+        <w:t>raufhin</w:t>
+      </w:r>
+      <w:r>
+        <w:rPr>
+          <w:rFonts w:ascii="Arial" w:hAnsi="Arial" w:cs="Arial"/>
+          <w:sz w:val="24"/>
+          <w:szCs w:val="24"/>
+        </w:rPr>
+        <w:t xml:space="preserve"> über </w:t>
+      </w:r>
+      <w:r>
+        <w:rPr>
+          <w:rFonts w:ascii="Arial" w:hAnsi="Arial" w:cs="Arial"/>
+          <w:sz w:val="24"/>
+          <w:szCs w:val="24"/>
+        </w:rPr>
+        <w:t>E-Mail darüber informiert</w:t>
+      </w:r>
+      <w:r>
+        <w:rPr>
+          <w:rFonts w:ascii="Arial" w:hAnsi="Arial" w:cs="Arial"/>
+          <w:sz w:val="24"/>
+          <w:szCs w:val="24"/>
+        </w:rPr>
+        <w:t>,</w:t>
+      </w:r>
+      <w:r>
+        <w:rPr>
+          <w:rFonts w:ascii="Arial" w:hAnsi="Arial" w:cs="Arial"/>
+          <w:sz w:val="24"/>
+          <w:szCs w:val="24"/>
+        </w:rPr>
+        <w:t xml:space="preserve"> ob sein Ticket gelöst wurde</w:t>
+      </w:r>
+      <w:r>
+        <w:rPr>
+          <w:rFonts w:ascii="Arial" w:hAnsi="Arial" w:cs="Arial"/>
+          <w:sz w:val="24"/>
+          <w:szCs w:val="24"/>
+        </w:rPr>
+        <w:t xml:space="preserve">. Der Admin hat eine Übersicht über alle </w:t>
+      </w:r>
+      <w:r>
+        <w:rPr>
+          <w:rFonts w:ascii="Arial" w:hAnsi="Arial" w:cs="Arial"/>
+          <w:sz w:val="24"/>
+          <w:szCs w:val="24"/>
+        </w:rPr>
+        <w:t>ungelöste</w:t>
+      </w:r>
+      <w:r>
+        <w:rPr>
+          <w:rFonts w:ascii="Arial" w:hAnsi="Arial" w:cs="Arial"/>
+          <w:sz w:val="24"/>
+          <w:szCs w:val="24"/>
+        </w:rPr>
+        <w:t>n</w:t>
+      </w:r>
+      <w:r>
+        <w:rPr>
+          <w:rFonts w:ascii="Arial" w:hAnsi="Arial" w:cs="Arial"/>
+          <w:sz w:val="24"/>
+          <w:szCs w:val="24"/>
+        </w:rPr>
+        <w:t xml:space="preserve"> </w:t>
+      </w:r>
+      <w:r>
+        <w:rPr>
+          <w:rFonts w:ascii="Arial" w:hAnsi="Arial" w:cs="Arial"/>
+          <w:sz w:val="24"/>
+          <w:szCs w:val="24"/>
+        </w:rPr>
+        <w:t xml:space="preserve">Tickets und kann diese auch </w:t>
+      </w:r>
+      <w:r>
+        <w:rPr>
+          <w:rFonts w:ascii="Arial" w:hAnsi="Arial" w:cs="Arial"/>
+          <w:sz w:val="24"/>
+          <w:szCs w:val="24"/>
+        </w:rPr>
+        <w:t>als ge</w:t>
+      </w:r>
+      <w:r>
+        <w:rPr>
+          <w:rFonts w:ascii="Arial" w:hAnsi="Arial" w:cs="Arial"/>
+          <w:sz w:val="24"/>
+          <w:szCs w:val="24"/>
+        </w:rPr>
+        <w:t>lös</w:t>
+      </w:r>
+      <w:r>
+        <w:rPr>
+          <w:rFonts w:ascii="Arial" w:hAnsi="Arial" w:cs="Arial"/>
+          <w:sz w:val="24"/>
+          <w:szCs w:val="24"/>
+        </w:rPr>
+        <w:t>t kennzeichnen</w:t>
+      </w:r>
+      <w:r>
+        <w:rPr>
+          <w:rFonts w:ascii="Arial" w:hAnsi="Arial" w:cs="Arial"/>
+          <w:sz w:val="24"/>
+          <w:szCs w:val="24"/>
+        </w:rPr>
+        <w:t xml:space="preserve">. Sobald ein neues Ticket eingeht, bekommt der </w:t>
       </w:r>
       <w:proofErr w:type="spellStart"/>
       <w:r>
@@ -1040,7 +1378,151 @@
           <w:sz w:val="24"/>
           <w:szCs w:val="24"/>
         </w:rPr>
-        <w:t xml:space="preserve"> eine E-Mail. Des Weiteren kann jeder Admin sich alle User, außer sich selbst, anzeigen lassen. In dieser Übersicht kann er dann anderen Usern Adminrechte geben oder diese Ihnen entziehen. Zusätzlich kann er auch User löschen, welche dann vom System bei der Anmeldung geblockt werden.</w:t>
+        <w:t xml:space="preserve"> eine </w:t>
+      </w:r>
+      <w:r>
+        <w:rPr>
+          <w:rFonts w:ascii="Arial" w:hAnsi="Arial" w:cs="Arial"/>
+          <w:sz w:val="24"/>
+          <w:szCs w:val="24"/>
+        </w:rPr>
+        <w:t>E-Mail zugestellt</w:t>
+      </w:r>
+      <w:r>
+        <w:rPr>
+          <w:rFonts w:ascii="Arial" w:hAnsi="Arial" w:cs="Arial"/>
+          <w:sz w:val="24"/>
+          <w:szCs w:val="24"/>
+        </w:rPr>
+        <w:t>. Des Weiteren kann jeder Admin sich alle User</w:t>
+      </w:r>
+      <w:r>
+        <w:rPr>
+          <w:rFonts w:ascii="Arial" w:hAnsi="Arial" w:cs="Arial"/>
+          <w:sz w:val="24"/>
+          <w:szCs w:val="24"/>
+        </w:rPr>
+        <w:t>,</w:t>
+      </w:r>
+      <w:r>
+        <w:rPr>
+          <w:rFonts w:ascii="Arial" w:hAnsi="Arial" w:cs="Arial"/>
+          <w:sz w:val="24"/>
+          <w:szCs w:val="24"/>
+        </w:rPr>
+        <w:t xml:space="preserve"> außer sich selbst</w:t>
+      </w:r>
+      <w:r>
+        <w:rPr>
+          <w:rFonts w:ascii="Arial" w:hAnsi="Arial" w:cs="Arial"/>
+          <w:sz w:val="24"/>
+          <w:szCs w:val="24"/>
+        </w:rPr>
+        <w:t>,</w:t>
+      </w:r>
+      <w:r>
+        <w:rPr>
+          <w:rFonts w:ascii="Arial" w:hAnsi="Arial" w:cs="Arial"/>
+          <w:sz w:val="24"/>
+          <w:szCs w:val="24"/>
+        </w:rPr>
+        <w:t xml:space="preserve"> anzeigen lassen. </w:t>
+      </w:r>
+      <w:r>
+        <w:rPr>
+          <w:rFonts w:ascii="Arial" w:hAnsi="Arial" w:cs="Arial"/>
+          <w:sz w:val="24"/>
+          <w:szCs w:val="24"/>
+        </w:rPr>
+        <w:t>Diese</w:t>
+      </w:r>
+      <w:r>
+        <w:rPr>
+          <w:rFonts w:ascii="Arial" w:hAnsi="Arial" w:cs="Arial"/>
+          <w:sz w:val="24"/>
+          <w:szCs w:val="24"/>
+        </w:rPr>
+        <w:t xml:space="preserve"> Übersicht </w:t>
+      </w:r>
+      <w:r>
+        <w:rPr>
+          <w:rFonts w:ascii="Arial" w:hAnsi="Arial" w:cs="Arial"/>
+          <w:sz w:val="24"/>
+          <w:szCs w:val="24"/>
+        </w:rPr>
+        <w:t>ermöglicht ihm</w:t>
+      </w:r>
+      <w:r>
+        <w:rPr>
+          <w:rFonts w:ascii="Arial" w:hAnsi="Arial" w:cs="Arial"/>
+          <w:sz w:val="24"/>
+          <w:szCs w:val="24"/>
+        </w:rPr>
+        <w:t xml:space="preserve"> anderen Usern Adminrechte </w:t>
+      </w:r>
+      <w:r>
+        <w:rPr>
+          <w:rFonts w:ascii="Arial" w:hAnsi="Arial" w:cs="Arial"/>
+          <w:sz w:val="24"/>
+          <w:szCs w:val="24"/>
+        </w:rPr>
+        <w:t xml:space="preserve">zu </w:t>
+      </w:r>
+      <w:r>
+        <w:rPr>
+          <w:rFonts w:ascii="Arial" w:hAnsi="Arial" w:cs="Arial"/>
+          <w:sz w:val="24"/>
+          <w:szCs w:val="24"/>
+        </w:rPr>
+        <w:t xml:space="preserve">geben oder diese </w:t>
+      </w:r>
+      <w:r>
+        <w:rPr>
+          <w:rFonts w:ascii="Arial" w:hAnsi="Arial" w:cs="Arial"/>
+          <w:sz w:val="24"/>
+          <w:szCs w:val="24"/>
+        </w:rPr>
+        <w:t>i</w:t>
+      </w:r>
+      <w:r>
+        <w:rPr>
+          <w:rFonts w:ascii="Arial" w:hAnsi="Arial" w:cs="Arial"/>
+          <w:sz w:val="24"/>
+          <w:szCs w:val="24"/>
+        </w:rPr>
+        <w:t xml:space="preserve">hnen </w:t>
+      </w:r>
+      <w:r>
+        <w:rPr>
+          <w:rFonts w:ascii="Arial" w:hAnsi="Arial" w:cs="Arial"/>
+          <w:sz w:val="24"/>
+          <w:szCs w:val="24"/>
+        </w:rPr>
+        <w:t xml:space="preserve">zu </w:t>
+      </w:r>
+      <w:r>
+        <w:rPr>
+          <w:rFonts w:ascii="Arial" w:hAnsi="Arial" w:cs="Arial"/>
+          <w:sz w:val="24"/>
+          <w:szCs w:val="24"/>
+        </w:rPr>
+        <w:t xml:space="preserve">entziehen. Zusätzlich kann er </w:t>
+      </w:r>
+      <w:r>
+        <w:rPr>
+          <w:rFonts w:ascii="Arial" w:hAnsi="Arial" w:cs="Arial"/>
+          <w:sz w:val="24"/>
+          <w:szCs w:val="24"/>
+        </w:rPr>
+        <w:t>ebenfalls</w:t>
+      </w:r>
+      <w:r>
+        <w:rPr>
+          <w:rFonts w:ascii="Arial" w:hAnsi="Arial" w:cs="Arial"/>
+          <w:sz w:val="24"/>
+          <w:szCs w:val="24"/>
+        </w:rPr>
+        <w:t xml:space="preserve"> User löschen, welche dann vom System bei der Anmeldung geblockt werden.</w:t>
       </w:r>
     </w:p>
     <w:p>
@@ -1048,19 +1530,14 @@
         <w:pStyle w:val="berschrift1"/>
         <w:numPr>
           <w:ilvl w:val="0"/>
-          <w:numId w:val="1"/>
+          <w:numId w:val="2"/>
         </w:numPr>
         <w:spacing w:line="360" w:lineRule="auto"/>
-        <w:rPr>
-          <w:rFonts w:ascii="Arial" w:hAnsi="Arial" w:cs="Arial"/>
-        </w:rPr>
-      </w:pPr>
-      <w:bookmarkStart w:id="1" w:name="_Toc149129830"/>
-      <w:r>
-        <w:rPr>
-          <w:rFonts w:ascii="Arial" w:hAnsi="Arial" w:cs="Arial"/>
-        </w:rPr>
-        <w:t>Einloggen und Registrieren</w:t>
+        <w:jc w:val="both"/>
+      </w:pPr>
+      <w:bookmarkStart w:id="1" w:name="_Toc149156278"/>
+      <w:r>
+        <w:t>Voraussetzungen</w:t>
       </w:r>
       <w:bookmarkEnd w:id="1"/>
     </w:p>
@@ -1076,17 +1553,165 @@
       </w:pPr>
       <w:r>
         <w:rPr>
+          <w:rFonts w:ascii="Arial" w:hAnsi="Arial" w:cs="Arial"/>
+          <w:sz w:val="24"/>
+          <w:szCs w:val="24"/>
+        </w:rPr>
+        <w:t xml:space="preserve">Um mein Ticketsystem zu </w:t>
+      </w:r>
+      <w:r>
+        <w:rPr>
+          <w:rFonts w:ascii="Arial" w:hAnsi="Arial" w:cs="Arial"/>
+          <w:sz w:val="24"/>
+          <w:szCs w:val="24"/>
+        </w:rPr>
+        <w:t>nutzen,</w:t>
+      </w:r>
+      <w:r>
+        <w:rPr>
+          <w:rFonts w:ascii="Arial" w:hAnsi="Arial" w:cs="Arial"/>
+          <w:sz w:val="24"/>
+          <w:szCs w:val="24"/>
+        </w:rPr>
+        <w:t xml:space="preserve"> müssen folgende Voraussetzungen getroffen sein:</w:t>
+      </w:r>
+    </w:p>
+    <w:p>
+      <w:pPr>
+        <w:pStyle w:val="Listenabsatz"/>
+        <w:numPr>
+          <w:ilvl w:val="0"/>
+          <w:numId w:val="5"/>
+        </w:numPr>
+        <w:spacing w:line="360" w:lineRule="auto"/>
+        <w:jc w:val="both"/>
+        <w:rPr>
+          <w:rFonts w:ascii="Arial" w:hAnsi="Arial" w:cs="Arial"/>
+          <w:sz w:val="24"/>
+          <w:szCs w:val="24"/>
+        </w:rPr>
+      </w:pPr>
+      <w:r>
+        <w:rPr>
+          <w:rFonts w:ascii="Arial" w:hAnsi="Arial" w:cs="Arial"/>
+          <w:sz w:val="24"/>
+          <w:szCs w:val="24"/>
+        </w:rPr>
+        <w:t xml:space="preserve">Laufender Apache-Webserver mit allen Dateien in den </w:t>
+      </w:r>
+      <w:proofErr w:type="spellStart"/>
+      <w:r>
+        <w:rPr>
+          <w:rFonts w:ascii="Arial" w:hAnsi="Arial" w:cs="Arial"/>
+          <w:sz w:val="24"/>
+          <w:szCs w:val="24"/>
+        </w:rPr>
+        <w:t>htdocs</w:t>
+      </w:r>
+      <w:proofErr w:type="spellEnd"/>
+    </w:p>
+    <w:p>
+      <w:pPr>
+        <w:pStyle w:val="Listenabsatz"/>
+        <w:numPr>
+          <w:ilvl w:val="0"/>
+          <w:numId w:val="5"/>
+        </w:numPr>
+        <w:spacing w:line="360" w:lineRule="auto"/>
+        <w:jc w:val="both"/>
+        <w:rPr>
+          <w:rFonts w:ascii="Arial" w:hAnsi="Arial" w:cs="Arial"/>
+          <w:sz w:val="24"/>
+          <w:szCs w:val="24"/>
+        </w:rPr>
+      </w:pPr>
+      <w:r>
+        <w:rPr>
+          <w:rFonts w:ascii="Arial" w:hAnsi="Arial" w:cs="Arial"/>
+          <w:sz w:val="24"/>
+          <w:szCs w:val="24"/>
+        </w:rPr>
+        <w:t>Laufender MYSQL-Datenbankserver mit der nötigen Struktur</w:t>
+      </w:r>
+      <w:r>
+        <w:rPr>
+          <w:rFonts w:ascii="Arial" w:hAnsi="Arial" w:cs="Arial"/>
+          <w:sz w:val="24"/>
+          <w:szCs w:val="24"/>
+        </w:rPr>
+        <w:t xml:space="preserve"> der einzelnen Tabellen</w:t>
+      </w:r>
+    </w:p>
+    <w:p>
+      <w:pPr>
+        <w:pStyle w:val="Listenabsatz"/>
+        <w:numPr>
+          <w:ilvl w:val="0"/>
+          <w:numId w:val="5"/>
+        </w:numPr>
+        <w:spacing w:line="360" w:lineRule="auto"/>
+        <w:jc w:val="both"/>
+        <w:rPr>
+          <w:rFonts w:ascii="Arial" w:hAnsi="Arial" w:cs="Arial"/>
+          <w:sz w:val="24"/>
+          <w:szCs w:val="24"/>
+        </w:rPr>
+      </w:pPr>
+      <w:r>
+        <w:rPr>
+          <w:rFonts w:ascii="Arial" w:hAnsi="Arial" w:cs="Arial"/>
+          <w:sz w:val="24"/>
+          <w:szCs w:val="24"/>
+        </w:rPr>
+        <w:t>Eine Firewall die keine Anfragen von außerhalb des Unternehmens auf den Webserver zu lässt</w:t>
+      </w:r>
+    </w:p>
+    <w:p>
+      <w:pPr>
+        <w:pStyle w:val="berschrift1"/>
+        <w:numPr>
+          <w:ilvl w:val="0"/>
+          <w:numId w:val="2"/>
+        </w:numPr>
+        <w:spacing w:line="360" w:lineRule="auto"/>
+        <w:jc w:val="both"/>
+        <w:rPr>
+          <w:rFonts w:ascii="Arial" w:hAnsi="Arial" w:cs="Arial"/>
+        </w:rPr>
+      </w:pPr>
+      <w:bookmarkStart w:id="2" w:name="_Toc149156279"/>
+      <w:r>
+        <w:rPr>
+          <w:rFonts w:ascii="Arial" w:hAnsi="Arial" w:cs="Arial"/>
+        </w:rPr>
+        <w:t>Einloggen und Registrieren</w:t>
+      </w:r>
+      <w:bookmarkEnd w:id="2"/>
+    </w:p>
+    <w:p>
+      <w:pPr>
+        <w:spacing w:line="360" w:lineRule="auto"/>
+        <w:jc w:val="both"/>
+        <w:rPr>
+          <w:rFonts w:ascii="Arial" w:hAnsi="Arial" w:cs="Arial"/>
+          <w:sz w:val="24"/>
+          <w:szCs w:val="24"/>
+        </w:rPr>
+      </w:pPr>
+      <w:r>
+        <w:rPr>
+          <w:rFonts w:ascii="Arial" w:hAnsi="Arial" w:cs="Arial"/>
           <w:noProof/>
           <w14:ligatures w14:val="standardContextual"/>
         </w:rPr>
         <w:drawing>
-          <wp:anchor distT="0" distB="0" distL="114300" distR="114300" simplePos="0" relativeHeight="251658240" behindDoc="0" locked="0" layoutInCell="1" allowOverlap="1" wp14:anchorId="72D5AC4A" wp14:editId="5D196A5E">
+          <wp:anchor distT="0" distB="0" distL="114300" distR="114300" simplePos="0" relativeHeight="251658240" behindDoc="0" locked="0" layoutInCell="1" allowOverlap="1" wp14:anchorId="72D5AC4A" wp14:editId="2541E707">
             <wp:simplePos x="0" y="0"/>
             <wp:positionH relativeFrom="column">
-              <wp:posOffset>1488021</wp:posOffset>
+              <wp:posOffset>1449705</wp:posOffset>
             </wp:positionH>
             <wp:positionV relativeFrom="paragraph">
-              <wp:posOffset>1792653</wp:posOffset>
+              <wp:posOffset>2040255</wp:posOffset>
             </wp:positionV>
             <wp:extent cx="3027680" cy="2198370"/>
             <wp:effectExtent l="0" t="0" r="1270" b="0"/>
@@ -1141,6 +1766,234 @@
           <w:sz w:val="24"/>
           <w:szCs w:val="24"/>
         </w:rPr>
+        <w:t xml:space="preserve">Beim Aufrufen der </w:t>
+      </w:r>
+      <w:proofErr w:type="spellStart"/>
+      <w:r>
+        <w:rPr>
+          <w:rFonts w:ascii="Arial" w:hAnsi="Arial" w:cs="Arial"/>
+          <w:sz w:val="24"/>
+          <w:szCs w:val="24"/>
+        </w:rPr>
+        <w:t>Index.php</w:t>
+      </w:r>
+      <w:proofErr w:type="spellEnd"/>
+      <w:r>
+        <w:rPr>
+          <w:rFonts w:ascii="Arial" w:hAnsi="Arial" w:cs="Arial"/>
+          <w:sz w:val="24"/>
+          <w:szCs w:val="24"/>
+        </w:rPr>
+        <w:t xml:space="preserve"> gelangt man direkt auf die Login Seite. Das Login ist ein Formular </w:t>
+      </w:r>
+      <w:r>
+        <w:rPr>
+          <w:rFonts w:ascii="Arial" w:hAnsi="Arial" w:cs="Arial"/>
+          <w:sz w:val="24"/>
+          <w:szCs w:val="24"/>
+        </w:rPr>
+        <w:t xml:space="preserve">bei dem sowohl die </w:t>
+      </w:r>
+      <w:r>
+        <w:rPr>
+          <w:rFonts w:ascii="Arial" w:hAnsi="Arial" w:cs="Arial"/>
+          <w:sz w:val="24"/>
+          <w:szCs w:val="24"/>
+        </w:rPr>
+        <w:t>E-Mail-Adresse</w:t>
+      </w:r>
+      <w:r>
+        <w:rPr>
+          <w:rFonts w:ascii="Arial" w:hAnsi="Arial" w:cs="Arial"/>
+          <w:sz w:val="24"/>
+          <w:szCs w:val="24"/>
+        </w:rPr>
+        <w:t xml:space="preserve"> als auch das Passwort</w:t>
+      </w:r>
+      <w:r>
+        <w:rPr>
+          <w:rFonts w:ascii="Arial" w:hAnsi="Arial" w:cs="Arial"/>
+          <w:sz w:val="24"/>
+          <w:szCs w:val="24"/>
+        </w:rPr>
+        <w:t xml:space="preserve"> eingegeben werden</w:t>
+      </w:r>
+      <w:r>
+        <w:rPr>
+          <w:rFonts w:ascii="Arial" w:hAnsi="Arial" w:cs="Arial"/>
+          <w:sz w:val="24"/>
+          <w:szCs w:val="24"/>
+        </w:rPr>
+        <w:t xml:space="preserve"> müssen. </w:t>
+      </w:r>
+      <w:r>
+        <w:rPr>
+          <w:rFonts w:ascii="Arial" w:hAnsi="Arial" w:cs="Arial"/>
+          <w:sz w:val="24"/>
+          <w:szCs w:val="24"/>
+        </w:rPr>
+        <w:t>Andernfalls</w:t>
+      </w:r>
+      <w:r>
+        <w:rPr>
+          <w:rFonts w:ascii="Arial" w:hAnsi="Arial" w:cs="Arial"/>
+          <w:sz w:val="24"/>
+          <w:szCs w:val="24"/>
+        </w:rPr>
+        <w:t xml:space="preserve"> wird der </w:t>
+      </w:r>
+      <w:proofErr w:type="spellStart"/>
+      <w:r>
+        <w:rPr>
+          <w:rFonts w:ascii="Arial" w:hAnsi="Arial" w:cs="Arial"/>
+          <w:sz w:val="24"/>
+          <w:szCs w:val="24"/>
+        </w:rPr>
+        <w:t>Submit</w:t>
+      </w:r>
+      <w:proofErr w:type="spellEnd"/>
+      <w:r>
+        <w:rPr>
+          <w:rFonts w:ascii="Arial" w:hAnsi="Arial" w:cs="Arial"/>
+          <w:sz w:val="24"/>
+          <w:szCs w:val="24"/>
+        </w:rPr>
+        <w:t xml:space="preserve"> B</w:t>
+      </w:r>
+      <w:r>
+        <w:rPr>
+          <w:rFonts w:ascii="Arial" w:hAnsi="Arial" w:cs="Arial"/>
+          <w:sz w:val="24"/>
+          <w:szCs w:val="24"/>
+        </w:rPr>
+        <w:t xml:space="preserve">utton nicht freigegeben. </w:t>
+      </w:r>
+      <w:r>
+        <w:rPr>
+          <w:rFonts w:ascii="Arial" w:hAnsi="Arial" w:cs="Arial"/>
+          <w:sz w:val="24"/>
+          <w:szCs w:val="24"/>
+        </w:rPr>
+        <w:t>Dieser</w:t>
+      </w:r>
+      <w:r>
+        <w:rPr>
+          <w:rFonts w:ascii="Arial" w:hAnsi="Arial" w:cs="Arial"/>
+          <w:sz w:val="24"/>
+          <w:szCs w:val="24"/>
+        </w:rPr>
+        <w:t xml:space="preserve"> ist standardmäßig </w:t>
+      </w:r>
+      <w:r>
+        <w:rPr>
+          <w:rFonts w:ascii="Arial" w:hAnsi="Arial" w:cs="Arial"/>
+          <w:sz w:val="24"/>
+          <w:szCs w:val="24"/>
+        </w:rPr>
+        <w:t>geblockt</w:t>
+      </w:r>
+      <w:r>
+        <w:rPr>
+          <w:rFonts w:ascii="Arial" w:hAnsi="Arial" w:cs="Arial"/>
+          <w:sz w:val="24"/>
+          <w:szCs w:val="24"/>
+        </w:rPr>
+        <w:t xml:space="preserve">, um Leereingaben zu verhindern. Darüber hinaus wird der </w:t>
+      </w:r>
+      <w:r>
+        <w:rPr>
+          <w:rFonts w:ascii="Arial" w:hAnsi="Arial" w:cs="Arial"/>
+          <w:sz w:val="24"/>
+          <w:szCs w:val="24"/>
+        </w:rPr>
+        <w:t>Knopf</w:t>
+      </w:r>
+      <w:r>
+        <w:rPr>
+          <w:rFonts w:ascii="Arial" w:hAnsi="Arial" w:cs="Arial"/>
+          <w:sz w:val="24"/>
+          <w:szCs w:val="24"/>
+        </w:rPr>
+        <w:t xml:space="preserve"> auch nicht </w:t>
+      </w:r>
+      <w:r>
+        <w:rPr>
+          <w:rFonts w:ascii="Arial" w:hAnsi="Arial" w:cs="Arial"/>
+          <w:sz w:val="24"/>
+          <w:szCs w:val="24"/>
+        </w:rPr>
+        <w:t>freigeschalten</w:t>
+      </w:r>
+      <w:r>
+        <w:rPr>
+          <w:rFonts w:ascii="Arial" w:hAnsi="Arial" w:cs="Arial"/>
+          <w:sz w:val="24"/>
+          <w:szCs w:val="24"/>
+        </w:rPr>
+        <w:t xml:space="preserve">, wenn im </w:t>
+      </w:r>
+      <w:r>
+        <w:rPr>
+          <w:rFonts w:ascii="Arial" w:hAnsi="Arial" w:cs="Arial"/>
+          <w:sz w:val="24"/>
+          <w:szCs w:val="24"/>
+        </w:rPr>
+        <w:t>E-Mail-Feld</w:t>
+      </w:r>
+      <w:r>
+        <w:rPr>
+          <w:rFonts w:ascii="Arial" w:hAnsi="Arial" w:cs="Arial"/>
+          <w:sz w:val="24"/>
+          <w:szCs w:val="24"/>
+        </w:rPr>
+        <w:t xml:space="preserve"> keine</w:t>
+      </w:r>
+      <w:r>
+        <w:rPr>
+          <w:rFonts w:ascii="Arial" w:hAnsi="Arial" w:cs="Arial"/>
+          <w:sz w:val="24"/>
+          <w:szCs w:val="24"/>
+        </w:rPr>
+        <w:t xml:space="preserve"> gültige</w:t>
+      </w:r>
+      <w:r>
+        <w:rPr>
+          <w:rFonts w:ascii="Arial" w:hAnsi="Arial" w:cs="Arial"/>
+          <w:sz w:val="24"/>
+          <w:szCs w:val="24"/>
+        </w:rPr>
+        <w:t xml:space="preserve"> E-Mail beinhaltet ist. Bei </w:t>
+      </w:r>
+      <w:r>
+        <w:rPr>
+          <w:rFonts w:ascii="Arial" w:hAnsi="Arial" w:cs="Arial"/>
+          <w:sz w:val="24"/>
+          <w:szCs w:val="24"/>
+        </w:rPr>
+        <w:t>N</w:t>
+      </w:r>
+      <w:r>
+        <w:rPr>
+          <w:rFonts w:ascii="Arial" w:hAnsi="Arial" w:cs="Arial"/>
+          <w:sz w:val="24"/>
+          <w:szCs w:val="24"/>
+        </w:rPr>
+        <w:t>icht</w:t>
+      </w:r>
+      <w:r>
+        <w:rPr>
+          <w:rFonts w:ascii="Arial" w:hAnsi="Arial" w:cs="Arial"/>
+          <w:sz w:val="24"/>
+          <w:szCs w:val="24"/>
+        </w:rPr>
+        <w:t>eingabe</w:t>
+      </w:r>
+      <w:r>
+        <w:rPr>
+          <w:rFonts w:ascii="Arial" w:hAnsi="Arial" w:cs="Arial"/>
+          <w:sz w:val="24"/>
+          <w:szCs w:val="24"/>
+        </w:rPr>
         <w:t xml:space="preserve"> </w:t>
       </w:r>
       <w:r>
@@ -1149,93 +2002,56 @@
           <w:sz w:val="24"/>
           <w:szCs w:val="24"/>
         </w:rPr>
-        <w:t xml:space="preserve">Beim Aufrufen der </w:t>
-      </w:r>
-      <w:proofErr w:type="spellStart"/>
-      <w:r>
-        <w:rPr>
-          <w:rFonts w:ascii="Arial" w:hAnsi="Arial" w:cs="Arial"/>
-          <w:sz w:val="24"/>
-          <w:szCs w:val="24"/>
-        </w:rPr>
-        <w:t>Index.php</w:t>
-      </w:r>
-      <w:proofErr w:type="spellEnd"/>
-      <w:r>
-        <w:rPr>
-          <w:rFonts w:ascii="Arial" w:hAnsi="Arial" w:cs="Arial"/>
-          <w:sz w:val="24"/>
-          <w:szCs w:val="24"/>
-        </w:rPr>
-        <w:t xml:space="preserve"> gelangt man direkt auf die Login Seite. Das Login ist ein Formular und beide Werte müssen eingegeben werden, ansonsten wird der </w:t>
-      </w:r>
-      <w:proofErr w:type="spellStart"/>
-      <w:r>
-        <w:rPr>
-          <w:rFonts w:ascii="Arial" w:hAnsi="Arial" w:cs="Arial"/>
-          <w:sz w:val="24"/>
-          <w:szCs w:val="24"/>
-        </w:rPr>
-        <w:t>Submitbutton</w:t>
-      </w:r>
-      <w:proofErr w:type="spellEnd"/>
-      <w:r>
-        <w:rPr>
-          <w:rFonts w:ascii="Arial" w:hAnsi="Arial" w:cs="Arial"/>
-          <w:sz w:val="24"/>
-          <w:szCs w:val="24"/>
-        </w:rPr>
-        <w:t xml:space="preserve"> nicht freigegeben. Der </w:t>
-      </w:r>
-      <w:proofErr w:type="spellStart"/>
-      <w:r>
-        <w:rPr>
-          <w:rFonts w:ascii="Arial" w:hAnsi="Arial" w:cs="Arial"/>
-          <w:sz w:val="24"/>
-          <w:szCs w:val="24"/>
-        </w:rPr>
-        <w:t>Submitbutton</w:t>
-      </w:r>
-      <w:proofErr w:type="spellEnd"/>
-      <w:r>
-        <w:rPr>
-          <w:rFonts w:ascii="Arial" w:hAnsi="Arial" w:cs="Arial"/>
-          <w:sz w:val="24"/>
-          <w:szCs w:val="24"/>
-        </w:rPr>
-        <w:t xml:space="preserve"> ist standardmäßig nicht freigegeben, um Leereingaben zu verhindern. Darüber hinaus wird der Button auch nicht freigegeben, wenn im </w:t>
-      </w:r>
-      <w:r>
-        <w:rPr>
-          <w:rFonts w:ascii="Arial" w:hAnsi="Arial" w:cs="Arial"/>
-          <w:sz w:val="24"/>
-          <w:szCs w:val="24"/>
-        </w:rPr>
-        <w:t>E-Mail F</w:t>
-      </w:r>
-      <w:r>
-        <w:rPr>
-          <w:rFonts w:ascii="Arial" w:hAnsi="Arial" w:cs="Arial"/>
-          <w:sz w:val="24"/>
-          <w:szCs w:val="24"/>
-        </w:rPr>
-        <w:t>eld keine E-Mail beinhaltet ist. Bei nicht eingaben oder ungültiger</w:t>
-      </w:r>
-      <w:r>
-        <w:rPr>
-          <w:rFonts w:ascii="Arial" w:hAnsi="Arial" w:cs="Arial"/>
-          <w:sz w:val="24"/>
-          <w:szCs w:val="24"/>
-        </w:rPr>
-        <w:t xml:space="preserve">            </w:t>
-      </w:r>
-      <w:r>
-        <w:rPr>
-          <w:rFonts w:ascii="Arial" w:hAnsi="Arial" w:cs="Arial"/>
-          <w:sz w:val="24"/>
-          <w:szCs w:val="24"/>
-        </w:rPr>
-        <w:t xml:space="preserve"> E-Mail-eingabe wird das jeweilige Feld rot umrandet. Der Geist im Passwortfeld ist klickbar und zeigt das Passwort in </w:t>
+        <w:t>bzw.</w:t>
+      </w:r>
+      <w:r>
+        <w:rPr>
+          <w:rFonts w:ascii="Arial" w:hAnsi="Arial" w:cs="Arial"/>
+          <w:sz w:val="24"/>
+          <w:szCs w:val="24"/>
+        </w:rPr>
+        <w:t xml:space="preserve"> ungültiger</w:t>
+      </w:r>
+      <w:r>
+        <w:rPr>
+          <w:rFonts w:ascii="Arial" w:hAnsi="Arial" w:cs="Arial"/>
+          <w:sz w:val="24"/>
+          <w:szCs w:val="24"/>
+        </w:rPr>
+        <w:t xml:space="preserve"> </w:t>
+      </w:r>
+      <w:r>
+        <w:rPr>
+          <w:rFonts w:ascii="Arial" w:hAnsi="Arial" w:cs="Arial"/>
+          <w:sz w:val="24"/>
+          <w:szCs w:val="24"/>
+        </w:rPr>
+        <w:t>E-Mail-</w:t>
+      </w:r>
+      <w:r>
+        <w:rPr>
+          <w:rFonts w:ascii="Arial" w:hAnsi="Arial" w:cs="Arial"/>
+          <w:sz w:val="24"/>
+          <w:szCs w:val="24"/>
+        </w:rPr>
+        <w:t>E</w:t>
+      </w:r>
+      <w:r>
+        <w:rPr>
+          <w:rFonts w:ascii="Arial" w:hAnsi="Arial" w:cs="Arial"/>
+          <w:sz w:val="24"/>
+          <w:szCs w:val="24"/>
+        </w:rPr>
+        <w:t xml:space="preserve">ingabe wird das jeweilige Feld rot umrandet. Der Geist im </w:t>
+      </w:r>
+      <w:r>
+        <w:rPr>
+          <w:rFonts w:ascii="Arial" w:hAnsi="Arial" w:cs="Arial"/>
+          <w:sz w:val="24"/>
+          <w:szCs w:val="24"/>
+        </w:rPr>
+        <w:lastRenderedPageBreak/>
+        <w:t xml:space="preserve">Passwortfeld ist klickbar und zeigt das Passwort in </w:t>
       </w:r>
       <w:r>
         <w:rPr>
@@ -1264,48 +2080,6 @@
           <w:szCs w:val="24"/>
         </w:rPr>
       </w:pPr>
-      <w:r>
-        <w:rPr>
-          <w:rFonts w:ascii="Arial" w:hAnsi="Arial" w:cs="Arial"/>
-          <w:sz w:val="24"/>
-          <w:szCs w:val="24"/>
-        </w:rPr>
-        <w:t>Das Registrierungsfenster ist über den am Ende des Login Formulars angegeben Link erreichbar. Es ähnelt dem Login Fenster</w:t>
-      </w:r>
-      <w:r>
-        <w:rPr>
-          <w:rFonts w:ascii="Arial" w:hAnsi="Arial" w:cs="Arial"/>
-          <w:sz w:val="24"/>
-          <w:szCs w:val="24"/>
-        </w:rPr>
-        <w:t xml:space="preserve">, mit einer Ausnahme, dass man das Passwort noch einmal wiederholen muss, bevor der </w:t>
-      </w:r>
-      <w:proofErr w:type="spellStart"/>
-      <w:r>
-        <w:rPr>
-          <w:rFonts w:ascii="Arial" w:hAnsi="Arial" w:cs="Arial"/>
-          <w:sz w:val="24"/>
-          <w:szCs w:val="24"/>
-        </w:rPr>
-        <w:t>Submitbutton</w:t>
-      </w:r>
-      <w:proofErr w:type="spellEnd"/>
-      <w:r>
-        <w:rPr>
-          <w:rFonts w:ascii="Arial" w:hAnsi="Arial" w:cs="Arial"/>
-          <w:sz w:val="24"/>
-          <w:szCs w:val="24"/>
-        </w:rPr>
-        <w:t xml:space="preserve"> freigegeben wird. Diese beiden Felder werden dann auch wieder rot umrandet, sobald die Passwörter nicht übereinstimmen. Beide Geister sind genau so wie im Login Formular klickbar und zeigen bei dem Klick eines der Beiden die zwei Passwörter in Klartext an.</w:t>
-      </w:r>
-      <w:r>
-        <w:rPr>
-          <w:rFonts w:ascii="Arial" w:hAnsi="Arial" w:cs="Arial"/>
-          <w:sz w:val="24"/>
-          <w:szCs w:val="24"/>
-        </w:rPr>
-        <w:t xml:space="preserve"> </w:t>
-      </w:r>
     </w:p>
     <w:p>
       <w:pPr>
@@ -1319,10 +2093,103 @@
       </w:pPr>
       <w:r>
         <w:rPr>
+          <w:rFonts w:ascii="Arial" w:hAnsi="Arial" w:cs="Arial"/>
+          <w:sz w:val="24"/>
+          <w:szCs w:val="24"/>
+        </w:rPr>
+        <w:t>Das Registrierungsfenster ist über den am Ende des Login Formulars angegeben Link erreichbar. Es ähnelt dem Login Fenster</w:t>
+      </w:r>
+      <w:r>
+        <w:rPr>
+          <w:rFonts w:ascii="Arial" w:hAnsi="Arial" w:cs="Arial"/>
+          <w:sz w:val="24"/>
+          <w:szCs w:val="24"/>
+        </w:rPr>
+        <w:t xml:space="preserve">, mit einer Ausnahme, dass man das Passwort noch einmal wiederholen muss, bevor der </w:t>
+      </w:r>
+      <w:proofErr w:type="spellStart"/>
+      <w:r>
+        <w:rPr>
+          <w:rFonts w:ascii="Arial" w:hAnsi="Arial" w:cs="Arial"/>
+          <w:sz w:val="24"/>
+          <w:szCs w:val="24"/>
+        </w:rPr>
+        <w:t>Submit</w:t>
+      </w:r>
+      <w:proofErr w:type="spellEnd"/>
+      <w:r>
+        <w:rPr>
+          <w:rFonts w:ascii="Arial" w:hAnsi="Arial" w:cs="Arial"/>
+          <w:sz w:val="24"/>
+          <w:szCs w:val="24"/>
+        </w:rPr>
+        <w:t xml:space="preserve"> B</w:t>
+      </w:r>
+      <w:r>
+        <w:rPr>
+          <w:rFonts w:ascii="Arial" w:hAnsi="Arial" w:cs="Arial"/>
+          <w:sz w:val="24"/>
+          <w:szCs w:val="24"/>
+        </w:rPr>
+        <w:t xml:space="preserve">utton freigegeben wird. Diese beiden Felder werden dann auch wieder rot umrandet, sobald die Passwörter nicht übereinstimmen. Beide Geister sind genauso wie im Login Formular klickbar und zeigen </w:t>
+      </w:r>
+      <w:r>
+        <w:rPr>
+          <w:rFonts w:ascii="Arial" w:hAnsi="Arial" w:cs="Arial"/>
+          <w:sz w:val="24"/>
+          <w:szCs w:val="24"/>
+        </w:rPr>
+        <w:t xml:space="preserve">nach dem Anklicken, </w:t>
+      </w:r>
+      <w:r>
+        <w:rPr>
+          <w:rFonts w:ascii="Arial" w:hAnsi="Arial" w:cs="Arial"/>
+          <w:sz w:val="24"/>
+          <w:szCs w:val="24"/>
+        </w:rPr>
+        <w:t>eines der Beiden</w:t>
+      </w:r>
+      <w:r>
+        <w:rPr>
+          <w:rFonts w:ascii="Arial" w:hAnsi="Arial" w:cs="Arial"/>
+          <w:sz w:val="24"/>
+          <w:szCs w:val="24"/>
+        </w:rPr>
+        <w:t>,</w:t>
+      </w:r>
+      <w:r>
+        <w:rPr>
+          <w:rFonts w:ascii="Arial" w:hAnsi="Arial" w:cs="Arial"/>
+          <w:sz w:val="24"/>
+          <w:szCs w:val="24"/>
+        </w:rPr>
+        <w:t xml:space="preserve"> die zwei Passwörter in Klartext an.</w:t>
+      </w:r>
+      <w:r>
+        <w:rPr>
+          <w:rFonts w:ascii="Arial" w:hAnsi="Arial" w:cs="Arial"/>
+          <w:sz w:val="24"/>
+          <w:szCs w:val="24"/>
+        </w:rPr>
+        <w:t xml:space="preserve"> </w:t>
+      </w:r>
+    </w:p>
+    <w:p>
+      <w:pPr>
+        <w:spacing w:line="360" w:lineRule="auto"/>
+        <w:jc w:val="both"/>
+        <w:rPr>
+          <w:rFonts w:ascii="Arial" w:hAnsi="Arial" w:cs="Arial"/>
+          <w:sz w:val="24"/>
+          <w:szCs w:val="24"/>
+        </w:rPr>
+      </w:pPr>
+      <w:r>
+        <w:rPr>
+          <w:rFonts w:ascii="Arial" w:hAnsi="Arial" w:cs="Arial"/>
           <w:noProof/>
           <w14:ligatures w14:val="standardContextual"/>
         </w:rPr>
-        <w:lastRenderedPageBreak/>
         <w:drawing>
           <wp:anchor distT="0" distB="0" distL="114300" distR="114300" simplePos="0" relativeHeight="251659264" behindDoc="0" locked="0" layoutInCell="1" allowOverlap="1" wp14:anchorId="22AA815B" wp14:editId="4C2D273B">
             <wp:simplePos x="0" y="0"/>
@@ -1385,7 +2252,23 @@
           <w:sz w:val="24"/>
           <w:szCs w:val="24"/>
         </w:rPr>
-        <w:t>Bei Eingabe einer schon erfassten E-Mail wird man zu einem Fenster weitergeleitet, das einen auffordert sich anzumelden.</w:t>
+        <w:t xml:space="preserve">Bei Eingabe einer </w:t>
+      </w:r>
+      <w:r>
+        <w:rPr>
+          <w:rFonts w:ascii="Arial" w:hAnsi="Arial" w:cs="Arial"/>
+          <w:sz w:val="24"/>
+          <w:szCs w:val="24"/>
+        </w:rPr>
+        <w:t>bereits</w:t>
+      </w:r>
+      <w:r>
+        <w:rPr>
+          <w:rFonts w:ascii="Arial" w:hAnsi="Arial" w:cs="Arial"/>
+          <w:sz w:val="24"/>
+          <w:szCs w:val="24"/>
+        </w:rPr>
+        <w:t xml:space="preserve"> erfassten E-Mail wird man zu einem Fenster weitergeleitet, das einen auffordert sich anzumelden.</w:t>
       </w:r>
     </w:p>
     <w:p>
@@ -1400,6 +2283,7 @@
       </w:pPr>
       <w:r>
         <w:rPr>
+          <w:rFonts w:ascii="Arial" w:hAnsi="Arial" w:cs="Arial"/>
           <w:noProof/>
           <w14:ligatures w14:val="standardContextual"/>
         </w:rPr>
@@ -1456,33 +2340,39 @@
           <w:sz w:val="24"/>
           <w:szCs w:val="24"/>
         </w:rPr>
-        <w:t>Bei Falscheingabe im Login Fenster wird man auf der weitergeleiteten Seite</w:t>
-      </w:r>
-      <w:r>
-        <w:rPr>
-          <w:rFonts w:ascii="Arial" w:hAnsi="Arial" w:cs="Arial"/>
-          <w:sz w:val="24"/>
-          <w:szCs w:val="24"/>
-        </w:rPr>
-        <w:t xml:space="preserve">, den </w:t>
-      </w:r>
-      <w:proofErr w:type="spellStart"/>
-      <w:r>
-        <w:rPr>
-          <w:rFonts w:ascii="Arial" w:hAnsi="Arial" w:cs="Arial"/>
-          <w:sz w:val="24"/>
-          <w:szCs w:val="24"/>
-        </w:rPr>
-        <w:t>Loginversuch</w:t>
-      </w:r>
-      <w:proofErr w:type="spellEnd"/>
-      <w:r>
-        <w:rPr>
-          <w:rFonts w:ascii="Arial" w:hAnsi="Arial" w:cs="Arial"/>
-          <w:sz w:val="24"/>
-          <w:szCs w:val="24"/>
-        </w:rPr>
-        <w:t xml:space="preserve"> noch einmal zu wiederholen.</w:t>
+        <w:t xml:space="preserve">Den Login-Versuch nochmals zu </w:t>
+      </w:r>
+      <w:r>
+        <w:rPr>
+          <w:rFonts w:ascii="Arial" w:hAnsi="Arial" w:cs="Arial"/>
+          <w:sz w:val="24"/>
+          <w:szCs w:val="24"/>
+        </w:rPr>
+        <w:t xml:space="preserve">wiederholen, </w:t>
+      </w:r>
+      <w:r>
+        <w:rPr>
+          <w:rFonts w:ascii="Arial" w:hAnsi="Arial" w:cs="Arial"/>
+          <w:sz w:val="24"/>
+          <w:szCs w:val="24"/>
+        </w:rPr>
+        <w:t>wird man b</w:t>
+      </w:r>
+      <w:r>
+        <w:rPr>
+          <w:rFonts w:ascii="Arial" w:hAnsi="Arial" w:cs="Arial"/>
+          <w:sz w:val="24"/>
+          <w:szCs w:val="24"/>
+        </w:rPr>
+        <w:t xml:space="preserve">ei Falscheingabe </w:t>
+      </w:r>
+      <w:r>
+        <w:rPr>
+          <w:rFonts w:ascii="Arial" w:hAnsi="Arial" w:cs="Arial"/>
+          <w:sz w:val="24"/>
+          <w:szCs w:val="24"/>
+        </w:rPr>
+        <w:t>im darauffolgenden Fenster aufgefordert.</w:t>
       </w:r>
     </w:p>
     <w:p>
@@ -1497,6 +2387,7 @@
       </w:pPr>
       <w:r>
         <w:rPr>
+          <w:rFonts w:ascii="Arial" w:hAnsi="Arial" w:cs="Arial"/>
           <w:noProof/>
           <w14:ligatures w14:val="standardContextual"/>
         </w:rPr>
@@ -1542,37 +2433,48 @@
         <w:pStyle w:val="berschrift1"/>
         <w:numPr>
           <w:ilvl w:val="0"/>
-          <w:numId w:val="1"/>
+          <w:numId w:val="2"/>
         </w:numPr>
-      </w:pPr>
-      <w:bookmarkStart w:id="2" w:name="_Toc149129831"/>
-      <w:r>
+        <w:spacing w:line="360" w:lineRule="auto"/>
+        <w:jc w:val="both"/>
+        <w:rPr>
+          <w:rFonts w:ascii="Arial" w:hAnsi="Arial" w:cs="Arial"/>
+        </w:rPr>
+      </w:pPr>
+      <w:bookmarkStart w:id="3" w:name="_Toc149156280"/>
+      <w:r>
+        <w:rPr>
+          <w:rFonts w:ascii="Arial" w:hAnsi="Arial" w:cs="Arial"/>
+        </w:rPr>
+        <w:lastRenderedPageBreak/>
         <w:t>Ticketformular</w:t>
       </w:r>
-      <w:bookmarkEnd w:id="2"/>
+      <w:bookmarkEnd w:id="3"/>
     </w:p>
     <w:p>
       <w:pPr>
         <w:spacing w:line="360" w:lineRule="auto"/>
-        <w:rPr>
-          <w:rFonts w:ascii="Arial" w:hAnsi="Arial" w:cs="Arial"/>
-          <w:sz w:val="24"/>
-          <w:szCs w:val="24"/>
-        </w:rPr>
-      </w:pPr>
-      <w:r>
-        <w:rPr>
+        <w:jc w:val="both"/>
+        <w:rPr>
+          <w:rFonts w:ascii="Arial" w:hAnsi="Arial" w:cs="Arial"/>
+          <w:sz w:val="24"/>
+          <w:szCs w:val="24"/>
+        </w:rPr>
+      </w:pPr>
+      <w:r>
+        <w:rPr>
+          <w:rFonts w:ascii="Arial" w:hAnsi="Arial" w:cs="Arial"/>
           <w:noProof/>
           <w14:ligatures w14:val="standardContextual"/>
         </w:rPr>
         <w:drawing>
-          <wp:anchor distT="0" distB="0" distL="114300" distR="114300" simplePos="0" relativeHeight="251660288" behindDoc="0" locked="0" layoutInCell="1" allowOverlap="1" wp14:anchorId="54FCE14D" wp14:editId="425A4519">
+          <wp:anchor distT="0" distB="0" distL="114300" distR="114300" simplePos="0" relativeHeight="251660288" behindDoc="0" locked="0" layoutInCell="1" allowOverlap="1" wp14:anchorId="54FCE14D" wp14:editId="58E56C49">
             <wp:simplePos x="0" y="0"/>
             <wp:positionH relativeFrom="page">
-              <wp:align>center</wp:align>
+              <wp:posOffset>2376805</wp:posOffset>
             </wp:positionH>
             <wp:positionV relativeFrom="paragraph">
-              <wp:posOffset>703580</wp:posOffset>
+              <wp:posOffset>737235</wp:posOffset>
             </wp:positionV>
             <wp:extent cx="2743200" cy="2084705"/>
             <wp:effectExtent l="0" t="0" r="0" b="0"/>
@@ -1627,7 +2529,63 @@
           <w:sz w:val="24"/>
           <w:szCs w:val="24"/>
         </w:rPr>
-        <w:t xml:space="preserve">Im Ticketformular kann der jeweilige Mitarbeiter dann sein Problem kurz im ersten Textfeld beschreiben und ausführlicher im </w:t>
+        <w:t>Das</w:t>
+      </w:r>
+      <w:r>
+        <w:rPr>
+          <w:rFonts w:ascii="Arial" w:hAnsi="Arial" w:cs="Arial"/>
+          <w:sz w:val="24"/>
+          <w:szCs w:val="24"/>
+        </w:rPr>
+        <w:t xml:space="preserve"> Ticketformular </w:t>
+      </w:r>
+      <w:r>
+        <w:rPr>
+          <w:rFonts w:ascii="Arial" w:hAnsi="Arial" w:cs="Arial"/>
+          <w:sz w:val="24"/>
+          <w:szCs w:val="24"/>
+        </w:rPr>
+        <w:t>ermöglicht dem</w:t>
+      </w:r>
+      <w:r>
+        <w:rPr>
+          <w:rFonts w:ascii="Arial" w:hAnsi="Arial" w:cs="Arial"/>
+          <w:sz w:val="24"/>
+          <w:szCs w:val="24"/>
+        </w:rPr>
+        <w:t xml:space="preserve"> jeweilige</w:t>
+      </w:r>
+      <w:r>
+        <w:rPr>
+          <w:rFonts w:ascii="Arial" w:hAnsi="Arial" w:cs="Arial"/>
+          <w:sz w:val="24"/>
+          <w:szCs w:val="24"/>
+        </w:rPr>
+        <w:t>n</w:t>
+      </w:r>
+      <w:r>
+        <w:rPr>
+          <w:rFonts w:ascii="Arial" w:hAnsi="Arial" w:cs="Arial"/>
+          <w:sz w:val="24"/>
+          <w:szCs w:val="24"/>
+        </w:rPr>
+        <w:t xml:space="preserve"> Mitarbeiter sein Problem kurz im ersten Textfeld </w:t>
+      </w:r>
+      <w:r>
+        <w:rPr>
+          <w:rFonts w:ascii="Arial" w:hAnsi="Arial" w:cs="Arial"/>
+          <w:sz w:val="24"/>
+          <w:szCs w:val="24"/>
+        </w:rPr>
+        <w:t xml:space="preserve">zu </w:t>
+      </w:r>
+      <w:r>
+        <w:rPr>
+          <w:rFonts w:ascii="Arial" w:hAnsi="Arial" w:cs="Arial"/>
+          <w:sz w:val="24"/>
+          <w:szCs w:val="24"/>
+        </w:rPr>
+        <w:t xml:space="preserve">beschreiben und ausführlicher im </w:t>
       </w:r>
       <w:r>
         <w:rPr>
@@ -1659,7 +2617,39 @@
           <w:sz w:val="24"/>
           <w:szCs w:val="24"/>
         </w:rPr>
-        <w:t xml:space="preserve">. Sobald das Ticket abgesendet wurde, bekommt dieses eine eindeutige ID und wird in die Datenbank gespeichert. Darüber hinaus wird der </w:t>
+        <w:t>. Sobald das Ticket abgesendet wurde, bekommt dieses eine eindeutige ID</w:t>
+      </w:r>
+      <w:r>
+        <w:rPr>
+          <w:rFonts w:ascii="Arial" w:hAnsi="Arial" w:cs="Arial"/>
+          <w:sz w:val="24"/>
+          <w:szCs w:val="24"/>
+        </w:rPr>
+        <w:t xml:space="preserve"> zugeteilt </w:t>
+      </w:r>
+      <w:r>
+        <w:rPr>
+          <w:rFonts w:ascii="Arial" w:hAnsi="Arial" w:cs="Arial"/>
+          <w:sz w:val="24"/>
+          <w:szCs w:val="24"/>
+        </w:rPr>
+        <w:t>und wird in d</w:t>
+      </w:r>
+      <w:r>
+        <w:rPr>
+          <w:rFonts w:ascii="Arial" w:hAnsi="Arial" w:cs="Arial"/>
+          <w:sz w:val="24"/>
+          <w:szCs w:val="24"/>
+        </w:rPr>
+        <w:t>er</w:t>
+      </w:r>
+      <w:r>
+        <w:rPr>
+          <w:rFonts w:ascii="Arial" w:hAnsi="Arial" w:cs="Arial"/>
+          <w:sz w:val="24"/>
+          <w:szCs w:val="24"/>
+        </w:rPr>
+        <w:t xml:space="preserve"> Datenbank gespeichert. Darüber hinaus wird der </w:t>
       </w:r>
       <w:proofErr w:type="spellStart"/>
       <w:r>
@@ -1701,15 +2691,63 @@
           <w:sz w:val="24"/>
           <w:szCs w:val="24"/>
         </w:rPr>
-        <w:t xml:space="preserve"> In der E-Mail ist nur die Kurzbeschreibung enthalten.</w:t>
-      </w:r>
-      <w:r>
-        <w:rPr>
-          <w:rFonts w:ascii="Arial" w:hAnsi="Arial" w:cs="Arial"/>
-          <w:sz w:val="24"/>
-          <w:szCs w:val="24"/>
-        </w:rPr>
-        <w:t xml:space="preserve"> Mit dem Button oben rechts in der Ecke kann der User sich ausloggen und wird zurück zum Login Fenster gebracht.</w:t>
+        <w:t xml:space="preserve"> In der E-Mail ist </w:t>
+      </w:r>
+      <w:r>
+        <w:rPr>
+          <w:rFonts w:ascii="Arial" w:hAnsi="Arial" w:cs="Arial"/>
+          <w:sz w:val="24"/>
+          <w:szCs w:val="24"/>
+        </w:rPr>
+        <w:t>nur</w:t>
+      </w:r>
+      <w:r>
+        <w:rPr>
+          <w:rFonts w:ascii="Arial" w:hAnsi="Arial" w:cs="Arial"/>
+          <w:sz w:val="24"/>
+          <w:szCs w:val="24"/>
+        </w:rPr>
+        <w:t xml:space="preserve"> die Kurzbeschreibung enthalten.</w:t>
+      </w:r>
+      <w:r>
+        <w:rPr>
+          <w:rFonts w:ascii="Arial" w:hAnsi="Arial" w:cs="Arial"/>
+          <w:sz w:val="24"/>
+          <w:szCs w:val="24"/>
+        </w:rPr>
+        <w:t xml:space="preserve"> Mit dem Button</w:t>
+      </w:r>
+      <w:r>
+        <w:rPr>
+          <w:rFonts w:ascii="Arial" w:hAnsi="Arial" w:cs="Arial"/>
+          <w:sz w:val="24"/>
+          <w:szCs w:val="24"/>
+        </w:rPr>
+        <w:t>,</w:t>
+      </w:r>
+      <w:r>
+        <w:rPr>
+          <w:rFonts w:ascii="Arial" w:hAnsi="Arial" w:cs="Arial"/>
+          <w:sz w:val="24"/>
+          <w:szCs w:val="24"/>
+        </w:rPr>
+        <w:t xml:space="preserve"> oben rechts in der Ecke</w:t>
+      </w:r>
+      <w:r>
+        <w:rPr>
+          <w:rFonts w:ascii="Arial" w:hAnsi="Arial" w:cs="Arial"/>
+          <w:sz w:val="24"/>
+          <w:szCs w:val="24"/>
+        </w:rPr>
+        <w:t>,</w:t>
+      </w:r>
+      <w:r>
+        <w:rPr>
+          <w:rFonts w:ascii="Arial" w:hAnsi="Arial" w:cs="Arial"/>
+          <w:sz w:val="24"/>
+          <w:szCs w:val="24"/>
+        </w:rPr>
+        <w:t xml:space="preserve"> kann der User sich ausloggen und wird zurück zum Login Fenster gebracht.</w:t>
       </w:r>
     </w:p>
     <w:p>
@@ -1717,18 +2755,35 @@
         <w:pStyle w:val="berschrift1"/>
         <w:numPr>
           <w:ilvl w:val="0"/>
-          <w:numId w:val="1"/>
+          <w:numId w:val="2"/>
         </w:numPr>
         <w:spacing w:line="360" w:lineRule="auto"/>
         <w:jc w:val="both"/>
-      </w:pPr>
-      <w:bookmarkStart w:id="3" w:name="_Toc149129832"/>
+        <w:rPr>
+          <w:rFonts w:ascii="Arial" w:hAnsi="Arial" w:cs="Arial"/>
+        </w:rPr>
+      </w:pPr>
+      <w:bookmarkStart w:id="4" w:name="_Toc149156281"/>
       <w:proofErr w:type="spellStart"/>
       <w:r>
-        <w:lastRenderedPageBreak/>
-        <w:t>AdminPanel</w:t>
-      </w:r>
-      <w:bookmarkEnd w:id="3"/>
+        <w:rPr>
+          <w:rFonts w:ascii="Arial" w:hAnsi="Arial" w:cs="Arial"/>
+        </w:rPr>
+        <w:t>Admin</w:t>
+      </w:r>
+      <w:r>
+        <w:rPr>
+          <w:rFonts w:ascii="Arial" w:hAnsi="Arial" w:cs="Arial"/>
+        </w:rPr>
+        <w:t>p</w:t>
+      </w:r>
+      <w:r>
+        <w:rPr>
+          <w:rFonts w:ascii="Arial" w:hAnsi="Arial" w:cs="Arial"/>
+        </w:rPr>
+        <w:t>anel</w:t>
+      </w:r>
+      <w:bookmarkEnd w:id="4"/>
       <w:proofErr w:type="spellEnd"/>
     </w:p>
     <w:p>
@@ -1736,16 +2791,22 @@
         <w:pStyle w:val="berschrift2"/>
         <w:numPr>
           <w:ilvl w:val="1"/>
-          <w:numId w:val="1"/>
+          <w:numId w:val="4"/>
         </w:numPr>
         <w:spacing w:line="360" w:lineRule="auto"/>
         <w:jc w:val="both"/>
-      </w:pPr>
-      <w:bookmarkStart w:id="4" w:name="_Toc149129833"/>
-      <w:r>
+        <w:rPr>
+          <w:rFonts w:ascii="Arial" w:hAnsi="Arial" w:cs="Arial"/>
+        </w:rPr>
+      </w:pPr>
+      <w:bookmarkStart w:id="5" w:name="_Toc149156282"/>
+      <w:r>
+        <w:rPr>
+          <w:rFonts w:ascii="Arial" w:hAnsi="Arial" w:cs="Arial"/>
+        </w:rPr>
         <w:t>Ticketübersicht</w:t>
       </w:r>
-      <w:bookmarkEnd w:id="4"/>
+      <w:bookmarkEnd w:id="5"/>
     </w:p>
     <w:p>
       <w:pPr>
@@ -1753,16 +2814,89 @@
         <w:jc w:val="both"/>
         <w:rPr>
           <w:rFonts w:ascii="Arial" w:hAnsi="Arial" w:cs="Arial"/>
-          <w:sz w:val="24"/>
-          <w:szCs w:val="24"/>
-        </w:rPr>
-      </w:pPr>
-      <w:r>
-        <w:rPr>
-          <w:rFonts w:ascii="Arial" w:hAnsi="Arial" w:cs="Arial"/>
-          <w:sz w:val="24"/>
-        </w:rPr>
-        <w:t xml:space="preserve">Sobald sich ein Admin anmeldet wird dieser nicht wie ein normaler User auf </w:t>
+        </w:rPr>
+      </w:pPr>
+      <w:r>
+        <w:rPr>
+          <w:noProof/>
+          <w14:ligatures w14:val="standardContextual"/>
+        </w:rPr>
+        <w:drawing>
+          <wp:anchor distT="0" distB="0" distL="114300" distR="114300" simplePos="0" relativeHeight="251661312" behindDoc="0" locked="0" layoutInCell="1" allowOverlap="1" wp14:anchorId="3B7A09AA" wp14:editId="542338AC">
+            <wp:simplePos x="0" y="0"/>
+            <wp:positionH relativeFrom="column">
+              <wp:posOffset>669290</wp:posOffset>
+            </wp:positionH>
+            <wp:positionV relativeFrom="paragraph">
+              <wp:posOffset>2619936</wp:posOffset>
+            </wp:positionV>
+            <wp:extent cx="4796155" cy="2573655"/>
+            <wp:effectExtent l="0" t="0" r="4445" b="0"/>
+            <wp:wrapTopAndBottom/>
+            <wp:docPr id="182223009" name="Grafik 1" descr="Ein Bild, das Text, Screenshot, Rechteck enthält.&#10;&#10;Automatisch generierte Beschreibung"/>
+            <wp:cNvGraphicFramePr>
+              <a:graphicFrameLocks xmlns:a="http://schemas.openxmlformats.org/drawingml/2006/main" noChangeAspect="1"/>
+            </wp:cNvGraphicFramePr>
+            <a:graphic xmlns:a="http://schemas.openxmlformats.org/drawingml/2006/main">
+              <a:graphicData uri="http://schemas.openxmlformats.org/drawingml/2006/picture">
+                <pic:pic xmlns:pic="http://schemas.openxmlformats.org/drawingml/2006/picture">
+                  <pic:nvPicPr>
+                    <pic:cNvPr id="182223009" name="Grafik 1" descr="Ein Bild, das Text, Screenshot, Rechteck enthält.&#10;&#10;Automatisch generierte Beschreibung"/>
+                    <pic:cNvPicPr/>
+                  </pic:nvPicPr>
+                  <pic:blipFill>
+                    <a:blip r:embed="rId12" cstate="print">
+                      <a:extLst>
+                        <a:ext uri="{28A0092B-C50C-407E-A947-70E740481C1C}">
+                          <a14:useLocalDpi xmlns:a14="http://schemas.microsoft.com/office/drawing/2010/main" val="0"/>
+                        </a:ext>
+                      </a:extLst>
+                    </a:blip>
+                    <a:stretch>
+                      <a:fillRect/>
+                    </a:stretch>
+                  </pic:blipFill>
+                  <pic:spPr>
+                    <a:xfrm>
+                      <a:off x="0" y="0"/>
+                      <a:ext cx="4796155" cy="2573655"/>
+                    </a:xfrm>
+                    <a:prstGeom prst="rect">
+                      <a:avLst/>
+                    </a:prstGeom>
+                  </pic:spPr>
+                </pic:pic>
+              </a:graphicData>
+            </a:graphic>
+            <wp14:sizeRelH relativeFrom="margin">
+              <wp14:pctWidth>0</wp14:pctWidth>
+            </wp14:sizeRelH>
+            <wp14:sizeRelV relativeFrom="margin">
+              <wp14:pctHeight>0</wp14:pctHeight>
+            </wp14:sizeRelV>
+          </wp:anchor>
+        </w:drawing>
+      </w:r>
+      <w:r>
+        <w:rPr>
+          <w:rFonts w:ascii="Arial" w:hAnsi="Arial" w:cs="Arial"/>
+          <w:sz w:val="24"/>
+        </w:rPr>
+        <w:t>Sobald sich ein Admin anmeldet</w:t>
+      </w:r>
+      <w:r>
+        <w:rPr>
+          <w:rFonts w:ascii="Arial" w:hAnsi="Arial" w:cs="Arial"/>
+          <w:sz w:val="24"/>
+        </w:rPr>
+        <w:t>,</w:t>
+      </w:r>
+      <w:r>
+        <w:rPr>
+          <w:rFonts w:ascii="Arial" w:hAnsi="Arial" w:cs="Arial"/>
+          <w:sz w:val="24"/>
+        </w:rPr>
+        <w:t xml:space="preserve"> wird dieser nicht wie ein normaler User auf </w:t>
       </w:r>
       <w:r>
         <w:rPr>
@@ -1776,15 +2910,37 @@
           <w:rFonts w:ascii="Arial" w:hAnsi="Arial" w:cs="Arial"/>
           <w:sz w:val="24"/>
         </w:rPr>
-        <w:t xml:space="preserve"> direkt auf die Übersicht aller ungelösten Tickets. Dort </w:t>
-      </w:r>
-      <w:proofErr w:type="gramStart"/>
-      <w:r>
-        <w:rPr>
-          <w:rFonts w:ascii="Arial" w:hAnsi="Arial" w:cs="Arial"/>
-          <w:sz w:val="24"/>
-        </w:rPr>
-        <w:t>bekomm</w:t>
+        <w:t xml:space="preserve"> direkt auf die Übersicht aller ungelösten Tickets. </w:t>
+      </w:r>
+      <w:r>
+        <w:rPr>
+          <w:rFonts w:ascii="Arial" w:hAnsi="Arial" w:cs="Arial"/>
+          <w:sz w:val="24"/>
+        </w:rPr>
+        <w:t xml:space="preserve">Darüber hinaus ist das </w:t>
+      </w:r>
+      <w:proofErr w:type="spellStart"/>
+      <w:r>
+        <w:rPr>
+          <w:rFonts w:ascii="Arial" w:hAnsi="Arial" w:cs="Arial"/>
+          <w:sz w:val="24"/>
+        </w:rPr>
+        <w:t>Adminpanel</w:t>
+      </w:r>
+      <w:proofErr w:type="spellEnd"/>
+      <w:r>
+        <w:rPr>
+          <w:rFonts w:ascii="Arial" w:hAnsi="Arial" w:cs="Arial"/>
+          <w:sz w:val="24"/>
+        </w:rPr>
+        <w:t xml:space="preserve"> auch wieder über das Ticketsymbol, neben dem Logoutsymbol, in der Userübersicht erreichbar. </w:t>
+      </w:r>
+      <w:r>
+        <w:rPr>
+          <w:rFonts w:ascii="Arial" w:hAnsi="Arial" w:cs="Arial"/>
+          <w:sz w:val="24"/>
+        </w:rPr>
+        <w:t>Dort bekomm</w:t>
       </w:r>
       <w:r>
         <w:rPr>
@@ -1793,7 +2949,13 @@
         </w:rPr>
         <w:t>t</w:t>
       </w:r>
-      <w:proofErr w:type="gramEnd"/>
+      <w:r>
+        <w:rPr>
+          <w:rFonts w:ascii="Arial" w:hAnsi="Arial" w:cs="Arial"/>
+          <w:sz w:val="24"/>
+        </w:rPr>
+        <w:t xml:space="preserve"> er</w:t>
+      </w:r>
       <w:r>
         <w:rPr>
           <w:rFonts w:ascii="Arial" w:hAnsi="Arial" w:cs="Arial"/>
@@ -1801,6 +2963,13 @@
         </w:rPr>
         <w:t xml:space="preserve"> alle ungelösten Tickets in Form einer Tabelle zur Verfügung gestellt. Die Tabelle ist in die </w:t>
       </w:r>
+      <w:r>
+        <w:rPr>
+          <w:rFonts w:ascii="Arial" w:hAnsi="Arial" w:cs="Arial"/>
+          <w:sz w:val="24"/>
+        </w:rPr>
+        <w:t xml:space="preserve">Spalten </w:t>
+      </w:r>
       <w:proofErr w:type="spellStart"/>
       <w:r>
         <w:rPr>
@@ -1815,6 +2984,285 @@
           <w:rFonts w:ascii="Arial" w:hAnsi="Arial" w:cs="Arial"/>
           <w:sz w:val="24"/>
         </w:rPr>
+        <w:t>, User</w:t>
+      </w:r>
+      <w:r>
+        <w:rPr>
+          <w:rFonts w:ascii="Arial" w:hAnsi="Arial" w:cs="Arial"/>
+          <w:sz w:val="24"/>
+        </w:rPr>
+        <w:t>-</w:t>
+      </w:r>
+      <w:r>
+        <w:rPr>
+          <w:rFonts w:ascii="Arial" w:hAnsi="Arial" w:cs="Arial"/>
+          <w:sz w:val="24"/>
+        </w:rPr>
+        <w:t xml:space="preserve">E-Mail des </w:t>
+      </w:r>
+      <w:r>
+        <w:rPr>
+          <w:rFonts w:ascii="Arial" w:hAnsi="Arial" w:cs="Arial"/>
+          <w:sz w:val="24"/>
+        </w:rPr>
+        <w:t>Erstellers</w:t>
+      </w:r>
+      <w:r>
+        <w:rPr>
+          <w:rFonts w:ascii="Arial" w:hAnsi="Arial" w:cs="Arial"/>
+          <w:sz w:val="24"/>
+        </w:rPr>
+        <w:t xml:space="preserve">, Kurzbeschreibung, Langbeschreibung und ein Button, </w:t>
+      </w:r>
+      <w:r>
+        <w:rPr>
+          <w:rFonts w:ascii="Arial" w:hAnsi="Arial" w:cs="Arial"/>
+          <w:sz w:val="24"/>
+        </w:rPr>
+        <w:t>welcher</w:t>
+      </w:r>
+      <w:r>
+        <w:rPr>
+          <w:rFonts w:ascii="Arial" w:hAnsi="Arial" w:cs="Arial"/>
+          <w:sz w:val="24"/>
+        </w:rPr>
+        <w:t xml:space="preserve"> das Ticket als gelöst markiert</w:t>
+      </w:r>
+      <w:r>
+        <w:rPr>
+          <w:rFonts w:ascii="Arial" w:hAnsi="Arial" w:cs="Arial"/>
+          <w:sz w:val="24"/>
+        </w:rPr>
+        <w:t>, unterteilt</w:t>
+      </w:r>
+      <w:r>
+        <w:rPr>
+          <w:rFonts w:ascii="Arial" w:hAnsi="Arial" w:cs="Arial"/>
+          <w:sz w:val="24"/>
+        </w:rPr>
+        <w:t>.</w:t>
+      </w:r>
+      <w:r>
+        <w:rPr>
+          <w:rFonts w:ascii="Arial" w:hAnsi="Arial" w:cs="Arial"/>
+          <w:sz w:val="24"/>
+        </w:rPr>
+        <w:t xml:space="preserve"> Sofort verschwindet die angeklickte Reihe aus der </w:t>
+      </w:r>
+      <w:r>
+        <w:rPr>
+          <w:rFonts w:ascii="Arial" w:hAnsi="Arial" w:cs="Arial"/>
+          <w:sz w:val="24"/>
+        </w:rPr>
+        <w:lastRenderedPageBreak/>
+        <w:t>Tabelle. Jedoch d</w:t>
+      </w:r>
+      <w:r>
+        <w:rPr>
+          <w:rFonts w:ascii="Arial" w:hAnsi="Arial" w:cs="Arial"/>
+          <w:sz w:val="24"/>
+        </w:rPr>
+        <w:t>as Ticket bleibt weiterhin für zukünftige Einsichten in der Datenbank gespeichert. Es wird jedoch nicht weiter in der Übersicht angezeigt.</w:t>
+      </w:r>
+      <w:r>
+        <w:rPr>
+          <w:rFonts w:ascii="Arial" w:hAnsi="Arial" w:cs="Arial"/>
+          <w:sz w:val="24"/>
+        </w:rPr>
+        <w:t xml:space="preserve"> Nachdem das Problem gelöst wurde</w:t>
+      </w:r>
+      <w:r>
+        <w:rPr>
+          <w:rFonts w:ascii="Arial" w:hAnsi="Arial" w:cs="Arial"/>
+          <w:sz w:val="24"/>
+        </w:rPr>
+        <w:t>,</w:t>
+      </w:r>
+      <w:r>
+        <w:rPr>
+          <w:rFonts w:ascii="Arial" w:hAnsi="Arial" w:cs="Arial"/>
+          <w:sz w:val="24"/>
+        </w:rPr>
+        <w:t xml:space="preserve"> bekommt der Ersteller über seine angegebene E-Mail eine </w:t>
+      </w:r>
+      <w:r>
+        <w:rPr>
+          <w:rFonts w:ascii="Arial" w:hAnsi="Arial" w:cs="Arial"/>
+          <w:sz w:val="24"/>
+        </w:rPr>
+        <w:t>Nachricht</w:t>
+      </w:r>
+      <w:r>
+        <w:rPr>
+          <w:rFonts w:ascii="Arial" w:hAnsi="Arial" w:cs="Arial"/>
+          <w:sz w:val="24"/>
+        </w:rPr>
+        <w:t>,</w:t>
+      </w:r>
+      <w:r>
+        <w:rPr>
+          <w:rFonts w:ascii="Arial" w:hAnsi="Arial" w:cs="Arial"/>
+          <w:sz w:val="24"/>
+        </w:rPr>
+        <w:t xml:space="preserve"> die ihn darüber informiert</w:t>
+      </w:r>
+      <w:r>
+        <w:rPr>
+          <w:rFonts w:ascii="Arial" w:hAnsi="Arial" w:cs="Arial"/>
+          <w:sz w:val="24"/>
+        </w:rPr>
+        <w:t>, dass sein Problem gelöst wurde.</w:t>
+      </w:r>
+      <w:r>
+        <w:rPr>
+          <w:rFonts w:ascii="Arial" w:hAnsi="Arial" w:cs="Arial"/>
+        </w:rPr>
+        <w:t xml:space="preserve"> </w:t>
+      </w:r>
+    </w:p>
+    <w:p>
+      <w:pPr>
+        <w:pStyle w:val="berschrift2"/>
+        <w:numPr>
+          <w:ilvl w:val="1"/>
+          <w:numId w:val="4"/>
+        </w:numPr>
+        <w:spacing w:line="360" w:lineRule="auto"/>
+        <w:jc w:val="both"/>
+      </w:pPr>
+      <w:bookmarkStart w:id="6" w:name="_Toc149156283"/>
+      <w:r>
+        <w:t>User Übersicht</w:t>
+      </w:r>
+      <w:bookmarkEnd w:id="6"/>
+    </w:p>
+    <w:p>
+      <w:pPr>
+        <w:spacing w:line="360" w:lineRule="auto"/>
+        <w:jc w:val="both"/>
+        <w:rPr>
+          <w:rFonts w:ascii="Arial" w:hAnsi="Arial" w:cs="Arial"/>
+          <w:sz w:val="24"/>
+          <w:szCs w:val="24"/>
+        </w:rPr>
+      </w:pPr>
+      <w:r>
+        <w:rPr>
+          <w:rFonts w:ascii="Arial" w:hAnsi="Arial" w:cs="Arial"/>
+          <w:sz w:val="24"/>
+          <w:szCs w:val="24"/>
+        </w:rPr>
+        <w:t xml:space="preserve">Über das User-Icon oben rechts, auf der </w:t>
+      </w:r>
+      <w:proofErr w:type="spellStart"/>
+      <w:r>
+        <w:rPr>
+          <w:rFonts w:ascii="Arial" w:hAnsi="Arial" w:cs="Arial"/>
+          <w:sz w:val="24"/>
+          <w:szCs w:val="24"/>
+        </w:rPr>
+        <w:t>Adminpanel</w:t>
+      </w:r>
+      <w:proofErr w:type="spellEnd"/>
+      <w:r>
+        <w:rPr>
+          <w:rFonts w:ascii="Arial" w:hAnsi="Arial" w:cs="Arial"/>
+          <w:sz w:val="24"/>
+          <w:szCs w:val="24"/>
+        </w:rPr>
+        <w:t xml:space="preserve"> Seite hat jeder Admin einen Zugriff auf die Übersicht aller User. </w:t>
+      </w:r>
+      <w:r>
+        <w:rPr>
+          <w:rFonts w:ascii="Arial" w:hAnsi="Arial" w:cs="Arial"/>
+          <w:sz w:val="24"/>
+          <w:szCs w:val="24"/>
+        </w:rPr>
+        <w:t>Die Userübersicht</w:t>
+      </w:r>
+      <w:r>
+        <w:rPr>
+          <w:rFonts w:ascii="Arial" w:hAnsi="Arial" w:cs="Arial"/>
+          <w:sz w:val="24"/>
+          <w:szCs w:val="24"/>
+        </w:rPr>
+        <w:t xml:space="preserve"> stellt dem jeweiligen Admin eine Tabelle über alle User, die sich jemals im Ticketsystem angemeldet haben, zur Verfügung. Aus dieser Übersicht ist der derzeitig angemeldete Admin, wie auch jede vom System geblockte Person. Di</w:t>
+      </w:r>
+      <w:r>
+        <w:rPr>
+          <w:rFonts w:ascii="Arial" w:hAnsi="Arial" w:cs="Arial"/>
+          <w:sz w:val="24"/>
+          <w:szCs w:val="24"/>
+        </w:rPr>
+        <w:t>e Tabelle beinhaltet</w:t>
+      </w:r>
+      <w:r>
+        <w:rPr>
+          <w:rFonts w:ascii="Arial" w:hAnsi="Arial" w:cs="Arial"/>
+          <w:sz w:val="24"/>
+          <w:szCs w:val="24"/>
+        </w:rPr>
+        <w:t xml:space="preserve"> die </w:t>
+      </w:r>
+      <w:proofErr w:type="spellStart"/>
+      <w:r>
+        <w:rPr>
+          <w:rFonts w:ascii="Arial" w:hAnsi="Arial" w:cs="Arial"/>
+          <w:sz w:val="24"/>
+          <w:szCs w:val="24"/>
+        </w:rPr>
+        <w:t>UserID</w:t>
+      </w:r>
+      <w:proofErr w:type="spellEnd"/>
+      <w:r>
+        <w:rPr>
+          <w:rFonts w:ascii="Arial" w:hAnsi="Arial" w:cs="Arial"/>
+          <w:sz w:val="24"/>
+          <w:szCs w:val="24"/>
+        </w:rPr>
+        <w:t xml:space="preserve">, E-Mail des Users, dann einen Knopf zum Geben oder Widerrufen der Adminrechte und einen Button zum Entfernen bzw. zum Blocken des jeweiligen Users. </w:t>
+      </w:r>
+      <w:r>
+        <w:rPr>
+          <w:rFonts w:ascii="Arial" w:hAnsi="Arial" w:cs="Arial"/>
+          <w:sz w:val="24"/>
+          <w:szCs w:val="24"/>
+        </w:rPr>
+        <w:t xml:space="preserve">Sobald diese Drucktaste gedrückt wurde ändert sich der Schriftzug auf ihr zum jeweiligen Gegenteil (Grant </w:t>
+      </w:r>
+      <w:r>
+        <w:rPr>
+          <w:rFonts w:ascii="Arial" w:hAnsi="Arial" w:cs="Arial"/>
+          <w:sz w:val="24"/>
+          <w:szCs w:val="24"/>
+          <w:lang w:val="en-US"/>
+        </w:rPr>
+        <w:sym w:font="Wingdings" w:char="F0E0"/>
+      </w:r>
+      <w:r>
+        <w:rPr>
+          <w:rFonts w:ascii="Arial" w:hAnsi="Arial" w:cs="Arial"/>
+          <w:sz w:val="24"/>
+          <w:szCs w:val="24"/>
+        </w:rPr>
+        <w:t xml:space="preserve"> </w:t>
+      </w:r>
+      <w:proofErr w:type="spellStart"/>
+      <w:r>
+        <w:rPr>
+          <w:rFonts w:ascii="Arial" w:hAnsi="Arial" w:cs="Arial"/>
+          <w:sz w:val="24"/>
+          <w:szCs w:val="24"/>
+        </w:rPr>
+        <w:t>Revoke</w:t>
+      </w:r>
+      <w:proofErr w:type="spellEnd"/>
+      <w:r>
+        <w:rPr>
+          <w:rFonts w:ascii="Arial" w:hAnsi="Arial" w:cs="Arial"/>
+          <w:sz w:val="24"/>
+          <w:szCs w:val="24"/>
+        </w:rPr>
         <w:t xml:space="preserve">, </w:t>
       </w:r>
       <w:proofErr w:type="spellStart"/>
@@ -1822,77 +3270,159 @@
         <w:rPr>
           <w:rFonts w:ascii="Arial" w:hAnsi="Arial" w:cs="Arial"/>
           <w:sz w:val="24"/>
-        </w:rPr>
-        <w:t>UserE</w:t>
+          <w:szCs w:val="24"/>
+        </w:rPr>
+        <w:t>Revoke</w:t>
       </w:r>
       <w:proofErr w:type="spellEnd"/>
       <w:r>
         <w:rPr>
           <w:rFonts w:ascii="Arial" w:hAnsi="Arial" w:cs="Arial"/>
           <w:sz w:val="24"/>
-        </w:rPr>
-        <w:t xml:space="preserve">-Mail des </w:t>
-      </w:r>
-      <w:r>
-        <w:rPr>
-          <w:rFonts w:ascii="Arial" w:hAnsi="Arial" w:cs="Arial"/>
-          <w:sz w:val="24"/>
-        </w:rPr>
-        <w:t>Erstellers</w:t>
-      </w:r>
-      <w:r>
-        <w:rPr>
-          <w:rFonts w:ascii="Arial" w:hAnsi="Arial" w:cs="Arial"/>
-          <w:sz w:val="24"/>
-        </w:rPr>
-        <w:t>, Kurzbeschreibung, Langbeschreibung und ein Button, der das Ticket als gelöst markiert. Das Ticket bleibt weiterhin für zukünftige Einsichten in der Datenbank gespeichert. Es wird jedoch nicht weiter in der Übersicht angezeigt.</w:t>
-      </w:r>
-      <w:r>
-        <w:rPr>
-          <w:rFonts w:ascii="Arial" w:hAnsi="Arial" w:cs="Arial"/>
-          <w:sz w:val="24"/>
-        </w:rPr>
-        <w:t xml:space="preserve"> Nach dem das Problem gelöst wurde </w:t>
-      </w:r>
-      <w:proofErr w:type="gramStart"/>
-      <w:r>
-        <w:rPr>
-          <w:rFonts w:ascii="Arial" w:hAnsi="Arial" w:cs="Arial"/>
-          <w:sz w:val="24"/>
-        </w:rPr>
-        <w:t>bekommt</w:t>
-      </w:r>
-      <w:proofErr w:type="gramEnd"/>
-      <w:r>
-        <w:rPr>
-          <w:rFonts w:ascii="Arial" w:hAnsi="Arial" w:cs="Arial"/>
-          <w:sz w:val="24"/>
-        </w:rPr>
-        <w:t xml:space="preserve"> der Ersteller über seine angegebene E-Mail eine Mail</w:t>
-      </w:r>
-      <w:r>
-        <w:rPr>
-          <w:rFonts w:ascii="Arial" w:hAnsi="Arial" w:cs="Arial"/>
-          <w:sz w:val="24"/>
-        </w:rPr>
-        <w:t>,</w:t>
-      </w:r>
-      <w:r>
-        <w:rPr>
-          <w:rFonts w:ascii="Arial" w:hAnsi="Arial" w:cs="Arial"/>
-          <w:sz w:val="24"/>
-        </w:rPr>
-        <w:t xml:space="preserve"> die ihn darüber informiert</w:t>
-      </w:r>
-      <w:r>
-        <w:rPr>
-          <w:rFonts w:ascii="Arial" w:hAnsi="Arial" w:cs="Arial"/>
-          <w:sz w:val="24"/>
-        </w:rPr>
-        <w:t>, dass sein Problem gelöst wurde.</w:t>
-      </w:r>
-      <w:bookmarkStart w:id="5" w:name="_GoBack"/>
-      <w:bookmarkEnd w:id="5"/>
+          <w:szCs w:val="24"/>
+        </w:rPr>
+        <w:t xml:space="preserve"> </w:t>
+      </w:r>
+      <w:r>
+        <w:rPr>
+          <w:rFonts w:ascii="Arial" w:hAnsi="Arial" w:cs="Arial"/>
+          <w:sz w:val="24"/>
+          <w:szCs w:val="24"/>
+        </w:rPr>
+        <w:sym w:font="Wingdings" w:char="F0E0"/>
+      </w:r>
+      <w:r>
+        <w:rPr>
+          <w:rFonts w:ascii="Arial" w:hAnsi="Arial" w:cs="Arial"/>
+          <w:sz w:val="24"/>
+          <w:szCs w:val="24"/>
+        </w:rPr>
+        <w:t xml:space="preserve"> Grant). </w:t>
+      </w:r>
+      <w:r>
+        <w:rPr>
+          <w:rFonts w:ascii="Arial" w:hAnsi="Arial" w:cs="Arial"/>
+          <w:sz w:val="24"/>
+          <w:szCs w:val="24"/>
+        </w:rPr>
+        <w:t xml:space="preserve">Wenn man den User </w:t>
+      </w:r>
+      <w:r>
+        <w:rPr>
+          <w:rFonts w:ascii="Arial" w:hAnsi="Arial" w:cs="Arial"/>
+          <w:sz w:val="24"/>
+          <w:szCs w:val="24"/>
+        </w:rPr>
+        <w:t>löscht,</w:t>
+      </w:r>
+      <w:r>
+        <w:rPr>
+          <w:rFonts w:ascii="Arial" w:hAnsi="Arial" w:cs="Arial"/>
+          <w:sz w:val="24"/>
+          <w:szCs w:val="24"/>
+        </w:rPr>
+        <w:t xml:space="preserve"> verschwindet dieser sofort aus der Übersicht und wird auch zukünftig nicht mehr dort </w:t>
+      </w:r>
+      <w:r>
+        <w:rPr>
+          <w:noProof/>
+          <w14:ligatures w14:val="standardContextual"/>
+        </w:rPr>
+        <w:drawing>
+          <wp:anchor distT="0" distB="0" distL="114300" distR="114300" simplePos="0" relativeHeight="251662336" behindDoc="0" locked="0" layoutInCell="1" allowOverlap="1" wp14:anchorId="6006B34D" wp14:editId="1D32FD4A">
+            <wp:simplePos x="0" y="0"/>
+            <wp:positionH relativeFrom="column">
+              <wp:posOffset>573826</wp:posOffset>
+            </wp:positionH>
+            <wp:positionV relativeFrom="paragraph">
+              <wp:posOffset>622300</wp:posOffset>
+            </wp:positionV>
+            <wp:extent cx="5247780" cy="2766950"/>
+            <wp:effectExtent l="0" t="0" r="0" b="0"/>
+            <wp:wrapTopAndBottom/>
+            <wp:docPr id="654838378" name="Grafik 1" descr="Ein Bild, das Screenshot, Text, Rechteck enthält.&#10;&#10;Automatisch generierte Beschreibung"/>
+            <wp:cNvGraphicFramePr>
+              <a:graphicFrameLocks xmlns:a="http://schemas.openxmlformats.org/drawingml/2006/main" noChangeAspect="1"/>
+            </wp:cNvGraphicFramePr>
+            <a:graphic xmlns:a="http://schemas.openxmlformats.org/drawingml/2006/main">
+              <a:graphicData uri="http://schemas.openxmlformats.org/drawingml/2006/picture">
+                <pic:pic xmlns:pic="http://schemas.openxmlformats.org/drawingml/2006/picture">
+                  <pic:nvPicPr>
+                    <pic:cNvPr id="654838378" name="Grafik 1" descr="Ein Bild, das Screenshot, Text, Rechteck enthält.&#10;&#10;Automatisch generierte Beschreibung"/>
+                    <pic:cNvPicPr/>
+                  </pic:nvPicPr>
+                  <pic:blipFill>
+                    <a:blip r:embed="rId13" cstate="print">
+                      <a:extLst>
+                        <a:ext uri="{28A0092B-C50C-407E-A947-70E740481C1C}">
+                          <a14:useLocalDpi xmlns:a14="http://schemas.microsoft.com/office/drawing/2010/main" val="0"/>
+                        </a:ext>
+                      </a:extLst>
+                    </a:blip>
+                    <a:stretch>
+                      <a:fillRect/>
+                    </a:stretch>
+                  </pic:blipFill>
+                  <pic:spPr>
+                    <a:xfrm>
+                      <a:off x="0" y="0"/>
+                      <a:ext cx="5247780" cy="2766950"/>
+                    </a:xfrm>
+                    <a:prstGeom prst="rect">
+                      <a:avLst/>
+                    </a:prstGeom>
+                  </pic:spPr>
+                </pic:pic>
+              </a:graphicData>
+            </a:graphic>
+          </wp:anchor>
+        </w:drawing>
+      </w:r>
+      <w:r>
+        <w:rPr>
+          <w:rFonts w:ascii="Arial" w:hAnsi="Arial" w:cs="Arial"/>
+          <w:sz w:val="24"/>
+          <w:szCs w:val="24"/>
+        </w:rPr>
+        <w:t>angezeigt.</w:t>
+      </w:r>
+      <w:r>
+        <w:rPr>
+          <w:rFonts w:ascii="Arial" w:hAnsi="Arial" w:cs="Arial"/>
+          <w:sz w:val="24"/>
+          <w:szCs w:val="24"/>
+        </w:rPr>
+        <w:t xml:space="preserve"> Des Weiteren kommt man über das Ticketsymbol wieder zurück zum </w:t>
+      </w:r>
+      <w:proofErr w:type="spellStart"/>
+      <w:r>
+        <w:rPr>
+          <w:rFonts w:ascii="Arial" w:hAnsi="Arial" w:cs="Arial"/>
+          <w:sz w:val="24"/>
+          <w:szCs w:val="24"/>
+        </w:rPr>
+        <w:t>Adminpanel</w:t>
+      </w:r>
+      <w:proofErr w:type="spellEnd"/>
+      <w:r>
+        <w:rPr>
+          <w:rFonts w:ascii="Arial" w:hAnsi="Arial" w:cs="Arial"/>
+          <w:sz w:val="24"/>
+          <w:szCs w:val="24"/>
+        </w:rPr>
+        <w:t>. Neben dem Ticket-Icon befindet sich wie auf jeder Seite ein Logout-Icon, welches einem zum Login bringt.</w:t>
+      </w:r>
+    </w:p>
+    <w:p>
+      <w:pPr>
+        <w:spacing w:line="360" w:lineRule="auto"/>
+        <w:jc w:val="both"/>
+        <w:rPr>
+          <w:rFonts w:ascii="Arial" w:hAnsi="Arial" w:cs="Arial"/>
+          <w:sz w:val="24"/>
+          <w:szCs w:val="24"/>
+        </w:rPr>
+      </w:pPr>
     </w:p>
     <w:sectPr>
       <w:pgSz w:w="11906" w:h="16838"/>
@@ -1905,8 +3435,210 @@
 </file>
 
 <file path=word/numbering.xml><?xml version="1.0" encoding="utf-8"?>
-<w:numbering xmlns:wpc="http://schemas.microsoft.com/office/word/2010/wordprocessingCanvas" xmlns:cx="http://schemas.microsoft.com/office/drawing/2014/chartex" xmlns:cx1="http://schemas.microsoft.com/office/drawing/2015/9/8/chartex" xmlns:cx2="http://schemas.microsoft.com/office/drawing/2015/10/21/chartex" xmlns:cx3="http://schemas.microsoft.com/office/drawing/2016/5/9/chartex" xmlns:cx4="http://schemas.microsoft.com/office/drawing/2016/5/10/chartex" xmlns:cx5="http://schemas.microsoft.com/office/drawing/2016/5/11/chartex" xmlns:cx6="http://schemas.microsoft.com/office/drawing/2016/5/12/chartex" xmlns:cx7="http://schemas.microsoft.com/office/drawing/2016/5/13/chartex" xmlns:cx8="http://schemas.microsoft.com/office/drawing/2016/5/14/chartex" xmlns:mc="http://schemas.openxmlformats.org/markup-compatibility/2006" xmlns:aink="http://schemas.microsoft.com/office/drawing/2016/ink" xmlns:am3d="http://schemas.microsoft.com/office/drawing/2017/model3d" xmlns:o="urn:schemas-microsoft-com:office:office" xmlns:r="http://schemas.openxmlformats.org/officeDocument/2006/relationships" xmlns:m="http://schemas.openxmlformats.org/officeDocument/2006/math" xmlns:v="urn:schemas-microsoft-com:vml" xmlns:wp14="http://schemas.microsoft.com/office/word/2010/wordprocessingDrawing" xmlns:wp="http://schemas.openxmlformats.org/drawingml/2006/wordprocessingDrawing" xmlns:w10="urn:schemas-microsoft-com:office:word" xmlns:w="http://schemas.openxmlformats.org/wordprocessingml/2006/main" xmlns:w14="http://schemas.microsoft.com/office/word/2010/wordml" xmlns:w15="http://schemas.microsoft.com/office/word/2012/wordml" xmlns:w16cid="http://schemas.microsoft.com/office/word/2016/wordml/cid" xmlns:w16se="http://schemas.microsoft.com/office/word/2015/wordml/symex" xmlns:wpg="http://schemas.microsoft.com/office/word/2010/wordprocessingGroup" xmlns:wpi="http://schemas.microsoft.com/office/word/2010/wordprocessingInk" xmlns:wne="http://schemas.microsoft.com/office/word/2006/wordml" xmlns:wps="http://schemas.microsoft.com/office/word/2010/wordprocessingShape" mc:Ignorable="w14 w15 w16se w16cid wp14">
+<w:numbering xmlns:wpc="http://schemas.microsoft.com/office/word/2010/wordprocessingCanvas" xmlns:cx="http://schemas.microsoft.com/office/drawing/2014/chartex" xmlns:cx1="http://schemas.microsoft.com/office/drawing/2015/9/8/chartex" xmlns:cx2="http://schemas.microsoft.com/office/drawing/2015/10/21/chartex" xmlns:cx3="http://schemas.microsoft.com/office/drawing/2016/5/9/chartex" xmlns:cx4="http://schemas.microsoft.com/office/drawing/2016/5/10/chartex" xmlns:cx5="http://schemas.microsoft.com/office/drawing/2016/5/11/chartex" xmlns:cx6="http://schemas.microsoft.com/office/drawing/2016/5/12/chartex" xmlns:cx7="http://schemas.microsoft.com/office/drawing/2016/5/13/chartex" xmlns:cx8="http://schemas.microsoft.com/office/drawing/2016/5/14/chartex" xmlns:mc="http://schemas.openxmlformats.org/markup-compatibility/2006" xmlns:aink="http://schemas.microsoft.com/office/drawing/2016/ink" xmlns:am3d="http://schemas.microsoft.com/office/drawing/2017/model3d" xmlns:o="urn:schemas-microsoft-com:office:office" xmlns:oel="http://schemas.microsoft.com/office/2019/extlst" xmlns:r="http://schemas.openxmlformats.org/officeDocument/2006/relationships" xmlns:m="http://schemas.openxmlformats.org/officeDocument/2006/math" xmlns:v="urn:schemas-microsoft-com:vml" xmlns:wp14="http://schemas.microsoft.com/office/word/2010/wordprocessingDrawing" xmlns:wp="http://schemas.openxmlformats.org/drawingml/2006/wordprocessingDrawing" xmlns:w10="urn:schemas-microsoft-com:office:word" xmlns:w="http://schemas.openxmlformats.org/wordprocessingml/2006/main" xmlns:w14="http://schemas.microsoft.com/office/word/2010/wordml" xmlns:w15="http://schemas.microsoft.com/office/word/2012/wordml" xmlns:w16cex="http://schemas.microsoft.com/office/word/2018/wordml/cex" xmlns:w16cid="http://schemas.microsoft.com/office/word/2016/wordml/cid" xmlns:w16="http://schemas.microsoft.com/office/word/2018/wordml" xmlns:w16sdtdh="http://schemas.microsoft.com/office/word/2020/wordml/sdtdatahash" xmlns:w16se="http://schemas.microsoft.com/office/word/2015/wordml/symex" xmlns:wpg="http://schemas.microsoft.com/office/word/2010/wordprocessingGroup" xmlns:wpi="http://schemas.microsoft.com/office/word/2010/wordprocessingInk" xmlns:wne="http://schemas.microsoft.com/office/word/2006/wordml" xmlns:wps="http://schemas.microsoft.com/office/word/2010/wordprocessingShape" mc:Ignorable="w14 w15 w16se w16cid w16 w16cex w16sdtdh wp14">
   <w:abstractNum w:abstractNumId="0" w15:restartNumberingAfterBreak="0">
+    <w:nsid w:val="13280E32"/>
+    <w:multiLevelType w:val="multilevel"/>
+    <w:tmpl w:val="730C1A6C"/>
+    <w:lvl w:ilvl="0">
+      <w:start w:val="5"/>
+      <w:numFmt w:val="decimal"/>
+      <w:lvlText w:val="%1"/>
+      <w:lvlJc w:val="left"/>
+      <w:pPr>
+        <w:ind w:left="360" w:hanging="360"/>
+      </w:pPr>
+      <w:rPr>
+        <w:rFonts w:hint="default"/>
+      </w:rPr>
+    </w:lvl>
+    <w:lvl w:ilvl="1">
+      <w:start w:val="1"/>
+      <w:numFmt w:val="decimal"/>
+      <w:lvlText w:val="%1.%2"/>
+      <w:lvlJc w:val="left"/>
+      <w:pPr>
+        <w:ind w:left="1800" w:hanging="720"/>
+      </w:pPr>
+      <w:rPr>
+        <w:rFonts w:hint="default"/>
+      </w:rPr>
+    </w:lvl>
+    <w:lvl w:ilvl="2">
+      <w:start w:val="1"/>
+      <w:numFmt w:val="decimal"/>
+      <w:lvlText w:val="%1.%2.%3"/>
+      <w:lvlJc w:val="left"/>
+      <w:pPr>
+        <w:ind w:left="2880" w:hanging="720"/>
+      </w:pPr>
+      <w:rPr>
+        <w:rFonts w:hint="default"/>
+      </w:rPr>
+    </w:lvl>
+    <w:lvl w:ilvl="3">
+      <w:start w:val="1"/>
+      <w:numFmt w:val="decimal"/>
+      <w:lvlText w:val="%1.%2.%3.%4"/>
+      <w:lvlJc w:val="left"/>
+      <w:pPr>
+        <w:ind w:left="4320" w:hanging="1080"/>
+      </w:pPr>
+      <w:rPr>
+        <w:rFonts w:hint="default"/>
+      </w:rPr>
+    </w:lvl>
+    <w:lvl w:ilvl="4">
+      <w:start w:val="1"/>
+      <w:numFmt w:val="decimal"/>
+      <w:lvlText w:val="%1.%2.%3.%4.%5"/>
+      <w:lvlJc w:val="left"/>
+      <w:pPr>
+        <w:ind w:left="5400" w:hanging="1080"/>
+      </w:pPr>
+      <w:rPr>
+        <w:rFonts w:hint="default"/>
+      </w:rPr>
+    </w:lvl>
+    <w:lvl w:ilvl="5">
+      <w:start w:val="1"/>
+      <w:numFmt w:val="decimal"/>
+      <w:lvlText w:val="%1.%2.%3.%4.%5.%6"/>
+      <w:lvlJc w:val="left"/>
+      <w:pPr>
+        <w:ind w:left="6840" w:hanging="1440"/>
+      </w:pPr>
+      <w:rPr>
+        <w:rFonts w:hint="default"/>
+      </w:rPr>
+    </w:lvl>
+    <w:lvl w:ilvl="6">
+      <w:start w:val="1"/>
+      <w:numFmt w:val="decimal"/>
+      <w:lvlText w:val="%1.%2.%3.%4.%5.%6.%7"/>
+      <w:lvlJc w:val="left"/>
+      <w:pPr>
+        <w:ind w:left="8280" w:hanging="1800"/>
+      </w:pPr>
+      <w:rPr>
+        <w:rFonts w:hint="default"/>
+      </w:rPr>
+    </w:lvl>
+    <w:lvl w:ilvl="7">
+      <w:start w:val="1"/>
+      <w:numFmt w:val="decimal"/>
+      <w:lvlText w:val="%1.%2.%3.%4.%5.%6.%7.%8"/>
+      <w:lvlJc w:val="left"/>
+      <w:pPr>
+        <w:ind w:left="9360" w:hanging="1800"/>
+      </w:pPr>
+      <w:rPr>
+        <w:rFonts w:hint="default"/>
+      </w:rPr>
+    </w:lvl>
+    <w:lvl w:ilvl="8">
+      <w:start w:val="1"/>
+      <w:numFmt w:val="decimal"/>
+      <w:lvlText w:val="%1.%2.%3.%4.%5.%6.%7.%8.%9"/>
+      <w:lvlJc w:val="left"/>
+      <w:pPr>
+        <w:ind w:left="10800" w:hanging="2160"/>
+      </w:pPr>
+      <w:rPr>
+        <w:rFonts w:hint="default"/>
+      </w:rPr>
+    </w:lvl>
+  </w:abstractNum>
+  <w:abstractNum w:abstractNumId="1" w15:restartNumberingAfterBreak="0">
+    <w:nsid w:val="3B6E246D"/>
+    <w:multiLevelType w:val="hybridMultilevel"/>
+    <w:tmpl w:val="EBD639A0"/>
+    <w:lvl w:ilvl="0" w:tplc="275E9408">
+      <w:start w:val="2"/>
+      <w:numFmt w:val="decimal"/>
+      <w:lvlText w:val="%1."/>
+      <w:lvlJc w:val="left"/>
+      <w:pPr>
+        <w:ind w:left="720" w:hanging="360"/>
+      </w:pPr>
+      <w:rPr>
+        <w:rFonts w:ascii="Arial" w:hAnsi="Arial" w:cs="Arial" w:hint="default"/>
+      </w:rPr>
+    </w:lvl>
+    <w:lvl w:ilvl="1" w:tplc="08090019">
+      <w:start w:val="1"/>
+      <w:numFmt w:val="lowerLetter"/>
+      <w:lvlText w:val="%2."/>
+      <w:lvlJc w:val="left"/>
+      <w:pPr>
+        <w:ind w:left="1440" w:hanging="360"/>
+      </w:pPr>
+    </w:lvl>
+    <w:lvl w:ilvl="2" w:tplc="0809001B" w:tentative="1">
+      <w:start w:val="1"/>
+      <w:numFmt w:val="lowerRoman"/>
+      <w:lvlText w:val="%3."/>
+      <w:lvlJc w:val="right"/>
+      <w:pPr>
+        <w:ind w:left="2160" w:hanging="180"/>
+      </w:pPr>
+    </w:lvl>
+    <w:lvl w:ilvl="3" w:tplc="0809000F" w:tentative="1">
+      <w:start w:val="1"/>
+      <w:numFmt w:val="decimal"/>
+      <w:lvlText w:val="%4."/>
+      <w:lvlJc w:val="left"/>
+      <w:pPr>
+        <w:ind w:left="2880" w:hanging="360"/>
+      </w:pPr>
+    </w:lvl>
+    <w:lvl w:ilvl="4" w:tplc="08090019" w:tentative="1">
+      <w:start w:val="1"/>
+      <w:numFmt w:val="lowerLetter"/>
+      <w:lvlText w:val="%5."/>
+      <w:lvlJc w:val="left"/>
+      <w:pPr>
+        <w:ind w:left="3600" w:hanging="360"/>
+      </w:pPr>
+    </w:lvl>
+    <w:lvl w:ilvl="5" w:tplc="0809001B" w:tentative="1">
+      <w:start w:val="1"/>
+      <w:numFmt w:val="lowerRoman"/>
+      <w:lvlText w:val="%6."/>
+      <w:lvlJc w:val="right"/>
+      <w:pPr>
+        <w:ind w:left="4320" w:hanging="180"/>
+      </w:pPr>
+    </w:lvl>
+    <w:lvl w:ilvl="6" w:tplc="0809000F" w:tentative="1">
+      <w:start w:val="1"/>
+      <w:numFmt w:val="decimal"/>
+      <w:lvlText w:val="%7."/>
+      <w:lvlJc w:val="left"/>
+      <w:pPr>
+        <w:ind w:left="5040" w:hanging="360"/>
+      </w:pPr>
+    </w:lvl>
+    <w:lvl w:ilvl="7" w:tplc="08090019" w:tentative="1">
+      <w:start w:val="1"/>
+      <w:numFmt w:val="lowerLetter"/>
+      <w:lvlText w:val="%8."/>
+      <w:lvlJc w:val="left"/>
+      <w:pPr>
+        <w:ind w:left="5760" w:hanging="360"/>
+      </w:pPr>
+    </w:lvl>
+    <w:lvl w:ilvl="8" w:tplc="0809001B" w:tentative="1">
+      <w:start w:val="1"/>
+      <w:numFmt w:val="lowerRoman"/>
+      <w:lvlText w:val="%9."/>
+      <w:lvlJc w:val="right"/>
+      <w:pPr>
+        <w:ind w:left="6480" w:hanging="180"/>
+      </w:pPr>
+    </w:lvl>
+  </w:abstractNum>
+  <w:abstractNum w:abstractNumId="2" w15:restartNumberingAfterBreak="0">
     <w:nsid w:val="48A65D13"/>
     <w:multiLevelType w:val="multilevel"/>
     <w:tmpl w:val="0AF6F65A"/>
@@ -2027,14 +3759,252 @@
       </w:rPr>
     </w:lvl>
   </w:abstractNum>
-  <w:num w:numId="1">
+  <w:abstractNum w:abstractNumId="3" w15:restartNumberingAfterBreak="0">
+    <w:nsid w:val="773A3C00"/>
+    <w:multiLevelType w:val="multilevel"/>
+    <w:tmpl w:val="B28895B0"/>
+    <w:lvl w:ilvl="0">
+      <w:start w:val="5"/>
+      <w:numFmt w:val="decimal"/>
+      <w:lvlText w:val="%1"/>
+      <w:lvlJc w:val="left"/>
+      <w:pPr>
+        <w:ind w:left="360" w:hanging="360"/>
+      </w:pPr>
+      <w:rPr>
+        <w:rFonts w:hint="default"/>
+      </w:rPr>
+    </w:lvl>
+    <w:lvl w:ilvl="1">
+      <w:start w:val="1"/>
+      <w:numFmt w:val="decimal"/>
+      <w:lvlText w:val="%1.%2"/>
+      <w:lvlJc w:val="left"/>
+      <w:pPr>
+        <w:ind w:left="1080" w:hanging="720"/>
+      </w:pPr>
+      <w:rPr>
+        <w:rFonts w:ascii="Arial" w:hAnsi="Arial" w:cs="Arial" w:hint="default"/>
+      </w:rPr>
+    </w:lvl>
+    <w:lvl w:ilvl="2">
+      <w:start w:val="1"/>
+      <w:numFmt w:val="decimal"/>
+      <w:lvlText w:val="%1.%2.%3"/>
+      <w:lvlJc w:val="left"/>
+      <w:pPr>
+        <w:ind w:left="1440" w:hanging="720"/>
+      </w:pPr>
+      <w:rPr>
+        <w:rFonts w:hint="default"/>
+      </w:rPr>
+    </w:lvl>
+    <w:lvl w:ilvl="3">
+      <w:start w:val="1"/>
+      <w:numFmt w:val="decimal"/>
+      <w:lvlText w:val="%1.%2.%3.%4"/>
+      <w:lvlJc w:val="left"/>
+      <w:pPr>
+        <w:ind w:left="2160" w:hanging="1080"/>
+      </w:pPr>
+      <w:rPr>
+        <w:rFonts w:hint="default"/>
+      </w:rPr>
+    </w:lvl>
+    <w:lvl w:ilvl="4">
+      <w:start w:val="1"/>
+      <w:numFmt w:val="decimal"/>
+      <w:lvlText w:val="%1.%2.%3.%4.%5"/>
+      <w:lvlJc w:val="left"/>
+      <w:pPr>
+        <w:ind w:left="2520" w:hanging="1080"/>
+      </w:pPr>
+      <w:rPr>
+        <w:rFonts w:hint="default"/>
+      </w:rPr>
+    </w:lvl>
+    <w:lvl w:ilvl="5">
+      <w:start w:val="1"/>
+      <w:numFmt w:val="decimal"/>
+      <w:lvlText w:val="%1.%2.%3.%4.%5.%6"/>
+      <w:lvlJc w:val="left"/>
+      <w:pPr>
+        <w:ind w:left="3240" w:hanging="1440"/>
+      </w:pPr>
+      <w:rPr>
+        <w:rFonts w:hint="default"/>
+      </w:rPr>
+    </w:lvl>
+    <w:lvl w:ilvl="6">
+      <w:start w:val="1"/>
+      <w:numFmt w:val="decimal"/>
+      <w:lvlText w:val="%1.%2.%3.%4.%5.%6.%7"/>
+      <w:lvlJc w:val="left"/>
+      <w:pPr>
+        <w:ind w:left="3960" w:hanging="1800"/>
+      </w:pPr>
+      <w:rPr>
+        <w:rFonts w:hint="default"/>
+      </w:rPr>
+    </w:lvl>
+    <w:lvl w:ilvl="7">
+      <w:start w:val="1"/>
+      <w:numFmt w:val="decimal"/>
+      <w:lvlText w:val="%1.%2.%3.%4.%5.%6.%7.%8"/>
+      <w:lvlJc w:val="left"/>
+      <w:pPr>
+        <w:ind w:left="4320" w:hanging="1800"/>
+      </w:pPr>
+      <w:rPr>
+        <w:rFonts w:hint="default"/>
+      </w:rPr>
+    </w:lvl>
+    <w:lvl w:ilvl="8">
+      <w:start w:val="1"/>
+      <w:numFmt w:val="decimal"/>
+      <w:lvlText w:val="%1.%2.%3.%4.%5.%6.%7.%8.%9"/>
+      <w:lvlJc w:val="left"/>
+      <w:pPr>
+        <w:ind w:left="5040" w:hanging="2160"/>
+      </w:pPr>
+      <w:rPr>
+        <w:rFonts w:hint="default"/>
+      </w:rPr>
+    </w:lvl>
+  </w:abstractNum>
+  <w:abstractNum w:abstractNumId="4" w15:restartNumberingAfterBreak="0">
+    <w:nsid w:val="7D74249E"/>
+    <w:multiLevelType w:val="hybridMultilevel"/>
+    <w:tmpl w:val="94C61B58"/>
+    <w:lvl w:ilvl="0" w:tplc="B5309E76">
+      <w:start w:val="2"/>
+      <w:numFmt w:val="bullet"/>
+      <w:lvlText w:val="-"/>
+      <w:lvlJc w:val="left"/>
+      <w:pPr>
+        <w:ind w:left="720" w:hanging="360"/>
+      </w:pPr>
+      <w:rPr>
+        <w:rFonts w:ascii="Arial" w:eastAsiaTheme="minorHAnsi" w:hAnsi="Arial" w:cs="Arial" w:hint="default"/>
+      </w:rPr>
+    </w:lvl>
+    <w:lvl w:ilvl="1" w:tplc="08090003" w:tentative="1">
+      <w:start w:val="1"/>
+      <w:numFmt w:val="bullet"/>
+      <w:lvlText w:val="o"/>
+      <w:lvlJc w:val="left"/>
+      <w:pPr>
+        <w:ind w:left="1440" w:hanging="360"/>
+      </w:pPr>
+      <w:rPr>
+        <w:rFonts w:ascii="Courier New" w:hAnsi="Courier New" w:cs="Courier New" w:hint="default"/>
+      </w:rPr>
+    </w:lvl>
+    <w:lvl w:ilvl="2" w:tplc="08090005" w:tentative="1">
+      <w:start w:val="1"/>
+      <w:numFmt w:val="bullet"/>
+      <w:lvlText w:val=""/>
+      <w:lvlJc w:val="left"/>
+      <w:pPr>
+        <w:ind w:left="2160" w:hanging="360"/>
+      </w:pPr>
+      <w:rPr>
+        <w:rFonts w:ascii="Wingdings" w:hAnsi="Wingdings" w:hint="default"/>
+      </w:rPr>
+    </w:lvl>
+    <w:lvl w:ilvl="3" w:tplc="08090001" w:tentative="1">
+      <w:start w:val="1"/>
+      <w:numFmt w:val="bullet"/>
+      <w:lvlText w:val=""/>
+      <w:lvlJc w:val="left"/>
+      <w:pPr>
+        <w:ind w:left="2880" w:hanging="360"/>
+      </w:pPr>
+      <w:rPr>
+        <w:rFonts w:ascii="Symbol" w:hAnsi="Symbol" w:hint="default"/>
+      </w:rPr>
+    </w:lvl>
+    <w:lvl w:ilvl="4" w:tplc="08090003" w:tentative="1">
+      <w:start w:val="1"/>
+      <w:numFmt w:val="bullet"/>
+      <w:lvlText w:val="o"/>
+      <w:lvlJc w:val="left"/>
+      <w:pPr>
+        <w:ind w:left="3600" w:hanging="360"/>
+      </w:pPr>
+      <w:rPr>
+        <w:rFonts w:ascii="Courier New" w:hAnsi="Courier New" w:cs="Courier New" w:hint="default"/>
+      </w:rPr>
+    </w:lvl>
+    <w:lvl w:ilvl="5" w:tplc="08090005" w:tentative="1">
+      <w:start w:val="1"/>
+      <w:numFmt w:val="bullet"/>
+      <w:lvlText w:val=""/>
+      <w:lvlJc w:val="left"/>
+      <w:pPr>
+        <w:ind w:left="4320" w:hanging="360"/>
+      </w:pPr>
+      <w:rPr>
+        <w:rFonts w:ascii="Wingdings" w:hAnsi="Wingdings" w:hint="default"/>
+      </w:rPr>
+    </w:lvl>
+    <w:lvl w:ilvl="6" w:tplc="08090001" w:tentative="1">
+      <w:start w:val="1"/>
+      <w:numFmt w:val="bullet"/>
+      <w:lvlText w:val=""/>
+      <w:lvlJc w:val="left"/>
+      <w:pPr>
+        <w:ind w:left="5040" w:hanging="360"/>
+      </w:pPr>
+      <w:rPr>
+        <w:rFonts w:ascii="Symbol" w:hAnsi="Symbol" w:hint="default"/>
+      </w:rPr>
+    </w:lvl>
+    <w:lvl w:ilvl="7" w:tplc="08090003" w:tentative="1">
+      <w:start w:val="1"/>
+      <w:numFmt w:val="bullet"/>
+      <w:lvlText w:val="o"/>
+      <w:lvlJc w:val="left"/>
+      <w:pPr>
+        <w:ind w:left="5760" w:hanging="360"/>
+      </w:pPr>
+      <w:rPr>
+        <w:rFonts w:ascii="Courier New" w:hAnsi="Courier New" w:cs="Courier New" w:hint="default"/>
+      </w:rPr>
+    </w:lvl>
+    <w:lvl w:ilvl="8" w:tplc="08090005" w:tentative="1">
+      <w:start w:val="1"/>
+      <w:numFmt w:val="bullet"/>
+      <w:lvlText w:val=""/>
+      <w:lvlJc w:val="left"/>
+      <w:pPr>
+        <w:ind w:left="6480" w:hanging="360"/>
+      </w:pPr>
+      <w:rPr>
+        <w:rFonts w:ascii="Wingdings" w:hAnsi="Wingdings" w:hint="default"/>
+      </w:rPr>
+    </w:lvl>
+  </w:abstractNum>
+  <w:num w:numId="1" w16cid:durableId="866602898">
+    <w:abstractNumId w:val="2"/>
+  </w:num>
+  <w:num w:numId="2" w16cid:durableId="1556352888">
+    <w:abstractNumId w:val="1"/>
+  </w:num>
+  <w:num w:numId="3" w16cid:durableId="2137681073">
     <w:abstractNumId w:val="0"/>
+  </w:num>
+  <w:num w:numId="4" w16cid:durableId="1951234560">
+    <w:abstractNumId w:val="3"/>
+  </w:num>
+  <w:num w:numId="5" w16cid:durableId="980497530">
+    <w:abstractNumId w:val="4"/>
   </w:num>
 </w:numbering>
 </file>
 
 <file path=word/styles.xml><?xml version="1.0" encoding="utf-8"?>
-<w:styles xmlns:mc="http://schemas.openxmlformats.org/markup-compatibility/2006" xmlns:r="http://schemas.openxmlformats.org/officeDocument/2006/relationships" xmlns:w="http://schemas.openxmlformats.org/wordprocessingml/2006/main" xmlns:w14="http://schemas.microsoft.com/office/word/2010/wordml" xmlns:w15="http://schemas.microsoft.com/office/word/2012/wordml" xmlns:w16cid="http://schemas.microsoft.com/office/word/2016/wordml/cid" xmlns:w16se="http://schemas.microsoft.com/office/word/2015/wordml/symex" mc:Ignorable="w14 w15 w16se w16cid">
+<w:styles xmlns:mc="http://schemas.openxmlformats.org/markup-compatibility/2006" xmlns:r="http://schemas.openxmlformats.org/officeDocument/2006/relationships" xmlns:w="http://schemas.openxmlformats.org/wordprocessingml/2006/main" xmlns:w14="http://schemas.microsoft.com/office/word/2010/wordml" xmlns:w15="http://schemas.microsoft.com/office/word/2012/wordml" xmlns:w16cex="http://schemas.microsoft.com/office/word/2018/wordml/cex" xmlns:w16cid="http://schemas.microsoft.com/office/word/2016/wordml/cid" xmlns:w16="http://schemas.microsoft.com/office/word/2018/wordml" xmlns:w16sdtdh="http://schemas.microsoft.com/office/word/2020/wordml/sdtdatahash" xmlns:w16se="http://schemas.microsoft.com/office/word/2015/wordml/symex" mc:Ignorable="w14 w15 w16se w16cid w16 w16cex w16sdtdh">
   <w:docDefaults>
     <w:rPrDefault>
       <w:rPr>
@@ -2052,7 +4022,7 @@
       </w:pPr>
     </w:pPrDefault>
   </w:docDefaults>
-  <w:latentStyles w:defLockedState="0" w:defUIPriority="99" w:defSemiHidden="0" w:defUnhideWhenUsed="0" w:defQFormat="0" w:count="375">
+  <w:latentStyles w:defLockedState="0" w:defUIPriority="99" w:defSemiHidden="0" w:defUnhideWhenUsed="0" w:defQFormat="0" w:count="376">
     <w:lsdException w:name="Normal" w:uiPriority="0" w:qFormat="1"/>
     <w:lsdException w:name="heading 1" w:uiPriority="9" w:qFormat="1"/>
     <w:lsdException w:name="heading 2" w:semiHidden="1" w:uiPriority="9" w:unhideWhenUsed="1" w:qFormat="1"/>
@@ -2428,6 +4398,7 @@
     <w:lsdException w:name="Smart Hyperlink" w:semiHidden="1" w:unhideWhenUsed="1"/>
     <w:lsdException w:name="Hashtag" w:semiHidden="1" w:unhideWhenUsed="1"/>
     <w:lsdException w:name="Unresolved Mention" w:semiHidden="1" w:unhideWhenUsed="1"/>
+    <w:lsdException w:name="Smart Link" w:semiHidden="1" w:unhideWhenUsed="1"/>
   </w:latentStyles>
   <w:style w:type="paragraph" w:default="1" w:styleId="Standard">
     <w:name w:val="Normal"/>
@@ -2547,10 +4518,18 @@
     <w:autoRedefine/>
     <w:uiPriority w:val="39"/>
     <w:unhideWhenUsed/>
-    <w:rsid w:val="00C73C8F"/>
+    <w:rsid w:val="002A3B5C"/>
     <w:pPr>
+      <w:tabs>
+        <w:tab w:val="left" w:pos="440"/>
+        <w:tab w:val="right" w:leader="dot" w:pos="9344"/>
+      </w:tabs>
       <w:spacing w:after="100"/>
     </w:pPr>
+    <w:rPr>
+      <w:rFonts w:ascii="Arial" w:hAnsi="Arial" w:cs="Arial"/>
+      <w:noProof/>
+    </w:rPr>
   </w:style>
   <w:style w:type="character" w:styleId="Hyperlink">
     <w:name w:val="Hyperlink"/>
